--- a/编程：Windows Api学习指南学习笔记/Windows Api学习指南学习笔记018-目录和模块.docx
+++ b/编程：Windows Api学习指南学习笔记/Windows Api学习指南学习笔记018-目录和模块.docx
@@ -43,7 +43,7 @@
         <w:tblLook w:val="04A0" w:firstRow="1" w:lastRow="0" w:firstColumn="1" w:lastColumn="0" w:noHBand="0" w:noVBand="1"/>
       </w:tblPr>
       <w:tblGrid>
-        <w:gridCol w:w="8639"/>
+        <w:gridCol w:w="8296"/>
       </w:tblGrid>
       <w:tr>
         <w:tc>
@@ -51,12 +51,10 @@
             <w:tcW w:w="8639" w:type="dxa"/>
           </w:tcPr>
           <w:p>
-            <w:pPr>
-              <w:rPr>
-                <w:rFonts w:hint="eastAsia"/>
-              </w:rPr>
-            </w:pPr>
-            <w:r>
+            <w:r>
+              <w:rPr>
+                <w:noProof/>
+              </w:rPr>
               <w:drawing>
                 <wp:inline distT="0" distB="0" distL="0" distR="0" wp14:anchorId="52F0F957" wp14:editId="57C66983">
                   <wp:extent cx="5210175" cy="2809875"/>
@@ -73,7 +71,7 @@
                           <pic:cNvPicPr/>
                         </pic:nvPicPr>
                         <pic:blipFill>
-                          <a:blip r:embed="rId5"/>
+                          <a:blip r:embed="rId7"/>
                           <a:stretch>
                             <a:fillRect/>
                           </a:stretch>
@@ -115,7 +113,7 @@
         <w:tblLook w:val="04A0" w:firstRow="1" w:lastRow="0" w:firstColumn="1" w:lastColumn="0" w:noHBand="0" w:noVBand="1"/>
       </w:tblPr>
       <w:tblGrid>
-        <w:gridCol w:w="12608"/>
+        <w:gridCol w:w="8296"/>
       </w:tblGrid>
       <w:tr>
         <w:tc>
@@ -439,7 +437,7 @@
               </w:rPr>
               <w:t>有关更多信息，请参阅</w:t>
             </w:r>
-            <w:hyperlink r:id="rId6" w:history="1">
+            <w:hyperlink r:id="rId8" w:history="1">
               <w:r>
                 <w:rPr>
                   <w:rStyle w:val="a4"/>
@@ -600,7 +598,7 @@
               </w:rPr>
               <w:t>个字符的限制仍然适用。有关详细信息</w:t>
             </w:r>
-            <w:hyperlink r:id="rId7" w:history="1">
+            <w:hyperlink r:id="rId9" w:history="1">
               <w:r>
                 <w:rPr>
                   <w:rStyle w:val="a4"/>
@@ -706,7 +704,7 @@
               </w:rPr>
               <w:t> </w:t>
             </w:r>
-            <w:hyperlink r:id="rId8" w:history="1">
+            <w:hyperlink r:id="rId10" w:history="1">
               <w:r>
                 <w:rPr>
                   <w:rStyle w:val="a4"/>
@@ -887,7 +885,7 @@
               </w:rPr>
               <w:t> </w:t>
             </w:r>
-            <w:hyperlink r:id="rId9" w:history="1">
+            <w:hyperlink r:id="rId11" w:history="1">
               <w:r>
                 <w:rPr>
                   <w:rStyle w:val="a4"/>
@@ -999,7 +997,7 @@
               </w:rPr>
               <w:t> </w:t>
             </w:r>
-            <w:hyperlink r:id="rId10" w:history="1">
+            <w:hyperlink r:id="rId12" w:history="1">
               <w:r>
                 <w:rPr>
                   <w:rStyle w:val="a4"/>
@@ -1293,7 +1291,7 @@
               </w:rPr>
               <w:t> </w:t>
             </w:r>
-            <w:hyperlink r:id="rId11" w:history="1">
+            <w:hyperlink r:id="rId13" w:history="1">
               <w:r>
                 <w:rPr>
                   <w:rStyle w:val="a4"/>
@@ -1340,13 +1338,7 @@
               <w:t>。</w:t>
             </w:r>
           </w:p>
-          <w:p>
-            <w:pPr>
-              <w:rPr>
-                <w:rFonts w:hint="eastAsia"/>
-              </w:rPr>
-            </w:pPr>
-          </w:p>
+          <w:p/>
         </w:tc>
       </w:tr>
     </w:tbl>
@@ -1396,7 +1388,7 @@
           <w:p>
             <w:pPr>
               <w:rPr>
-                <w:rFonts w:ascii="Segoe UI" w:hAnsi="Segoe UI" w:cs="Segoe UI"/>
+                <w:rFonts w:ascii="Segoe UI" w:hAnsi="Segoe UI" w:cs="Segoe UI" w:hint="eastAsia"/>
                 <w:color w:val="161616"/>
               </w:rPr>
             </w:pPr>
@@ -1407,13 +1399,6 @@
                 <w:color w:val="161616"/>
               </w:rPr>
               <w:t>C++</w:t>
-            </w:r>
-            <w:r>
-              <w:rPr>
-                <w:rFonts w:ascii="Segoe UI" w:hAnsi="Segoe UI" w:cs="Segoe UI"/>
-                <w:color w:val="161616"/>
-              </w:rPr>
-              <w:t>复制</w:t>
             </w:r>
           </w:p>
           <w:p>
@@ -1871,7 +1856,7 @@
               </w:rPr>
               <w:t> </w:t>
             </w:r>
-            <w:hyperlink r:id="rId12" w:history="1">
+            <w:hyperlink r:id="rId14" w:history="1">
               <w:r>
                 <w:rPr>
                   <w:rStyle w:val="a4"/>
@@ -2147,7 +2132,7 @@
               </w:rPr>
               <w:t> </w:t>
             </w:r>
-            <w:hyperlink r:id="rId13" w:history="1">
+            <w:hyperlink r:id="rId15" w:history="1">
               <w:r>
                 <w:rPr>
                   <w:rStyle w:val="a4"/>
@@ -2234,7 +2219,7 @@
               </w:rPr>
               <w:t>而应避免使用相对路径名称。</w:t>
             </w:r>
-            <w:hyperlink r:id="rId14" w:history="1">
+            <w:hyperlink r:id="rId16" w:history="1">
               <w:r>
                 <w:rPr>
                   <w:rStyle w:val="a4"/>
@@ -2294,7 +2279,7 @@
               </w:rPr>
               <w:t> </w:t>
             </w:r>
-            <w:hyperlink r:id="rId15" w:history="1">
+            <w:hyperlink r:id="rId17" w:history="1">
               <w:r>
                 <w:rPr>
                   <w:rStyle w:val="a4"/>
@@ -2318,13 +2303,7 @@
               <w:t>函数。例外情况是，当保证应用程序在单个线程中运行时，例如，在创建任何其他线程之前，从主线程的命令行参数字符串解析文件名。在多线程应用程序或共享库代码中使用相对路径名可能会产生不可预知的结果，因此不受支持。</w:t>
             </w:r>
           </w:p>
-          <w:p>
-            <w:pPr>
-              <w:rPr>
-                <w:rFonts w:hint="eastAsia"/>
-              </w:rPr>
-            </w:pPr>
-          </w:p>
+          <w:p/>
         </w:tc>
       </w:tr>
     </w:tbl>
@@ -2529,7 +2508,7 @@
               </w:rPr>
               <w:t>有关更多信息，请参阅</w:t>
             </w:r>
-            <w:hyperlink r:id="rId16" w:history="1">
+            <w:hyperlink r:id="rId18" w:history="1">
               <w:r>
                 <w:rPr>
                   <w:rStyle w:val="a4"/>
@@ -2694,7 +2673,7 @@
               </w:rPr>
               <w:t>限制。有关详细信息，请参阅</w:t>
             </w:r>
-            <w:hyperlink r:id="rId17" w:history="1">
+            <w:hyperlink r:id="rId19" w:history="1">
               <w:r>
                 <w:rPr>
                   <w:rStyle w:val="a4"/>
@@ -2802,7 +2781,7 @@
               </w:rPr>
               <w:t> </w:t>
             </w:r>
-            <w:hyperlink r:id="rId18" w:history="1">
+            <w:hyperlink r:id="rId20" w:history="1">
               <w:r>
                 <w:rPr>
                   <w:rStyle w:val="a4"/>
@@ -3010,7 +2989,7 @@
               </w:rPr>
               <w:t> </w:t>
             </w:r>
-            <w:hyperlink r:id="rId19" w:history="1">
+            <w:hyperlink r:id="rId21" w:history="1">
               <w:r>
                 <w:rPr>
                   <w:rStyle w:val="a4"/>
@@ -3401,22 +3380,13 @@
               <w:t>在执行进程时，进程的当前目录将被锁定。这可以防止目录被删除、移动或重命名。</w:t>
             </w:r>
           </w:p>
-          <w:p>
-            <w:pPr>
-              <w:rPr>
-                <w:rFonts w:hint="eastAsia"/>
-              </w:rPr>
-            </w:pPr>
-          </w:p>
+          <w:p/>
         </w:tc>
       </w:tr>
     </w:tbl>
     <w:p>
       <w:pPr>
         <w:pStyle w:val="3"/>
-        <w:rPr>
-          <w:rFonts w:hint="eastAsia"/>
-        </w:rPr>
       </w:pPr>
       <w:r>
         <w:rPr>
@@ -3465,7 +3435,7 @@
               <w:shd w:val="clear" w:color="auto" w:fill="FFFFFF"/>
               <w:spacing w:before="0" w:after="0"/>
               <w:rPr>
-                <w:rFonts w:ascii="Segoe UI" w:hAnsi="Segoe UI" w:cs="Segoe UI" w:hint="eastAsia"/>
+                <w:rFonts w:ascii="Segoe UI" w:hAnsi="Segoe UI" w:cs="Segoe UI"/>
                 <w:color w:val="161616"/>
               </w:rPr>
             </w:pPr>
@@ -3552,7 +3522,7 @@
               </w:rPr>
               <w:t> </w:t>
             </w:r>
-            <w:hyperlink r:id="rId20" w:history="1">
+            <w:hyperlink r:id="rId22" w:history="1">
               <w:r>
                 <w:rPr>
                   <w:rStyle w:val="a4"/>
@@ -3597,7 +3567,7 @@
           <w:p>
             <w:pPr>
               <w:rPr>
-                <w:rFonts w:ascii="Segoe UI" w:hAnsi="Segoe UI" w:cs="Segoe UI"/>
+                <w:rFonts w:ascii="Segoe UI" w:hAnsi="Segoe UI" w:cs="Segoe UI" w:hint="eastAsia"/>
                 <w:color w:val="161616"/>
               </w:rPr>
             </w:pPr>
@@ -3608,13 +3578,6 @@
                 <w:color w:val="161616"/>
               </w:rPr>
               <w:t>C++</w:t>
-            </w:r>
-            <w:r>
-              <w:rPr>
-                <w:rFonts w:ascii="Segoe UI" w:hAnsi="Segoe UI" w:cs="Segoe UI"/>
-                <w:color w:val="161616"/>
-              </w:rPr>
-              <w:t>复制</w:t>
             </w:r>
           </w:p>
           <w:p>
@@ -3930,7 +3893,7 @@
               </w:rPr>
               <w:t> </w:t>
             </w:r>
-            <w:hyperlink r:id="rId21" w:history="1">
+            <w:hyperlink r:id="rId23" w:history="1">
               <w:r>
                 <w:rPr>
                   <w:rStyle w:val="a4"/>
@@ -4237,7 +4200,7 @@
               </w:rPr>
               <w:t>。有关更多信息，请参阅</w:t>
             </w:r>
-            <w:hyperlink r:id="rId22" w:history="1">
+            <w:hyperlink r:id="rId24" w:history="1">
               <w:r>
                 <w:rPr>
                   <w:rStyle w:val="a4"/>
@@ -4666,7 +4629,7 @@
               </w:rPr>
               <w:t> </w:t>
             </w:r>
-            <w:hyperlink r:id="rId23" w:history="1">
+            <w:hyperlink r:id="rId25" w:history="1">
               <w:r>
                 <w:rPr>
                   <w:rStyle w:val="a4"/>
@@ -4800,7 +4763,7 @@
               </w:rPr>
               <w:t> </w:t>
             </w:r>
-            <w:hyperlink r:id="rId24" w:history="1">
+            <w:hyperlink r:id="rId26" w:history="1">
               <w:r>
                 <w:rPr>
                   <w:rStyle w:val="a4"/>
@@ -4939,7 +4902,7 @@
               </w:rPr>
               <w:t>别名与非编码中性代码混合使用可能会导致不匹配，从而导致编译或运行时错误。有关更多信息，请参见</w:t>
             </w:r>
-            <w:hyperlink r:id="rId25" w:history="1">
+            <w:hyperlink r:id="rId27" w:history="1">
               <w:r>
                 <w:rPr>
                   <w:rStyle w:val="a4"/>
@@ -4958,13 +4921,7 @@
               <w:t>。</w:t>
             </w:r>
           </w:p>
-          <w:p>
-            <w:pPr>
-              <w:rPr>
-                <w:rFonts w:hint="eastAsia"/>
-              </w:rPr>
-            </w:pPr>
-          </w:p>
+          <w:p/>
         </w:tc>
       </w:tr>
     </w:tbl>
@@ -5113,7 +5070,7 @@
           <w:p>
             <w:pPr>
               <w:rPr>
-                <w:rFonts w:ascii="Segoe UI" w:hAnsi="Segoe UI" w:cs="Segoe UI"/>
+                <w:rFonts w:ascii="Segoe UI" w:hAnsi="Segoe UI" w:cs="Segoe UI" w:hint="eastAsia"/>
                 <w:color w:val="161616"/>
               </w:rPr>
             </w:pPr>
@@ -5124,13 +5081,6 @@
                 <w:color w:val="161616"/>
               </w:rPr>
               <w:t>C++</w:t>
-            </w:r>
-            <w:r>
-              <w:rPr>
-                <w:rFonts w:ascii="Segoe UI" w:hAnsi="Segoe UI" w:cs="Segoe UI"/>
-                <w:color w:val="161616"/>
-              </w:rPr>
-              <w:t>复制</w:t>
             </w:r>
           </w:p>
           <w:p>
@@ -5425,7 +5375,7 @@
               </w:rPr>
               <w:t>访问权限。有关详细信息，请参阅</w:t>
             </w:r>
-            <w:hyperlink r:id="rId26" w:history="1">
+            <w:hyperlink r:id="rId28" w:history="1">
               <w:r>
                 <w:rPr>
                   <w:rStyle w:val="a4"/>
@@ -5638,7 +5588,7 @@
               </w:rPr>
               <w:t> </w:t>
             </w:r>
-            <w:hyperlink r:id="rId27" w:history="1">
+            <w:hyperlink r:id="rId29" w:history="1">
               <w:r>
                 <w:rPr>
                   <w:rStyle w:val="a4"/>
@@ -5960,7 +5910,7 @@
               </w:rPr>
               <w:t> </w:t>
             </w:r>
-            <w:hyperlink r:id="rId28" w:history="1">
+            <w:hyperlink r:id="rId30" w:history="1">
               <w:r>
                 <w:rPr>
                   <w:rStyle w:val="a4"/>
@@ -6097,7 +6047,7 @@
               </w:rPr>
               <w:t> </w:t>
             </w:r>
-            <w:hyperlink r:id="rId29" w:history="1">
+            <w:hyperlink r:id="rId31" w:history="1">
               <w:r>
                 <w:rPr>
                   <w:rStyle w:val="a4"/>
@@ -6174,7 +6124,7 @@
               </w:rPr>
               <w:t> </w:t>
             </w:r>
-            <w:hyperlink r:id="rId30" w:history="1">
+            <w:hyperlink r:id="rId32" w:history="1">
               <w:r>
                 <w:rPr>
                   <w:rStyle w:val="a4"/>
@@ -6204,7 +6154,7 @@
               </w:rPr>
               <w:t> </w:t>
             </w:r>
-            <w:hyperlink r:id="rId31" w:history="1">
+            <w:hyperlink r:id="rId33" w:history="1">
               <w:r>
                 <w:rPr>
                   <w:rStyle w:val="a4"/>
@@ -6870,7 +6820,7 @@
               </w:rPr>
               <w:t> </w:t>
             </w:r>
-            <w:hyperlink r:id="rId32" w:history="1">
+            <w:hyperlink r:id="rId34" w:history="1">
               <w:r>
                 <w:rPr>
                   <w:rStyle w:val="a4"/>
@@ -7009,7 +6959,7 @@
               </w:rPr>
               <w:t>别名与非编码中性代码混合使用可能会导致不匹配，从而导致编译或运行时错误。有关更多信息，请参见</w:t>
             </w:r>
-            <w:hyperlink r:id="rId33" w:history="1">
+            <w:hyperlink r:id="rId35" w:history="1">
               <w:r>
                 <w:rPr>
                   <w:rStyle w:val="a4"/>
@@ -7028,23 +6978,11 @@
               <w:t>。</w:t>
             </w:r>
           </w:p>
-          <w:p>
-            <w:pPr>
-              <w:rPr>
-                <w:rFonts w:hint="eastAsia"/>
-              </w:rPr>
-            </w:pPr>
-          </w:p>
+          <w:p/>
         </w:tc>
       </w:tr>
     </w:tbl>
-    <w:p>
-      <w:pPr>
-        <w:rPr>
-          <w:rFonts w:hint="eastAsia"/>
-        </w:rPr>
-      </w:pPr>
-    </w:p>
+    <w:p/>
     <w:p>
       <w:pPr>
         <w:pStyle w:val="1"/>
@@ -7097,12 +7035,10 @@
             <w:tcW w:w="8296" w:type="dxa"/>
           </w:tcPr>
           <w:p>
-            <w:pPr>
-              <w:rPr>
-                <w:rFonts w:hint="eastAsia"/>
-              </w:rPr>
-            </w:pPr>
-            <w:r>
+            <w:r>
+              <w:rPr>
+                <w:noProof/>
+              </w:rPr>
               <w:drawing>
                 <wp:inline distT="0" distB="0" distL="0" distR="0" wp14:anchorId="08D4D459" wp14:editId="3F6F2976">
                   <wp:extent cx="5886450" cy="2733675"/>
@@ -7119,7 +7055,7 @@
                           <pic:cNvPicPr/>
                         </pic:nvPicPr>
                         <pic:blipFill>
-                          <a:blip r:embed="rId34"/>
+                          <a:blip r:embed="rId36"/>
                           <a:stretch>
                             <a:fillRect/>
                           </a:stretch>
@@ -7143,13 +7079,7 @@
         </w:tc>
       </w:tr>
     </w:tbl>
-    <w:p>
-      <w:pPr>
-        <w:rPr>
-          <w:rFonts w:hint="eastAsia"/>
-        </w:rPr>
-      </w:pPr>
-    </w:p>
+    <w:p/>
     <w:p>
       <w:pPr>
         <w:pStyle w:val="2"/>
@@ -7227,12 +7157,10 @@
             <w:tcW w:w="15301" w:type="dxa"/>
           </w:tcPr>
           <w:p>
-            <w:pPr>
-              <w:rPr>
-                <w:rFonts w:hint="eastAsia"/>
-              </w:rPr>
-            </w:pPr>
-            <w:r>
+            <w:r>
+              <w:rPr>
+                <w:noProof/>
+              </w:rPr>
               <w:drawing>
                 <wp:inline distT="0" distB="0" distL="0" distR="0" wp14:anchorId="2E1AACAF" wp14:editId="6F01CF96">
                   <wp:extent cx="6144482" cy="4048690"/>
@@ -7249,7 +7177,7 @@
                           <pic:cNvPicPr/>
                         </pic:nvPicPr>
                         <pic:blipFill>
-                          <a:blip r:embed="rId35"/>
+                          <a:blip r:embed="rId37"/>
                           <a:stretch>
                             <a:fillRect/>
                           </a:stretch>
@@ -7832,6 +7760,15 @@
               </w:rPr>
               <w:t>如果有盘符的</w:t>
             </w:r>
+            <w:r>
+              <w:rPr>
+                <w:rFonts w:ascii="新宋体" w:eastAsia="新宋体" w:cs="新宋体" w:hint="eastAsia"/>
+                <w:color w:val="008000"/>
+                <w:kern w:val="0"/>
+                <w:sz w:val="22"/>
+              </w:rPr>
+              <w:t>,是绝对路径</w:t>
+            </w:r>
           </w:p>
           <w:p>
             <w:pPr>
@@ -8784,7 +8721,7 @@
               <w:adjustRightInd w:val="0"/>
               <w:jc w:val="left"/>
               <w:rPr>
-                <w:rFonts w:ascii="新宋体" w:eastAsia="新宋体" w:cs="新宋体" w:hint="eastAsia"/>
+                <w:rFonts w:ascii="新宋体" w:eastAsia="新宋体" w:cs="新宋体"/>
                 <w:kern w:val="0"/>
                 <w:sz w:val="22"/>
               </w:rPr>
@@ -8819,119 +8756,15 @@
             <w:tcW w:w="8296" w:type="dxa"/>
           </w:tcPr>
           <w:p>
-            <w:pPr>
-              <w:rPr>
-                <w:rFonts w:hint="eastAsia"/>
-              </w:rPr>
-            </w:pPr>
-            <w:r>
+            <w:r>
+              <w:rPr>
+                <w:noProof/>
+              </w:rPr>
               <w:drawing>
                 <wp:inline distT="0" distB="0" distL="0" distR="0" wp14:anchorId="6314A866" wp14:editId="6101424F">
                   <wp:extent cx="5372850" cy="3724795"/>
                   <wp:effectExtent l="0" t="0" r="0" b="9525"/>
                   <wp:docPr id="3" name="图片 3"/>
-                  <wp:cNvGraphicFramePr>
-                    <a:graphicFrameLocks xmlns:a="http://schemas.openxmlformats.org/drawingml/2006/main" noChangeAspect="1"/>
-                  </wp:cNvGraphicFramePr>
-                  <a:graphic xmlns:a="http://schemas.openxmlformats.org/drawingml/2006/main">
-                    <a:graphicData uri="http://schemas.openxmlformats.org/drawingml/2006/picture">
-                      <pic:pic xmlns:pic="http://schemas.openxmlformats.org/drawingml/2006/picture">
-                        <pic:nvPicPr>
-                          <pic:cNvPr id="1" name=""/>
-                          <pic:cNvPicPr/>
-                        </pic:nvPicPr>
-                        <pic:blipFill>
-                          <a:blip r:embed="rId36"/>
-                          <a:stretch>
-                            <a:fillRect/>
-                          </a:stretch>
-                        </pic:blipFill>
-                        <pic:spPr>
-                          <a:xfrm>
-                            <a:off x="0" y="0"/>
-                            <a:ext cx="5372850" cy="3724795"/>
-                          </a:xfrm>
-                          <a:prstGeom prst="rect">
-                            <a:avLst/>
-                          </a:prstGeom>
-                        </pic:spPr>
-                      </pic:pic>
-                    </a:graphicData>
-                  </a:graphic>
-                </wp:inline>
-              </w:drawing>
-            </w:r>
-          </w:p>
-        </w:tc>
-      </w:tr>
-      <w:tr>
-        <w:tc>
-          <w:tcPr>
-            <w:tcW w:w="8296" w:type="dxa"/>
-          </w:tcPr>
-          <w:p>
-            <w:pPr>
-              <w:rPr>
-                <w:rFonts w:hint="eastAsia"/>
-              </w:rPr>
-            </w:pPr>
-            <w:r>
-              <w:drawing>
-                <wp:inline distT="0" distB="0" distL="0" distR="0" wp14:anchorId="563D6C97" wp14:editId="4CE52D31">
-                  <wp:extent cx="5229955" cy="1857634"/>
-                  <wp:effectExtent l="0" t="0" r="8890" b="9525"/>
-                  <wp:docPr id="4" name="图片 4"/>
-                  <wp:cNvGraphicFramePr>
-                    <a:graphicFrameLocks xmlns:a="http://schemas.openxmlformats.org/drawingml/2006/main" noChangeAspect="1"/>
-                  </wp:cNvGraphicFramePr>
-                  <a:graphic xmlns:a="http://schemas.openxmlformats.org/drawingml/2006/main">
-                    <a:graphicData uri="http://schemas.openxmlformats.org/drawingml/2006/picture">
-                      <pic:pic xmlns:pic="http://schemas.openxmlformats.org/drawingml/2006/picture">
-                        <pic:nvPicPr>
-                          <pic:cNvPr id="1" name=""/>
-                          <pic:cNvPicPr/>
-                        </pic:nvPicPr>
-                        <pic:blipFill>
-                          <a:blip r:embed="rId37"/>
-                          <a:stretch>
-                            <a:fillRect/>
-                          </a:stretch>
-                        </pic:blipFill>
-                        <pic:spPr>
-                          <a:xfrm>
-                            <a:off x="0" y="0"/>
-                            <a:ext cx="5229955" cy="1857634"/>
-                          </a:xfrm>
-                          <a:prstGeom prst="rect">
-                            <a:avLst/>
-                          </a:prstGeom>
-                        </pic:spPr>
-                      </pic:pic>
-                    </a:graphicData>
-                  </a:graphic>
-                </wp:inline>
-              </w:drawing>
-            </w:r>
-          </w:p>
-        </w:tc>
-      </w:tr>
-      <w:tr>
-        <w:tc>
-          <w:tcPr>
-            <w:tcW w:w="8296" w:type="dxa"/>
-          </w:tcPr>
-          <w:p>
-            <w:pPr>
-              <w:rPr>
-                <w:rFonts w:hint="eastAsia"/>
-              </w:rPr>
-            </w:pPr>
-            <w:r>
-              <w:drawing>
-                <wp:inline distT="0" distB="0" distL="0" distR="0" wp14:anchorId="7B8AFA2A" wp14:editId="4F90D1A4">
-                  <wp:extent cx="5315692" cy="3553321"/>
-                  <wp:effectExtent l="0" t="0" r="0" b="9525"/>
-                  <wp:docPr id="5" name="图片 5"/>
                   <wp:cNvGraphicFramePr>
                     <a:graphicFrameLocks xmlns:a="http://schemas.openxmlformats.org/drawingml/2006/main" noChangeAspect="1"/>
                   </wp:cNvGraphicFramePr>
@@ -8951,7 +8784,7 @@
                         <pic:spPr>
                           <a:xfrm>
                             <a:off x="0" y="0"/>
-                            <a:ext cx="5315692" cy="3553321"/>
+                            <a:ext cx="5372850" cy="3724795"/>
                           </a:xfrm>
                           <a:prstGeom prst="rect">
                             <a:avLst/>
@@ -8973,11 +8806,14 @@
           </w:tcPr>
           <w:p>
             <w:r>
+              <w:rPr>
+                <w:noProof/>
+              </w:rPr>
               <w:drawing>
-                <wp:inline distT="0" distB="0" distL="0" distR="0" wp14:anchorId="700ED231" wp14:editId="11618FC9">
-                  <wp:extent cx="8383170" cy="2591162"/>
-                  <wp:effectExtent l="0" t="0" r="0" b="0"/>
-                  <wp:docPr id="6" name="图片 6"/>
+                <wp:inline distT="0" distB="0" distL="0" distR="0" wp14:anchorId="563D6C97" wp14:editId="4CE52D31">
+                  <wp:extent cx="5229955" cy="1857634"/>
+                  <wp:effectExtent l="0" t="0" r="8890" b="9525"/>
+                  <wp:docPr id="4" name="图片 4"/>
                   <wp:cNvGraphicFramePr>
                     <a:graphicFrameLocks xmlns:a="http://schemas.openxmlformats.org/drawingml/2006/main" noChangeAspect="1"/>
                   </wp:cNvGraphicFramePr>
@@ -8997,7 +8833,7 @@
                         <pic:spPr>
                           <a:xfrm>
                             <a:off x="0" y="0"/>
-                            <a:ext cx="8383170" cy="2591162"/>
+                            <a:ext cx="5229955" cy="1857634"/>
                           </a:xfrm>
                           <a:prstGeom prst="rect">
                             <a:avLst/>
@@ -9019,11 +8855,14 @@
           </w:tcPr>
           <w:p>
             <w:r>
+              <w:rPr>
+                <w:noProof/>
+              </w:rPr>
               <w:drawing>
-                <wp:inline distT="0" distB="0" distL="0" distR="0" wp14:anchorId="275BD137" wp14:editId="2EB88B19">
-                  <wp:extent cx="5363323" cy="1924319"/>
-                  <wp:effectExtent l="0" t="0" r="0" b="0"/>
-                  <wp:docPr id="7" name="图片 7"/>
+                <wp:inline distT="0" distB="0" distL="0" distR="0" wp14:anchorId="7B8AFA2A" wp14:editId="4F90D1A4">
+                  <wp:extent cx="5315692" cy="3553321"/>
+                  <wp:effectExtent l="0" t="0" r="0" b="9525"/>
+                  <wp:docPr id="5" name="图片 5"/>
                   <wp:cNvGraphicFramePr>
                     <a:graphicFrameLocks xmlns:a="http://schemas.openxmlformats.org/drawingml/2006/main" noChangeAspect="1"/>
                   </wp:cNvGraphicFramePr>
@@ -9043,7 +8882,7 @@
                         <pic:spPr>
                           <a:xfrm>
                             <a:off x="0" y="0"/>
-                            <a:ext cx="5363323" cy="1924319"/>
+                            <a:ext cx="5315692" cy="3553321"/>
                           </a:xfrm>
                           <a:prstGeom prst="rect">
                             <a:avLst/>
@@ -9065,11 +8904,14 @@
           </w:tcPr>
           <w:p>
             <w:r>
+              <w:rPr>
+                <w:noProof/>
+              </w:rPr>
               <w:drawing>
-                <wp:inline distT="0" distB="0" distL="0" distR="0" wp14:anchorId="437E4CF1" wp14:editId="3F528C6C">
-                  <wp:extent cx="5391902" cy="3610479"/>
-                  <wp:effectExtent l="0" t="0" r="0" b="9525"/>
-                  <wp:docPr id="8" name="图片 8"/>
+                <wp:inline distT="0" distB="0" distL="0" distR="0" wp14:anchorId="700ED231" wp14:editId="11618FC9">
+                  <wp:extent cx="8383170" cy="2591162"/>
+                  <wp:effectExtent l="0" t="0" r="0" b="0"/>
+                  <wp:docPr id="6" name="图片 6"/>
                   <wp:cNvGraphicFramePr>
                     <a:graphicFrameLocks xmlns:a="http://schemas.openxmlformats.org/drawingml/2006/main" noChangeAspect="1"/>
                   </wp:cNvGraphicFramePr>
@@ -9089,7 +8931,7 @@
                         <pic:spPr>
                           <a:xfrm>
                             <a:off x="0" y="0"/>
-                            <a:ext cx="5391902" cy="3610479"/>
+                            <a:ext cx="8383170" cy="2591162"/>
                           </a:xfrm>
                           <a:prstGeom prst="rect">
                             <a:avLst/>
@@ -9111,11 +8953,14 @@
           </w:tcPr>
           <w:p>
             <w:r>
+              <w:rPr>
+                <w:noProof/>
+              </w:rPr>
               <w:drawing>
-                <wp:inline distT="0" distB="0" distL="0" distR="0" wp14:anchorId="7DD62FCA" wp14:editId="62A9FED3">
-                  <wp:extent cx="8059275" cy="2362530"/>
+                <wp:inline distT="0" distB="0" distL="0" distR="0" wp14:anchorId="275BD137" wp14:editId="2EB88B19">
+                  <wp:extent cx="5363323" cy="1924319"/>
                   <wp:effectExtent l="0" t="0" r="0" b="0"/>
-                  <wp:docPr id="9" name="图片 9"/>
+                  <wp:docPr id="7" name="图片 7"/>
                   <wp:cNvGraphicFramePr>
                     <a:graphicFrameLocks xmlns:a="http://schemas.openxmlformats.org/drawingml/2006/main" noChangeAspect="1"/>
                   </wp:cNvGraphicFramePr>
@@ -9135,6 +8980,104 @@
                         <pic:spPr>
                           <a:xfrm>
                             <a:off x="0" y="0"/>
+                            <a:ext cx="5363323" cy="1924319"/>
+                          </a:xfrm>
+                          <a:prstGeom prst="rect">
+                            <a:avLst/>
+                          </a:prstGeom>
+                        </pic:spPr>
+                      </pic:pic>
+                    </a:graphicData>
+                  </a:graphic>
+                </wp:inline>
+              </w:drawing>
+            </w:r>
+          </w:p>
+        </w:tc>
+      </w:tr>
+      <w:tr>
+        <w:tc>
+          <w:tcPr>
+            <w:tcW w:w="8296" w:type="dxa"/>
+          </w:tcPr>
+          <w:p>
+            <w:r>
+              <w:rPr>
+                <w:noProof/>
+              </w:rPr>
+              <w:drawing>
+                <wp:inline distT="0" distB="0" distL="0" distR="0" wp14:anchorId="437E4CF1" wp14:editId="3F528C6C">
+                  <wp:extent cx="5391902" cy="3610479"/>
+                  <wp:effectExtent l="0" t="0" r="0" b="9525"/>
+                  <wp:docPr id="8" name="图片 8"/>
+                  <wp:cNvGraphicFramePr>
+                    <a:graphicFrameLocks xmlns:a="http://schemas.openxmlformats.org/drawingml/2006/main" noChangeAspect="1"/>
+                  </wp:cNvGraphicFramePr>
+                  <a:graphic xmlns:a="http://schemas.openxmlformats.org/drawingml/2006/main">
+                    <a:graphicData uri="http://schemas.openxmlformats.org/drawingml/2006/picture">
+                      <pic:pic xmlns:pic="http://schemas.openxmlformats.org/drawingml/2006/picture">
+                        <pic:nvPicPr>
+                          <pic:cNvPr id="1" name=""/>
+                          <pic:cNvPicPr/>
+                        </pic:nvPicPr>
+                        <pic:blipFill>
+                          <a:blip r:embed="rId43"/>
+                          <a:stretch>
+                            <a:fillRect/>
+                          </a:stretch>
+                        </pic:blipFill>
+                        <pic:spPr>
+                          <a:xfrm>
+                            <a:off x="0" y="0"/>
+                            <a:ext cx="5391902" cy="3610479"/>
+                          </a:xfrm>
+                          <a:prstGeom prst="rect">
+                            <a:avLst/>
+                          </a:prstGeom>
+                        </pic:spPr>
+                      </pic:pic>
+                    </a:graphicData>
+                  </a:graphic>
+                </wp:inline>
+              </w:drawing>
+            </w:r>
+          </w:p>
+        </w:tc>
+      </w:tr>
+      <w:tr>
+        <w:tc>
+          <w:tcPr>
+            <w:tcW w:w="8296" w:type="dxa"/>
+          </w:tcPr>
+          <w:p>
+            <w:r>
+              <w:rPr>
+                <w:noProof/>
+              </w:rPr>
+              <w:drawing>
+                <wp:inline distT="0" distB="0" distL="0" distR="0" wp14:anchorId="7DD62FCA" wp14:editId="62A9FED3">
+                  <wp:extent cx="8059275" cy="2362530"/>
+                  <wp:effectExtent l="0" t="0" r="0" b="0"/>
+                  <wp:docPr id="9" name="图片 9"/>
+                  <wp:cNvGraphicFramePr>
+                    <a:graphicFrameLocks xmlns:a="http://schemas.openxmlformats.org/drawingml/2006/main" noChangeAspect="1"/>
+                  </wp:cNvGraphicFramePr>
+                  <a:graphic xmlns:a="http://schemas.openxmlformats.org/drawingml/2006/main">
+                    <a:graphicData uri="http://schemas.openxmlformats.org/drawingml/2006/picture">
+                      <pic:pic xmlns:pic="http://schemas.openxmlformats.org/drawingml/2006/picture">
+                        <pic:nvPicPr>
+                          <pic:cNvPr id="1" name=""/>
+                          <pic:cNvPicPr/>
+                        </pic:nvPicPr>
+                        <pic:blipFill>
+                          <a:blip r:embed="rId44"/>
+                          <a:stretch>
+                            <a:fillRect/>
+                          </a:stretch>
+                        </pic:blipFill>
+                        <pic:spPr>
+                          <a:xfrm>
+                            <a:off x="0" y="0"/>
                             <a:ext cx="8059275" cy="2362530"/>
                           </a:xfrm>
                           <a:prstGeom prst="rect">
@@ -9154,9 +9097,6 @@
     <w:p>
       <w:pPr>
         <w:pStyle w:val="3"/>
-        <w:rPr>
-          <w:rFonts w:hint="eastAsia"/>
-        </w:rPr>
       </w:pPr>
       <w:r>
         <w:rPr>
@@ -9224,12 +9164,10 @@
             <w:tcW w:w="8296" w:type="dxa"/>
           </w:tcPr>
           <w:p>
-            <w:pPr>
-              <w:rPr>
-                <w:rFonts w:hint="eastAsia"/>
-              </w:rPr>
-            </w:pPr>
-            <w:r>
+            <w:r>
+              <w:rPr>
+                <w:noProof/>
+              </w:rPr>
               <w:drawing>
                 <wp:inline distT="0" distB="0" distL="0" distR="0" wp14:anchorId="0AA58364" wp14:editId="46DF5D94">
                   <wp:extent cx="5410955" cy="4124901"/>
@@ -9246,7 +9184,7 @@
                           <pic:cNvPicPr/>
                         </pic:nvPicPr>
                         <pic:blipFill>
-                          <a:blip r:embed="rId43"/>
+                          <a:blip r:embed="rId45"/>
                           <a:stretch>
                             <a:fillRect/>
                           </a:stretch>
@@ -9672,22 +9610,13 @@
               <w:t>}</w:t>
             </w:r>
           </w:p>
-          <w:p>
-            <w:pPr>
-              <w:rPr>
-                <w:rFonts w:hint="eastAsia"/>
-              </w:rPr>
-            </w:pPr>
-          </w:p>
+          <w:p/>
         </w:tc>
       </w:tr>
     </w:tbl>
     <w:p>
       <w:pPr>
         <w:pStyle w:val="3"/>
-        <w:rPr>
-          <w:rFonts w:hint="eastAsia"/>
-        </w:rPr>
       </w:pPr>
       <w:r>
         <w:rPr>
@@ -9711,12 +9640,10 @@
             <w:tcW w:w="8296" w:type="dxa"/>
           </w:tcPr>
           <w:p>
-            <w:pPr>
-              <w:rPr>
-                <w:rFonts w:hint="eastAsia"/>
-              </w:rPr>
-            </w:pPr>
-            <w:r>
+            <w:r>
+              <w:rPr>
+                <w:noProof/>
+              </w:rPr>
               <w:drawing>
                 <wp:inline distT="0" distB="0" distL="0" distR="0" wp14:anchorId="78DD1CE3" wp14:editId="7B1FF8A0">
                   <wp:extent cx="5372850" cy="4172532"/>
@@ -9733,7 +9660,7 @@
                           <pic:cNvPicPr/>
                         </pic:nvPicPr>
                         <pic:blipFill>
-                          <a:blip r:embed="rId44"/>
+                          <a:blip r:embed="rId46"/>
                           <a:stretch>
                             <a:fillRect/>
                           </a:stretch>
@@ -9825,12 +9752,10 @@
             <w:tcW w:w="8296" w:type="dxa"/>
           </w:tcPr>
           <w:p>
-            <w:pPr>
-              <w:rPr>
-                <w:rFonts w:hint="eastAsia"/>
-              </w:rPr>
-            </w:pPr>
-            <w:r>
+            <w:r>
+              <w:rPr>
+                <w:noProof/>
+              </w:rPr>
               <w:drawing>
                 <wp:inline distT="0" distB="0" distL="0" distR="0" wp14:anchorId="61EBE2FE" wp14:editId="34293DE0">
                   <wp:extent cx="5601482" cy="4763165"/>
@@ -9847,7 +9772,7 @@
                           <pic:cNvPicPr/>
                         </pic:nvPicPr>
                         <pic:blipFill>
-                          <a:blip r:embed="rId45"/>
+                          <a:blip r:embed="rId47"/>
                           <a:stretch>
                             <a:fillRect/>
                           </a:stretch>
@@ -9924,16 +9849,7 @@
                 <w:kern w:val="0"/>
                 <w:sz w:val="22"/>
               </w:rPr>
-              <w:t xml:space="preserve"> </w:t>
-            </w:r>
-            <w:r>
-              <w:rPr>
-                <w:rFonts w:ascii="新宋体" w:eastAsia="新宋体" w:cs="新宋体"/>
-                <w:color w:val="0000FF"/>
-                <w:kern w:val="0"/>
-                <w:sz w:val="22"/>
-              </w:rPr>
-              <w:t>void</w:t>
+              <w:t xml:space="preserve"> void</w:t>
             </w:r>
             <w:r>
               <w:rPr>
@@ -10744,7 +10660,7 @@
               <w:adjustRightInd w:val="0"/>
               <w:jc w:val="left"/>
               <w:rPr>
-                <w:rFonts w:ascii="新宋体" w:eastAsia="新宋体" w:cs="新宋体" w:hint="eastAsia"/>
+                <w:rFonts w:ascii="新宋体" w:eastAsia="新宋体" w:cs="新宋体"/>
                 <w:kern w:val="0"/>
                 <w:sz w:val="22"/>
               </w:rPr>
@@ -10779,119 +10695,15 @@
             <w:tcW w:w="8296" w:type="dxa"/>
           </w:tcPr>
           <w:p>
-            <w:pPr>
-              <w:rPr>
-                <w:rFonts w:hint="eastAsia"/>
-              </w:rPr>
-            </w:pPr>
-            <w:r>
+            <w:r>
+              <w:rPr>
+                <w:noProof/>
+              </w:rPr>
               <w:drawing>
                 <wp:inline distT="0" distB="0" distL="0" distR="0" wp14:anchorId="6044CFEC" wp14:editId="11C7B7E0">
                   <wp:extent cx="5334744" cy="4677428"/>
                   <wp:effectExtent l="0" t="0" r="0" b="8890"/>
                   <wp:docPr id="14" name="图片 14"/>
-                  <wp:cNvGraphicFramePr>
-                    <a:graphicFrameLocks xmlns:a="http://schemas.openxmlformats.org/drawingml/2006/main" noChangeAspect="1"/>
-                  </wp:cNvGraphicFramePr>
-                  <a:graphic xmlns:a="http://schemas.openxmlformats.org/drawingml/2006/main">
-                    <a:graphicData uri="http://schemas.openxmlformats.org/drawingml/2006/picture">
-                      <pic:pic xmlns:pic="http://schemas.openxmlformats.org/drawingml/2006/picture">
-                        <pic:nvPicPr>
-                          <pic:cNvPr id="1" name=""/>
-                          <pic:cNvPicPr/>
-                        </pic:nvPicPr>
-                        <pic:blipFill>
-                          <a:blip r:embed="rId46"/>
-                          <a:stretch>
-                            <a:fillRect/>
-                          </a:stretch>
-                        </pic:blipFill>
-                        <pic:spPr>
-                          <a:xfrm>
-                            <a:off x="0" y="0"/>
-                            <a:ext cx="5334744" cy="4677428"/>
-                          </a:xfrm>
-                          <a:prstGeom prst="rect">
-                            <a:avLst/>
-                          </a:prstGeom>
-                        </pic:spPr>
-                      </pic:pic>
-                    </a:graphicData>
-                  </a:graphic>
-                </wp:inline>
-              </w:drawing>
-            </w:r>
-          </w:p>
-        </w:tc>
-      </w:tr>
-      <w:tr>
-        <w:tc>
-          <w:tcPr>
-            <w:tcW w:w="8296" w:type="dxa"/>
-          </w:tcPr>
-          <w:p>
-            <w:pPr>
-              <w:rPr>
-                <w:rFonts w:hint="eastAsia"/>
-              </w:rPr>
-            </w:pPr>
-            <w:r>
-              <w:drawing>
-                <wp:inline distT="0" distB="0" distL="0" distR="0" wp14:anchorId="7984769D" wp14:editId="621C4D5D">
-                  <wp:extent cx="5382376" cy="4715533"/>
-                  <wp:effectExtent l="0" t="0" r="8890" b="8890"/>
-                  <wp:docPr id="15" name="图片 15"/>
-                  <wp:cNvGraphicFramePr>
-                    <a:graphicFrameLocks xmlns:a="http://schemas.openxmlformats.org/drawingml/2006/main" noChangeAspect="1"/>
-                  </wp:cNvGraphicFramePr>
-                  <a:graphic xmlns:a="http://schemas.openxmlformats.org/drawingml/2006/main">
-                    <a:graphicData uri="http://schemas.openxmlformats.org/drawingml/2006/picture">
-                      <pic:pic xmlns:pic="http://schemas.openxmlformats.org/drawingml/2006/picture">
-                        <pic:nvPicPr>
-                          <pic:cNvPr id="1" name=""/>
-                          <pic:cNvPicPr/>
-                        </pic:nvPicPr>
-                        <pic:blipFill>
-                          <a:blip r:embed="rId47"/>
-                          <a:stretch>
-                            <a:fillRect/>
-                          </a:stretch>
-                        </pic:blipFill>
-                        <pic:spPr>
-                          <a:xfrm>
-                            <a:off x="0" y="0"/>
-                            <a:ext cx="5382376" cy="4715533"/>
-                          </a:xfrm>
-                          <a:prstGeom prst="rect">
-                            <a:avLst/>
-                          </a:prstGeom>
-                        </pic:spPr>
-                      </pic:pic>
-                    </a:graphicData>
-                  </a:graphic>
-                </wp:inline>
-              </w:drawing>
-            </w:r>
-          </w:p>
-        </w:tc>
-      </w:tr>
-      <w:tr>
-        <w:tc>
-          <w:tcPr>
-            <w:tcW w:w="8296" w:type="dxa"/>
-          </w:tcPr>
-          <w:p>
-            <w:pPr>
-              <w:rPr>
-                <w:rFonts w:hint="eastAsia"/>
-              </w:rPr>
-            </w:pPr>
-            <w:r>
-              <w:drawing>
-                <wp:inline distT="0" distB="0" distL="0" distR="0" wp14:anchorId="76791640" wp14:editId="22100940">
-                  <wp:extent cx="5391902" cy="4667901"/>
-                  <wp:effectExtent l="0" t="0" r="0" b="0"/>
-                  <wp:docPr id="16" name="图片 16"/>
                   <wp:cNvGraphicFramePr>
                     <a:graphicFrameLocks xmlns:a="http://schemas.openxmlformats.org/drawingml/2006/main" noChangeAspect="1"/>
                   </wp:cNvGraphicFramePr>
@@ -10911,7 +10723,7 @@
                         <pic:spPr>
                           <a:xfrm>
                             <a:off x="0" y="0"/>
-                            <a:ext cx="5391902" cy="4667901"/>
+                            <a:ext cx="5334744" cy="4677428"/>
                           </a:xfrm>
                           <a:prstGeom prst="rect">
                             <a:avLst/>
@@ -10932,17 +10744,15 @@
             <w:tcW w:w="8296" w:type="dxa"/>
           </w:tcPr>
           <w:p>
-            <w:pPr>
-              <w:rPr>
-                <w:rFonts w:hint="eastAsia"/>
-              </w:rPr>
-            </w:pPr>
-            <w:r>
+            <w:r>
+              <w:rPr>
+                <w:noProof/>
+              </w:rPr>
               <w:drawing>
-                <wp:inline distT="0" distB="0" distL="0" distR="0" wp14:anchorId="499EDE58" wp14:editId="4646192E">
-                  <wp:extent cx="5334744" cy="4696480"/>
-                  <wp:effectExtent l="0" t="0" r="0" b="8890"/>
-                  <wp:docPr id="17" name="图片 17"/>
+                <wp:inline distT="0" distB="0" distL="0" distR="0" wp14:anchorId="7984769D" wp14:editId="621C4D5D">
+                  <wp:extent cx="5382376" cy="4715533"/>
+                  <wp:effectExtent l="0" t="0" r="8890" b="8890"/>
+                  <wp:docPr id="15" name="图片 15"/>
                   <wp:cNvGraphicFramePr>
                     <a:graphicFrameLocks xmlns:a="http://schemas.openxmlformats.org/drawingml/2006/main" noChangeAspect="1"/>
                   </wp:cNvGraphicFramePr>
@@ -10962,7 +10772,7 @@
                         <pic:spPr>
                           <a:xfrm>
                             <a:off x="0" y="0"/>
-                            <a:ext cx="5334744" cy="4696480"/>
+                            <a:ext cx="5382376" cy="4715533"/>
                           </a:xfrm>
                           <a:prstGeom prst="rect">
                             <a:avLst/>
@@ -10984,11 +10794,14 @@
           </w:tcPr>
           <w:p>
             <w:r>
+              <w:rPr>
+                <w:noProof/>
+              </w:rPr>
               <w:drawing>
-                <wp:inline distT="0" distB="0" distL="0" distR="0" wp14:anchorId="36BE9785" wp14:editId="49EE6168">
-                  <wp:extent cx="5430008" cy="4696480"/>
-                  <wp:effectExtent l="0" t="0" r="0" b="8890"/>
-                  <wp:docPr id="18" name="图片 18"/>
+                <wp:inline distT="0" distB="0" distL="0" distR="0" wp14:anchorId="76791640" wp14:editId="22100940">
+                  <wp:extent cx="5391902" cy="4667901"/>
+                  <wp:effectExtent l="0" t="0" r="0" b="0"/>
+                  <wp:docPr id="16" name="图片 16"/>
                   <wp:cNvGraphicFramePr>
                     <a:graphicFrameLocks xmlns:a="http://schemas.openxmlformats.org/drawingml/2006/main" noChangeAspect="1"/>
                   </wp:cNvGraphicFramePr>
@@ -11008,6 +10821,104 @@
                         <pic:spPr>
                           <a:xfrm>
                             <a:off x="0" y="0"/>
+                            <a:ext cx="5391902" cy="4667901"/>
+                          </a:xfrm>
+                          <a:prstGeom prst="rect">
+                            <a:avLst/>
+                          </a:prstGeom>
+                        </pic:spPr>
+                      </pic:pic>
+                    </a:graphicData>
+                  </a:graphic>
+                </wp:inline>
+              </w:drawing>
+            </w:r>
+          </w:p>
+        </w:tc>
+      </w:tr>
+      <w:tr>
+        <w:tc>
+          <w:tcPr>
+            <w:tcW w:w="8296" w:type="dxa"/>
+          </w:tcPr>
+          <w:p>
+            <w:r>
+              <w:rPr>
+                <w:noProof/>
+              </w:rPr>
+              <w:drawing>
+                <wp:inline distT="0" distB="0" distL="0" distR="0" wp14:anchorId="499EDE58" wp14:editId="4646192E">
+                  <wp:extent cx="5334744" cy="4696480"/>
+                  <wp:effectExtent l="0" t="0" r="0" b="8890"/>
+                  <wp:docPr id="17" name="图片 17"/>
+                  <wp:cNvGraphicFramePr>
+                    <a:graphicFrameLocks xmlns:a="http://schemas.openxmlformats.org/drawingml/2006/main" noChangeAspect="1"/>
+                  </wp:cNvGraphicFramePr>
+                  <a:graphic xmlns:a="http://schemas.openxmlformats.org/drawingml/2006/main">
+                    <a:graphicData uri="http://schemas.openxmlformats.org/drawingml/2006/picture">
+                      <pic:pic xmlns:pic="http://schemas.openxmlformats.org/drawingml/2006/picture">
+                        <pic:nvPicPr>
+                          <pic:cNvPr id="1" name=""/>
+                          <pic:cNvPicPr/>
+                        </pic:nvPicPr>
+                        <pic:blipFill>
+                          <a:blip r:embed="rId51"/>
+                          <a:stretch>
+                            <a:fillRect/>
+                          </a:stretch>
+                        </pic:blipFill>
+                        <pic:spPr>
+                          <a:xfrm>
+                            <a:off x="0" y="0"/>
+                            <a:ext cx="5334744" cy="4696480"/>
+                          </a:xfrm>
+                          <a:prstGeom prst="rect">
+                            <a:avLst/>
+                          </a:prstGeom>
+                        </pic:spPr>
+                      </pic:pic>
+                    </a:graphicData>
+                  </a:graphic>
+                </wp:inline>
+              </w:drawing>
+            </w:r>
+          </w:p>
+        </w:tc>
+      </w:tr>
+      <w:tr>
+        <w:tc>
+          <w:tcPr>
+            <w:tcW w:w="8296" w:type="dxa"/>
+          </w:tcPr>
+          <w:p>
+            <w:r>
+              <w:rPr>
+                <w:noProof/>
+              </w:rPr>
+              <w:drawing>
+                <wp:inline distT="0" distB="0" distL="0" distR="0" wp14:anchorId="36BE9785" wp14:editId="49EE6168">
+                  <wp:extent cx="5430008" cy="4696480"/>
+                  <wp:effectExtent l="0" t="0" r="0" b="8890"/>
+                  <wp:docPr id="18" name="图片 18"/>
+                  <wp:cNvGraphicFramePr>
+                    <a:graphicFrameLocks xmlns:a="http://schemas.openxmlformats.org/drawingml/2006/main" noChangeAspect="1"/>
+                  </wp:cNvGraphicFramePr>
+                  <a:graphic xmlns:a="http://schemas.openxmlformats.org/drawingml/2006/main">
+                    <a:graphicData uri="http://schemas.openxmlformats.org/drawingml/2006/picture">
+                      <pic:pic xmlns:pic="http://schemas.openxmlformats.org/drawingml/2006/picture">
+                        <pic:nvPicPr>
+                          <pic:cNvPr id="1" name=""/>
+                          <pic:cNvPicPr/>
+                        </pic:nvPicPr>
+                        <pic:blipFill>
+                          <a:blip r:embed="rId52"/>
+                          <a:stretch>
+                            <a:fillRect/>
+                          </a:stretch>
+                        </pic:blipFill>
+                        <pic:spPr>
+                          <a:xfrm>
+                            <a:off x="0" y="0"/>
                             <a:ext cx="5430008" cy="4696480"/>
                           </a:xfrm>
                           <a:prstGeom prst="rect">
@@ -11030,6 +10941,9 @@
           </w:tcPr>
           <w:p>
             <w:r>
+              <w:rPr>
+                <w:noProof/>
+              </w:rPr>
               <w:drawing>
                 <wp:inline distT="0" distB="0" distL="0" distR="0" wp14:anchorId="48FCB0C7" wp14:editId="1B6B8CB2">
                   <wp:extent cx="5410955" cy="4639322"/>
@@ -11046,7 +10960,7 @@
                           <pic:cNvPicPr/>
                         </pic:nvPicPr>
                         <pic:blipFill>
-                          <a:blip r:embed="rId51"/>
+                          <a:blip r:embed="rId53"/>
                           <a:stretch>
                             <a:fillRect/>
                           </a:stretch>
@@ -11096,12 +11010,10 @@
             <w:tcW w:w="8296" w:type="dxa"/>
           </w:tcPr>
           <w:p>
-            <w:pPr>
-              <w:rPr>
-                <w:rFonts w:hint="eastAsia"/>
-              </w:rPr>
-            </w:pPr>
-            <w:r>
+            <w:r>
+              <w:rPr>
+                <w:noProof/>
+              </w:rPr>
               <w:drawing>
                 <wp:inline distT="0" distB="0" distL="0" distR="0" wp14:anchorId="23DA777F" wp14:editId="3E012751">
                   <wp:extent cx="5515745" cy="4648849"/>
@@ -11118,7 +11030,7 @@
                           <pic:cNvPicPr/>
                         </pic:nvPicPr>
                         <pic:blipFill>
-                          <a:blip r:embed="rId52"/>
+                          <a:blip r:embed="rId54"/>
                           <a:stretch>
                             <a:fillRect/>
                           </a:stretch>
@@ -11156,9 +11068,6 @@
     <w:p>
       <w:pPr>
         <w:pStyle w:val="3"/>
-        <w:rPr>
-          <w:rFonts w:hint="eastAsia"/>
-        </w:rPr>
       </w:pPr>
       <w:r>
         <w:rPr>
@@ -11167,13 +11076,7 @@
         <w:t>这个问题在实际开发中需要解决</w:t>
       </w:r>
     </w:p>
-    <w:p>
-      <w:pPr>
-        <w:rPr>
-          <w:rFonts w:hint="eastAsia"/>
-        </w:rPr>
-      </w:pPr>
-    </w:p>
+    <w:p/>
     <w:p>
       <w:pPr>
         <w:pStyle w:val="3"/>
@@ -11200,12 +11103,10 @@
             <w:tcW w:w="8296" w:type="dxa"/>
           </w:tcPr>
           <w:p>
-            <w:pPr>
-              <w:rPr>
-                <w:rFonts w:hint="eastAsia"/>
-              </w:rPr>
-            </w:pPr>
-            <w:r>
+            <w:r>
+              <w:rPr>
+                <w:noProof/>
+              </w:rPr>
               <w:drawing>
                 <wp:inline distT="0" distB="0" distL="0" distR="0" wp14:anchorId="1C7EFF6E" wp14:editId="30B5B5CE">
                   <wp:extent cx="7106642" cy="1943371"/>
@@ -11222,7 +11123,7 @@
                           <pic:cNvPicPr/>
                         </pic:nvPicPr>
                         <pic:blipFill>
-                          <a:blip r:embed="rId53"/>
+                          <a:blip r:embed="rId55"/>
                           <a:stretch>
                             <a:fillRect/>
                           </a:stretch>
@@ -11260,9 +11161,6 @@
     <w:p>
       <w:pPr>
         <w:pStyle w:val="3"/>
-        <w:rPr>
-          <w:rFonts w:hint="eastAsia"/>
-        </w:rPr>
       </w:pPr>
       <w:r>
         <w:rPr>
@@ -11363,7 +11261,7 @@
         </w:rPr>
         <w:t> </w:t>
       </w:r>
-      <w:hyperlink r:id="rId54" w:history="1">
+      <w:hyperlink r:id="rId56" w:history="1">
         <w:r>
           <w:rPr>
             <w:rStyle w:val="a6"/>
@@ -11465,7 +11363,7 @@
         </w:rPr>
         <w:t> </w:t>
       </w:r>
-      <w:hyperlink r:id="rId55" w:history="1">
+      <w:hyperlink r:id="rId57" w:history="1">
         <w:r>
           <w:rPr>
             <w:rStyle w:val="a6"/>
@@ -11510,7 +11408,7 @@
         </w:rPr>
         <w:t> </w:t>
       </w:r>
-      <w:hyperlink r:id="rId56" w:history="1">
+      <w:hyperlink r:id="rId58" w:history="1">
         <w:r>
           <w:rPr>
             <w:rStyle w:val="a4"/>
@@ -11605,7 +11503,7 @@
         </w:rPr>
         <w:t> </w:t>
       </w:r>
-      <w:hyperlink r:id="rId57" w:history="1">
+      <w:hyperlink r:id="rId59" w:history="1">
         <w:r>
           <w:rPr>
             <w:rStyle w:val="a6"/>
@@ -11692,7 +11590,7 @@
         </w:rPr>
         <w:t> </w:t>
       </w:r>
-      <w:hyperlink r:id="rId58" w:history="1">
+      <w:hyperlink r:id="rId60" w:history="1">
         <w:r>
           <w:rPr>
             <w:rStyle w:val="a6"/>
@@ -11774,7 +11672,7 @@
         </w:rPr>
         <w:t> </w:t>
       </w:r>
-      <w:hyperlink r:id="rId59" w:history="1">
+      <w:hyperlink r:id="rId61" w:history="1">
         <w:r>
           <w:rPr>
             <w:rStyle w:val="a6"/>
@@ -11819,7 +11717,7 @@
         </w:rPr>
         <w:t> </w:t>
       </w:r>
-      <w:hyperlink r:id="rId60" w:history="1">
+      <w:hyperlink r:id="rId62" w:history="1">
         <w:r>
           <w:rPr>
             <w:rStyle w:val="a6"/>
@@ -11867,7 +11765,7 @@
         </w:rPr>
         <w:t> </w:t>
       </w:r>
-      <w:hyperlink r:id="rId61" w:history="1">
+      <w:hyperlink r:id="rId63" w:history="1">
         <w:r>
           <w:rPr>
             <w:rStyle w:val="a6"/>
@@ -12010,11 +11908,11 @@
         <w:pStyle w:val="a5"/>
         <w:shd w:val="clear" w:color="auto" w:fill="FFFFFF"/>
         <w:rPr>
-          <w:rFonts w:ascii="Segoe UI" w:hAnsi="Segoe UI" w:cs="Segoe UI" w:hint="eastAsia"/>
+          <w:rFonts w:ascii="Segoe UI" w:hAnsi="Segoe UI" w:cs="Segoe UI"/>
           <w:color w:val="161616"/>
         </w:rPr>
       </w:pPr>
-      <w:hyperlink r:id="rId62" w:history="1">
+      <w:hyperlink r:id="rId64" w:history="1">
         <w:r>
           <w:rPr>
             <w:rStyle w:val="a6"/>
@@ -12045,7 +11943,7 @@
         </w:rPr>
         <w:t> </w:t>
       </w:r>
-      <w:hyperlink r:id="rId63" w:history="1">
+      <w:hyperlink r:id="rId65" w:history="1">
         <w:r>
           <w:rPr>
             <w:rStyle w:val="a6"/>
@@ -12602,23 +12500,11 @@
               <w:t>}</w:t>
             </w:r>
           </w:p>
-          <w:p>
-            <w:pPr>
-              <w:rPr>
-                <w:rFonts w:hint="eastAsia"/>
-              </w:rPr>
-            </w:pPr>
-          </w:p>
+          <w:p/>
         </w:tc>
       </w:tr>
     </w:tbl>
-    <w:p>
-      <w:pPr>
-        <w:rPr>
-          <w:rFonts w:hint="eastAsia"/>
-        </w:rPr>
-      </w:pPr>
-    </w:p>
+    <w:p/>
     <w:p>
       <w:pPr>
         <w:pStyle w:val="3"/>
@@ -12645,12 +12531,10 @@
             <w:tcW w:w="8296" w:type="dxa"/>
           </w:tcPr>
           <w:p>
-            <w:pPr>
-              <w:rPr>
-                <w:rFonts w:hint="eastAsia"/>
-              </w:rPr>
-            </w:pPr>
-            <w:r>
+            <w:r>
+              <w:rPr>
+                <w:noProof/>
+              </w:rPr>
               <w:drawing>
                 <wp:inline distT="0" distB="0" distL="0" distR="0" wp14:anchorId="4F626A30" wp14:editId="7F491A49">
                   <wp:extent cx="5258534" cy="5258534"/>
@@ -12667,7 +12551,7 @@
                           <pic:cNvPicPr/>
                         </pic:nvPicPr>
                         <pic:blipFill>
-                          <a:blip r:embed="rId64"/>
+                          <a:blip r:embed="rId66"/>
                           <a:stretch>
                             <a:fillRect/>
                           </a:stretch>
@@ -12691,13 +12575,7 @@
         </w:tc>
       </w:tr>
     </w:tbl>
-    <w:p>
-      <w:pPr>
-        <w:rPr>
-          <w:rFonts w:hint="eastAsia"/>
-        </w:rPr>
-      </w:pPr>
-    </w:p>
+    <w:p/>
     <w:p>
       <w:pPr>
         <w:pStyle w:val="2"/>
@@ -12733,12 +12611,10 @@
             <w:tcW w:w="12608" w:type="dxa"/>
           </w:tcPr>
           <w:p>
-            <w:pPr>
-              <w:rPr>
-                <w:rFonts w:hint="eastAsia"/>
-              </w:rPr>
-            </w:pPr>
-            <w:r>
+            <w:r>
+              <w:rPr>
+                <w:noProof/>
+              </w:rPr>
               <w:drawing>
                 <wp:inline distT="0" distB="0" distL="0" distR="0" wp14:anchorId="433FE4C5" wp14:editId="0082546A">
                   <wp:extent cx="6030167" cy="5106113"/>
@@ -12755,7 +12631,7 @@
                           <pic:cNvPicPr/>
                         </pic:nvPicPr>
                         <pic:blipFill>
-                          <a:blip r:embed="rId65"/>
+                          <a:blip r:embed="rId67"/>
                           <a:stretch>
                             <a:fillRect/>
                           </a:stretch>
@@ -12779,13 +12655,7 @@
         </w:tc>
       </w:tr>
     </w:tbl>
-    <w:p>
-      <w:pPr>
-        <w:rPr>
-          <w:rFonts w:hint="eastAsia"/>
-        </w:rPr>
-      </w:pPr>
-    </w:p>
+    <w:p/>
     <w:p>
       <w:pPr>
         <w:pStyle w:val="2"/>
@@ -13513,13 +13383,7 @@
               <w:t>}</w:t>
             </w:r>
           </w:p>
-          <w:p>
-            <w:pPr>
-              <w:rPr>
-                <w:rFonts w:hint="eastAsia"/>
-              </w:rPr>
-            </w:pPr>
-          </w:p>
+          <w:p/>
         </w:tc>
       </w:tr>
     </w:tbl>
@@ -13549,12 +13413,10 @@
             <w:tcW w:w="8296" w:type="dxa"/>
           </w:tcPr>
           <w:p>
-            <w:pPr>
-              <w:rPr>
-                <w:rFonts w:hint="eastAsia"/>
-              </w:rPr>
-            </w:pPr>
-            <w:r>
+            <w:r>
+              <w:rPr>
+                <w:noProof/>
+              </w:rPr>
               <w:drawing>
                 <wp:inline distT="0" distB="0" distL="0" distR="0" wp14:anchorId="2549849C" wp14:editId="75A8DB68">
                   <wp:extent cx="5353797" cy="5249008"/>
@@ -13571,7 +13433,7 @@
                           <pic:cNvPicPr/>
                         </pic:nvPicPr>
                         <pic:blipFill>
-                          <a:blip r:embed="rId66"/>
+                          <a:blip r:embed="rId68"/>
                           <a:stretch>
                             <a:fillRect/>
                           </a:stretch>
@@ -13639,12 +13501,10 @@
             <w:tcW w:w="13567" w:type="dxa"/>
           </w:tcPr>
           <w:p>
-            <w:pPr>
-              <w:rPr>
-                <w:rFonts w:hint="eastAsia"/>
-              </w:rPr>
-            </w:pPr>
-            <w:r>
+            <w:r>
+              <w:rPr>
+                <w:noProof/>
+              </w:rPr>
               <w:drawing>
                 <wp:inline distT="0" distB="0" distL="0" distR="0" wp14:anchorId="14B2EA5C" wp14:editId="12D3BB1C">
                   <wp:extent cx="8478433" cy="4925112"/>
@@ -13661,7 +13521,7 @@
                           <pic:cNvPicPr/>
                         </pic:nvPicPr>
                         <pic:blipFill>
-                          <a:blip r:embed="rId67"/>
+                          <a:blip r:embed="rId69"/>
                           <a:stretch>
                             <a:fillRect/>
                           </a:stretch>
@@ -22686,29 +22546,14 @@
               </w:rPr>
             </w:pPr>
           </w:p>
-          <w:p>
-            <w:pPr>
-              <w:rPr>
-                <w:rFonts w:hint="eastAsia"/>
-              </w:rPr>
-            </w:pPr>
-          </w:p>
+          <w:p/>
         </w:tc>
       </w:tr>
     </w:tbl>
-    <w:p>
-      <w:pPr>
-        <w:rPr>
-          <w:rFonts w:hint="eastAsia"/>
-        </w:rPr>
-      </w:pPr>
-    </w:p>
+    <w:p/>
     <w:p>
       <w:pPr>
         <w:pStyle w:val="2"/>
-        <w:rPr>
-          <w:rFonts w:hint="eastAsia"/>
-        </w:rPr>
       </w:pPr>
       <w:r>
         <w:rPr>
@@ -22725,15 +22570,3887 @@
         <w:rPr>
           <w:rFonts w:hint="eastAsia"/>
         </w:rPr>
-        <w:t>这一节的学习到此为止</w:t>
+        <w:t>扩展:编写一个命令行工具,根据参数来确定操作-crd表示创建目录,</w:t>
       </w:r>
-      <w:bookmarkStart w:id="0" w:name="_GoBack"/>
-      <w:bookmarkEnd w:id="0"/>
+      <w:r>
+        <w:t xml:space="preserve"> -</w:t>
+      </w:r>
+      <w:r>
+        <w:rPr>
+          <w:rFonts w:hint="eastAsia"/>
+        </w:rPr>
+        <w:t>cwd获取当前目录,</w:t>
+      </w:r>
+      <w:r>
+        <w:t>-</w:t>
+      </w:r>
+      <w:r>
+        <w:rPr>
+          <w:rFonts w:hint="eastAsia"/>
+        </w:rPr>
+        <w:t>scd设置当前目录,</w:t>
+      </w:r>
+      <w:r>
+        <w:t>-</w:t>
+      </w:r>
+      <w:r>
+        <w:rPr>
+          <w:rFonts w:hint="eastAsia"/>
+        </w:rPr>
+        <w:t>m获取当前模块名称</w:t>
+      </w:r>
     </w:p>
-    <w:p/>
-    <w:p/>
-    <w:p/>
-    <w:p/>
+    <w:p>
+      <w:pPr>
+        <w:pStyle w:val="2"/>
+      </w:pPr>
+      <w:r>
+        <w:rPr>
+          <w:rFonts w:hint="eastAsia"/>
+        </w:rPr>
+        <w:t>1</w:t>
+      </w:r>
+      <w:r>
+        <w:t>.</w:t>
+      </w:r>
+      <w:r>
+        <w:rPr>
+          <w:rFonts w:hint="eastAsia"/>
+        </w:rPr>
+        <w:t>新建一个控制台项目</w:t>
+      </w:r>
+      <w:r>
+        <w:rPr>
+          <w:rFonts w:hint="eastAsia"/>
+        </w:rPr>
+        <w:t>,取名dm</w:t>
+      </w:r>
+      <w:r>
+        <w:t>util,</w:t>
+      </w:r>
+      <w:r>
+        <w:rPr>
+          <w:rFonts w:hint="eastAsia"/>
+        </w:rPr>
+        <w:t>然后新建一个cpp文件取名moduledir</w:t>
+      </w:r>
+      <w:r>
+        <w:t>.</w:t>
+      </w:r>
+      <w:r>
+        <w:rPr>
+          <w:rFonts w:hint="eastAsia"/>
+        </w:rPr>
+        <w:t>cpp</w:t>
+      </w:r>
+      <w:r>
+        <w:t>,</w:t>
+      </w:r>
+      <w:r>
+        <w:rPr>
+          <w:rFonts w:hint="eastAsia"/>
+        </w:rPr>
+        <w:t>代码如下</w:t>
+      </w:r>
+    </w:p>
+    <w:tbl>
+      <w:tblPr>
+        <w:tblStyle w:val="a3"/>
+        <w:tblW w:w="0" w:type="auto"/>
+        <w:tblLook w:val="04A0" w:firstRow="1" w:lastRow="0" w:firstColumn="1" w:lastColumn="0" w:noHBand="0" w:noVBand="1"/>
+      </w:tblPr>
+      <w:tblGrid>
+        <w:gridCol w:w="12750"/>
+      </w:tblGrid>
+      <w:tr>
+        <w:tc>
+          <w:tcPr>
+            <w:tcW w:w="12750" w:type="dxa"/>
+          </w:tcPr>
+          <w:p>
+            <w:pPr>
+              <w:autoSpaceDE w:val="0"/>
+              <w:autoSpaceDN w:val="0"/>
+              <w:adjustRightInd w:val="0"/>
+              <w:jc w:val="left"/>
+              <w:rPr>
+                <w:rFonts w:ascii="新宋体" w:eastAsia="新宋体" w:cs="新宋体"/>
+                <w:color w:val="000000"/>
+                <w:kern w:val="0"/>
+                <w:sz w:val="24"/>
+                <w:szCs w:val="24"/>
+              </w:rPr>
+            </w:pPr>
+            <w:r>
+              <w:rPr>
+                <w:rFonts w:ascii="新宋体" w:eastAsia="新宋体" w:cs="新宋体"/>
+                <w:color w:val="808080"/>
+                <w:kern w:val="0"/>
+                <w:sz w:val="24"/>
+                <w:szCs w:val="24"/>
+              </w:rPr>
+              <w:t>#include</w:t>
+            </w:r>
+            <w:r>
+              <w:rPr>
+                <w:rFonts w:ascii="新宋体" w:eastAsia="新宋体" w:cs="新宋体"/>
+                <w:color w:val="A31515"/>
+                <w:kern w:val="0"/>
+                <w:sz w:val="24"/>
+                <w:szCs w:val="24"/>
+              </w:rPr>
+              <w:t>&lt;Windows.h&gt;</w:t>
+            </w:r>
+          </w:p>
+          <w:p>
+            <w:pPr>
+              <w:autoSpaceDE w:val="0"/>
+              <w:autoSpaceDN w:val="0"/>
+              <w:adjustRightInd w:val="0"/>
+              <w:jc w:val="left"/>
+              <w:rPr>
+                <w:rFonts w:ascii="新宋体" w:eastAsia="新宋体" w:cs="新宋体"/>
+                <w:color w:val="000000"/>
+                <w:kern w:val="0"/>
+                <w:sz w:val="24"/>
+                <w:szCs w:val="24"/>
+              </w:rPr>
+            </w:pPr>
+            <w:r>
+              <w:rPr>
+                <w:rFonts w:ascii="新宋体" w:eastAsia="新宋体" w:cs="新宋体"/>
+                <w:color w:val="808080"/>
+                <w:kern w:val="0"/>
+                <w:sz w:val="24"/>
+                <w:szCs w:val="24"/>
+              </w:rPr>
+              <w:t>#include</w:t>
+            </w:r>
+            <w:r>
+              <w:rPr>
+                <w:rFonts w:ascii="新宋体" w:eastAsia="新宋体" w:cs="新宋体"/>
+                <w:color w:val="A31515"/>
+                <w:kern w:val="0"/>
+                <w:sz w:val="24"/>
+                <w:szCs w:val="24"/>
+              </w:rPr>
+              <w:t>&lt;stdio.h&gt;</w:t>
+            </w:r>
+          </w:p>
+          <w:p>
+            <w:pPr>
+              <w:autoSpaceDE w:val="0"/>
+              <w:autoSpaceDN w:val="0"/>
+              <w:adjustRightInd w:val="0"/>
+              <w:jc w:val="left"/>
+              <w:rPr>
+                <w:rFonts w:ascii="新宋体" w:eastAsia="新宋体" w:cs="新宋体"/>
+                <w:color w:val="000000"/>
+                <w:kern w:val="0"/>
+                <w:sz w:val="24"/>
+                <w:szCs w:val="24"/>
+              </w:rPr>
+            </w:pPr>
+            <w:r>
+              <w:rPr>
+                <w:rFonts w:ascii="新宋体" w:eastAsia="新宋体" w:cs="新宋体"/>
+                <w:color w:val="808080"/>
+                <w:kern w:val="0"/>
+                <w:sz w:val="24"/>
+                <w:szCs w:val="24"/>
+              </w:rPr>
+              <w:t>#include</w:t>
+            </w:r>
+            <w:r>
+              <w:rPr>
+                <w:rFonts w:ascii="新宋体" w:eastAsia="新宋体" w:cs="新宋体"/>
+                <w:color w:val="A31515"/>
+                <w:kern w:val="0"/>
+                <w:sz w:val="24"/>
+                <w:szCs w:val="24"/>
+              </w:rPr>
+              <w:t>&lt;Psapi.h&gt;</w:t>
+            </w:r>
+          </w:p>
+          <w:p>
+            <w:pPr>
+              <w:autoSpaceDE w:val="0"/>
+              <w:autoSpaceDN w:val="0"/>
+              <w:adjustRightInd w:val="0"/>
+              <w:jc w:val="left"/>
+              <w:rPr>
+                <w:rFonts w:ascii="新宋体" w:eastAsia="新宋体" w:cs="新宋体"/>
+                <w:color w:val="000000"/>
+                <w:kern w:val="0"/>
+                <w:sz w:val="24"/>
+                <w:szCs w:val="24"/>
+              </w:rPr>
+            </w:pPr>
+          </w:p>
+          <w:p>
+            <w:pPr>
+              <w:autoSpaceDE w:val="0"/>
+              <w:autoSpaceDN w:val="0"/>
+              <w:adjustRightInd w:val="0"/>
+              <w:jc w:val="left"/>
+              <w:rPr>
+                <w:rFonts w:ascii="新宋体" w:eastAsia="新宋体" w:cs="新宋体"/>
+                <w:color w:val="000000"/>
+                <w:kern w:val="0"/>
+                <w:sz w:val="24"/>
+                <w:szCs w:val="24"/>
+              </w:rPr>
+            </w:pPr>
+            <w:r>
+              <w:rPr>
+                <w:rFonts w:ascii="新宋体" w:eastAsia="新宋体" w:cs="新宋体"/>
+                <w:color w:val="808080"/>
+                <w:kern w:val="0"/>
+                <w:sz w:val="24"/>
+                <w:szCs w:val="24"/>
+              </w:rPr>
+              <w:t>#pragma</w:t>
+            </w:r>
+            <w:r>
+              <w:rPr>
+                <w:rFonts w:ascii="新宋体" w:eastAsia="新宋体" w:cs="新宋体"/>
+                <w:color w:val="000000"/>
+                <w:kern w:val="0"/>
+                <w:sz w:val="24"/>
+                <w:szCs w:val="24"/>
+              </w:rPr>
+              <w:t xml:space="preserve"> </w:t>
+            </w:r>
+            <w:r>
+              <w:rPr>
+                <w:rFonts w:ascii="新宋体" w:eastAsia="新宋体" w:cs="新宋体"/>
+                <w:color w:val="808080"/>
+                <w:kern w:val="0"/>
+                <w:sz w:val="24"/>
+                <w:szCs w:val="24"/>
+              </w:rPr>
+              <w:t>comment</w:t>
+            </w:r>
+            <w:r>
+              <w:rPr>
+                <w:rFonts w:ascii="新宋体" w:eastAsia="新宋体" w:cs="新宋体"/>
+                <w:color w:val="000000"/>
+                <w:kern w:val="0"/>
+                <w:sz w:val="24"/>
+                <w:szCs w:val="24"/>
+              </w:rPr>
+              <w:t>(</w:t>
+            </w:r>
+            <w:r>
+              <w:rPr>
+                <w:rFonts w:ascii="新宋体" w:eastAsia="新宋体" w:cs="新宋体"/>
+                <w:color w:val="808080"/>
+                <w:kern w:val="0"/>
+                <w:sz w:val="24"/>
+                <w:szCs w:val="24"/>
+              </w:rPr>
+              <w:t>lib</w:t>
+            </w:r>
+            <w:r>
+              <w:rPr>
+                <w:rFonts w:ascii="新宋体" w:eastAsia="新宋体" w:cs="新宋体"/>
+                <w:color w:val="000000"/>
+                <w:kern w:val="0"/>
+                <w:sz w:val="24"/>
+                <w:szCs w:val="24"/>
+              </w:rPr>
+              <w:t>,</w:t>
+            </w:r>
+            <w:r>
+              <w:rPr>
+                <w:rFonts w:ascii="新宋体" w:eastAsia="新宋体" w:cs="新宋体"/>
+                <w:color w:val="A31515"/>
+                <w:kern w:val="0"/>
+                <w:sz w:val="24"/>
+                <w:szCs w:val="24"/>
+              </w:rPr>
+              <w:t>"Psapi.lib"</w:t>
+            </w:r>
+            <w:r>
+              <w:rPr>
+                <w:rFonts w:ascii="新宋体" w:eastAsia="新宋体" w:cs="新宋体"/>
+                <w:color w:val="000000"/>
+                <w:kern w:val="0"/>
+                <w:sz w:val="24"/>
+                <w:szCs w:val="24"/>
+              </w:rPr>
+              <w:t>)</w:t>
+            </w:r>
+          </w:p>
+          <w:p>
+            <w:pPr>
+              <w:autoSpaceDE w:val="0"/>
+              <w:autoSpaceDN w:val="0"/>
+              <w:adjustRightInd w:val="0"/>
+              <w:jc w:val="left"/>
+              <w:rPr>
+                <w:rFonts w:ascii="新宋体" w:eastAsia="新宋体" w:cs="新宋体"/>
+                <w:color w:val="000000"/>
+                <w:kern w:val="0"/>
+                <w:sz w:val="24"/>
+                <w:szCs w:val="24"/>
+              </w:rPr>
+            </w:pPr>
+          </w:p>
+          <w:p>
+            <w:pPr>
+              <w:autoSpaceDE w:val="0"/>
+              <w:autoSpaceDN w:val="0"/>
+              <w:adjustRightInd w:val="0"/>
+              <w:jc w:val="left"/>
+              <w:rPr>
+                <w:rFonts w:ascii="新宋体" w:eastAsia="新宋体" w:cs="新宋体"/>
+                <w:color w:val="000000"/>
+                <w:kern w:val="0"/>
+                <w:sz w:val="24"/>
+                <w:szCs w:val="24"/>
+              </w:rPr>
+            </w:pPr>
+            <w:r>
+              <w:rPr>
+                <w:rFonts w:ascii="新宋体" w:eastAsia="新宋体" w:cs="新宋体"/>
+                <w:color w:val="0000FF"/>
+                <w:kern w:val="0"/>
+                <w:sz w:val="24"/>
+                <w:szCs w:val="24"/>
+              </w:rPr>
+              <w:t>int</w:t>
+            </w:r>
+            <w:r>
+              <w:rPr>
+                <w:rFonts w:ascii="新宋体" w:eastAsia="新宋体" w:cs="新宋体"/>
+                <w:color w:val="000000"/>
+                <w:kern w:val="0"/>
+                <w:sz w:val="24"/>
+                <w:szCs w:val="24"/>
+              </w:rPr>
+              <w:t xml:space="preserve"> wmain(</w:t>
+            </w:r>
+            <w:r>
+              <w:rPr>
+                <w:rFonts w:ascii="新宋体" w:eastAsia="新宋体" w:cs="新宋体"/>
+                <w:color w:val="0000FF"/>
+                <w:kern w:val="0"/>
+                <w:sz w:val="24"/>
+                <w:szCs w:val="24"/>
+              </w:rPr>
+              <w:t>int</w:t>
+            </w:r>
+            <w:r>
+              <w:rPr>
+                <w:rFonts w:ascii="新宋体" w:eastAsia="新宋体" w:cs="新宋体"/>
+                <w:color w:val="000000"/>
+                <w:kern w:val="0"/>
+                <w:sz w:val="24"/>
+                <w:szCs w:val="24"/>
+              </w:rPr>
+              <w:t xml:space="preserve"> </w:t>
+            </w:r>
+            <w:r>
+              <w:rPr>
+                <w:rFonts w:ascii="新宋体" w:eastAsia="新宋体" w:cs="新宋体"/>
+                <w:color w:val="808080"/>
+                <w:kern w:val="0"/>
+                <w:sz w:val="24"/>
+                <w:szCs w:val="24"/>
+              </w:rPr>
+              <w:t>argc</w:t>
+            </w:r>
+            <w:r>
+              <w:rPr>
+                <w:rFonts w:ascii="新宋体" w:eastAsia="新宋体" w:cs="新宋体"/>
+                <w:color w:val="000000"/>
+                <w:kern w:val="0"/>
+                <w:sz w:val="24"/>
+                <w:szCs w:val="24"/>
+              </w:rPr>
+              <w:t xml:space="preserve">, </w:t>
+            </w:r>
+            <w:r>
+              <w:rPr>
+                <w:rFonts w:ascii="新宋体" w:eastAsia="新宋体" w:cs="新宋体"/>
+                <w:color w:val="2B91AF"/>
+                <w:kern w:val="0"/>
+                <w:sz w:val="24"/>
+                <w:szCs w:val="24"/>
+              </w:rPr>
+              <w:t>PWCHAR</w:t>
+            </w:r>
+            <w:r>
+              <w:rPr>
+                <w:rFonts w:ascii="新宋体" w:eastAsia="新宋体" w:cs="新宋体"/>
+                <w:color w:val="000000"/>
+                <w:kern w:val="0"/>
+                <w:sz w:val="24"/>
+                <w:szCs w:val="24"/>
+              </w:rPr>
+              <w:t xml:space="preserve"> </w:t>
+            </w:r>
+            <w:r>
+              <w:rPr>
+                <w:rFonts w:ascii="新宋体" w:eastAsia="新宋体" w:cs="新宋体"/>
+                <w:color w:val="808080"/>
+                <w:kern w:val="0"/>
+                <w:sz w:val="24"/>
+                <w:szCs w:val="24"/>
+              </w:rPr>
+              <w:t>argv</w:t>
+            </w:r>
+            <w:r>
+              <w:rPr>
+                <w:rFonts w:ascii="新宋体" w:eastAsia="新宋体" w:cs="新宋体"/>
+                <w:color w:val="000000"/>
+                <w:kern w:val="0"/>
+                <w:sz w:val="24"/>
+                <w:szCs w:val="24"/>
+              </w:rPr>
+              <w:t>[])</w:t>
+            </w:r>
+          </w:p>
+          <w:p>
+            <w:pPr>
+              <w:autoSpaceDE w:val="0"/>
+              <w:autoSpaceDN w:val="0"/>
+              <w:adjustRightInd w:val="0"/>
+              <w:jc w:val="left"/>
+              <w:rPr>
+                <w:rFonts w:ascii="新宋体" w:eastAsia="新宋体" w:cs="新宋体"/>
+                <w:color w:val="000000"/>
+                <w:kern w:val="0"/>
+                <w:sz w:val="24"/>
+                <w:szCs w:val="24"/>
+              </w:rPr>
+            </w:pPr>
+            <w:r>
+              <w:rPr>
+                <w:rFonts w:ascii="新宋体" w:eastAsia="新宋体" w:cs="新宋体"/>
+                <w:color w:val="000000"/>
+                <w:kern w:val="0"/>
+                <w:sz w:val="24"/>
+                <w:szCs w:val="24"/>
+              </w:rPr>
+              <w:t>{</w:t>
+            </w:r>
+          </w:p>
+          <w:p>
+            <w:pPr>
+              <w:autoSpaceDE w:val="0"/>
+              <w:autoSpaceDN w:val="0"/>
+              <w:adjustRightInd w:val="0"/>
+              <w:jc w:val="left"/>
+              <w:rPr>
+                <w:rFonts w:ascii="新宋体" w:eastAsia="新宋体" w:cs="新宋体"/>
+                <w:color w:val="000000"/>
+                <w:kern w:val="0"/>
+                <w:sz w:val="24"/>
+                <w:szCs w:val="24"/>
+              </w:rPr>
+            </w:pPr>
+            <w:r>
+              <w:rPr>
+                <w:rFonts w:ascii="新宋体" w:eastAsia="新宋体" w:cs="新宋体"/>
+                <w:color w:val="000000"/>
+                <w:kern w:val="0"/>
+                <w:sz w:val="24"/>
+                <w:szCs w:val="24"/>
+              </w:rPr>
+              <w:tab/>
+            </w:r>
+          </w:p>
+          <w:p>
+            <w:pPr>
+              <w:autoSpaceDE w:val="0"/>
+              <w:autoSpaceDN w:val="0"/>
+              <w:adjustRightInd w:val="0"/>
+              <w:jc w:val="left"/>
+              <w:rPr>
+                <w:rFonts w:ascii="新宋体" w:eastAsia="新宋体" w:cs="新宋体"/>
+                <w:color w:val="000000"/>
+                <w:kern w:val="0"/>
+                <w:sz w:val="24"/>
+                <w:szCs w:val="24"/>
+              </w:rPr>
+            </w:pPr>
+          </w:p>
+          <w:p>
+            <w:pPr>
+              <w:autoSpaceDE w:val="0"/>
+              <w:autoSpaceDN w:val="0"/>
+              <w:adjustRightInd w:val="0"/>
+              <w:jc w:val="left"/>
+              <w:rPr>
+                <w:rFonts w:ascii="新宋体" w:eastAsia="新宋体" w:cs="新宋体"/>
+                <w:color w:val="000000"/>
+                <w:kern w:val="0"/>
+                <w:sz w:val="24"/>
+                <w:szCs w:val="24"/>
+              </w:rPr>
+            </w:pPr>
+            <w:r>
+              <w:rPr>
+                <w:rFonts w:ascii="新宋体" w:eastAsia="新宋体" w:cs="新宋体"/>
+                <w:color w:val="000000"/>
+                <w:kern w:val="0"/>
+                <w:sz w:val="24"/>
+                <w:szCs w:val="24"/>
+              </w:rPr>
+              <w:tab/>
+            </w:r>
+            <w:r>
+              <w:rPr>
+                <w:rFonts w:ascii="新宋体" w:eastAsia="新宋体" w:cs="新宋体"/>
+                <w:color w:val="0000FF"/>
+                <w:kern w:val="0"/>
+                <w:sz w:val="24"/>
+                <w:szCs w:val="24"/>
+              </w:rPr>
+              <w:t>if</w:t>
+            </w:r>
+            <w:r>
+              <w:rPr>
+                <w:rFonts w:ascii="新宋体" w:eastAsia="新宋体" w:cs="新宋体"/>
+                <w:color w:val="000000"/>
+                <w:kern w:val="0"/>
+                <w:sz w:val="24"/>
+                <w:szCs w:val="24"/>
+              </w:rPr>
+              <w:t xml:space="preserve"> (</w:t>
+            </w:r>
+            <w:r>
+              <w:rPr>
+                <w:rFonts w:ascii="新宋体" w:eastAsia="新宋体" w:cs="新宋体"/>
+                <w:color w:val="808080"/>
+                <w:kern w:val="0"/>
+                <w:sz w:val="24"/>
+                <w:szCs w:val="24"/>
+              </w:rPr>
+              <w:t>argc</w:t>
+            </w:r>
+            <w:r>
+              <w:rPr>
+                <w:rFonts w:ascii="新宋体" w:eastAsia="新宋体" w:cs="新宋体"/>
+                <w:color w:val="000000"/>
+                <w:kern w:val="0"/>
+                <w:sz w:val="24"/>
+                <w:szCs w:val="24"/>
+              </w:rPr>
+              <w:t xml:space="preserve"> &lt; 2)</w:t>
+            </w:r>
+          </w:p>
+          <w:p>
+            <w:pPr>
+              <w:autoSpaceDE w:val="0"/>
+              <w:autoSpaceDN w:val="0"/>
+              <w:adjustRightInd w:val="0"/>
+              <w:jc w:val="left"/>
+              <w:rPr>
+                <w:rFonts w:ascii="新宋体" w:eastAsia="新宋体" w:cs="新宋体"/>
+                <w:color w:val="000000"/>
+                <w:kern w:val="0"/>
+                <w:sz w:val="24"/>
+                <w:szCs w:val="24"/>
+              </w:rPr>
+            </w:pPr>
+            <w:r>
+              <w:rPr>
+                <w:rFonts w:ascii="新宋体" w:eastAsia="新宋体" w:cs="新宋体"/>
+                <w:color w:val="000000"/>
+                <w:kern w:val="0"/>
+                <w:sz w:val="24"/>
+                <w:szCs w:val="24"/>
+              </w:rPr>
+              <w:tab/>
+              <w:t>{</w:t>
+            </w:r>
+          </w:p>
+          <w:p>
+            <w:pPr>
+              <w:autoSpaceDE w:val="0"/>
+              <w:autoSpaceDN w:val="0"/>
+              <w:adjustRightInd w:val="0"/>
+              <w:jc w:val="left"/>
+              <w:rPr>
+                <w:rFonts w:ascii="新宋体" w:eastAsia="新宋体" w:cs="新宋体"/>
+                <w:color w:val="000000"/>
+                <w:kern w:val="0"/>
+                <w:sz w:val="24"/>
+                <w:szCs w:val="24"/>
+              </w:rPr>
+            </w:pPr>
+            <w:r>
+              <w:rPr>
+                <w:rFonts w:ascii="新宋体" w:eastAsia="新宋体" w:cs="新宋体"/>
+                <w:color w:val="000000"/>
+                <w:kern w:val="0"/>
+                <w:sz w:val="24"/>
+                <w:szCs w:val="24"/>
+              </w:rPr>
+              <w:tab/>
+            </w:r>
+            <w:r>
+              <w:rPr>
+                <w:rFonts w:ascii="新宋体" w:eastAsia="新宋体" w:cs="新宋体"/>
+                <w:color w:val="000000"/>
+                <w:kern w:val="0"/>
+                <w:sz w:val="24"/>
+                <w:szCs w:val="24"/>
+              </w:rPr>
+              <w:tab/>
+              <w:t>wprintf_s(</w:t>
+            </w:r>
+            <w:r>
+              <w:rPr>
+                <w:rFonts w:ascii="新宋体" w:eastAsia="新宋体" w:cs="新宋体"/>
+                <w:color w:val="A31515"/>
+                <w:kern w:val="0"/>
+                <w:sz w:val="24"/>
+                <w:szCs w:val="24"/>
+              </w:rPr>
+              <w:t>L"Usage:%s -crd||-cwd||-m||-scd [directory]\n"</w:t>
+            </w:r>
+            <w:r>
+              <w:rPr>
+                <w:rFonts w:ascii="新宋体" w:eastAsia="新宋体" w:cs="新宋体"/>
+                <w:color w:val="000000"/>
+                <w:kern w:val="0"/>
+                <w:sz w:val="24"/>
+                <w:szCs w:val="24"/>
+              </w:rPr>
+              <w:t>,</w:t>
+            </w:r>
+            <w:r>
+              <w:rPr>
+                <w:rFonts w:ascii="新宋体" w:eastAsia="新宋体" w:cs="新宋体"/>
+                <w:color w:val="808080"/>
+                <w:kern w:val="0"/>
+                <w:sz w:val="24"/>
+                <w:szCs w:val="24"/>
+              </w:rPr>
+              <w:t>argv</w:t>
+            </w:r>
+            <w:r>
+              <w:rPr>
+                <w:rFonts w:ascii="新宋体" w:eastAsia="新宋体" w:cs="新宋体"/>
+                <w:color w:val="000000"/>
+                <w:kern w:val="0"/>
+                <w:sz w:val="24"/>
+                <w:szCs w:val="24"/>
+              </w:rPr>
+              <w:t>[0]);</w:t>
+            </w:r>
+          </w:p>
+          <w:p>
+            <w:pPr>
+              <w:autoSpaceDE w:val="0"/>
+              <w:autoSpaceDN w:val="0"/>
+              <w:adjustRightInd w:val="0"/>
+              <w:jc w:val="left"/>
+              <w:rPr>
+                <w:rFonts w:ascii="新宋体" w:eastAsia="新宋体" w:cs="新宋体"/>
+                <w:color w:val="000000"/>
+                <w:kern w:val="0"/>
+                <w:sz w:val="24"/>
+                <w:szCs w:val="24"/>
+              </w:rPr>
+            </w:pPr>
+            <w:r>
+              <w:rPr>
+                <w:rFonts w:ascii="新宋体" w:eastAsia="新宋体" w:cs="新宋体"/>
+                <w:color w:val="000000"/>
+                <w:kern w:val="0"/>
+                <w:sz w:val="24"/>
+                <w:szCs w:val="24"/>
+              </w:rPr>
+              <w:tab/>
+            </w:r>
+            <w:r>
+              <w:rPr>
+                <w:rFonts w:ascii="新宋体" w:eastAsia="新宋体" w:cs="新宋体"/>
+                <w:color w:val="000000"/>
+                <w:kern w:val="0"/>
+                <w:sz w:val="24"/>
+                <w:szCs w:val="24"/>
+              </w:rPr>
+              <w:tab/>
+              <w:t>wprintf_s(</w:t>
+            </w:r>
+            <w:r>
+              <w:rPr>
+                <w:rFonts w:ascii="新宋体" w:eastAsia="新宋体" w:cs="新宋体"/>
+                <w:color w:val="A31515"/>
+                <w:kern w:val="0"/>
+                <w:sz w:val="24"/>
+                <w:szCs w:val="24"/>
+              </w:rPr>
+              <w:t>L"To Create Directory,use:%s -crd directory name\n"</w:t>
+            </w:r>
+            <w:r>
+              <w:rPr>
+                <w:rFonts w:ascii="新宋体" w:eastAsia="新宋体" w:cs="新宋体"/>
+                <w:color w:val="000000"/>
+                <w:kern w:val="0"/>
+                <w:sz w:val="24"/>
+                <w:szCs w:val="24"/>
+              </w:rPr>
+              <w:t xml:space="preserve">, </w:t>
+            </w:r>
+            <w:r>
+              <w:rPr>
+                <w:rFonts w:ascii="新宋体" w:eastAsia="新宋体" w:cs="新宋体"/>
+                <w:color w:val="808080"/>
+                <w:kern w:val="0"/>
+                <w:sz w:val="24"/>
+                <w:szCs w:val="24"/>
+              </w:rPr>
+              <w:t>argv</w:t>
+            </w:r>
+            <w:r>
+              <w:rPr>
+                <w:rFonts w:ascii="新宋体" w:eastAsia="新宋体" w:cs="新宋体"/>
+                <w:color w:val="000000"/>
+                <w:kern w:val="0"/>
+                <w:sz w:val="24"/>
+                <w:szCs w:val="24"/>
+              </w:rPr>
+              <w:t>[0]);</w:t>
+            </w:r>
+          </w:p>
+          <w:p>
+            <w:pPr>
+              <w:autoSpaceDE w:val="0"/>
+              <w:autoSpaceDN w:val="0"/>
+              <w:adjustRightInd w:val="0"/>
+              <w:jc w:val="left"/>
+              <w:rPr>
+                <w:rFonts w:ascii="新宋体" w:eastAsia="新宋体" w:cs="新宋体"/>
+                <w:color w:val="000000"/>
+                <w:kern w:val="0"/>
+                <w:sz w:val="24"/>
+                <w:szCs w:val="24"/>
+              </w:rPr>
+            </w:pPr>
+            <w:r>
+              <w:rPr>
+                <w:rFonts w:ascii="新宋体" w:eastAsia="新宋体" w:cs="新宋体"/>
+                <w:color w:val="000000"/>
+                <w:kern w:val="0"/>
+                <w:sz w:val="24"/>
+                <w:szCs w:val="24"/>
+              </w:rPr>
+              <w:tab/>
+            </w:r>
+            <w:r>
+              <w:rPr>
+                <w:rFonts w:ascii="新宋体" w:eastAsia="新宋体" w:cs="新宋体"/>
+                <w:color w:val="000000"/>
+                <w:kern w:val="0"/>
+                <w:sz w:val="24"/>
+                <w:szCs w:val="24"/>
+              </w:rPr>
+              <w:tab/>
+              <w:t>wprintf_s(</w:t>
+            </w:r>
+            <w:r>
+              <w:rPr>
+                <w:rFonts w:ascii="新宋体" w:eastAsia="新宋体" w:cs="新宋体"/>
+                <w:color w:val="A31515"/>
+                <w:kern w:val="0"/>
+                <w:sz w:val="24"/>
+                <w:szCs w:val="24"/>
+              </w:rPr>
+              <w:t>L"To Get Cutrent Directory,use:%s -cwd\n"</w:t>
+            </w:r>
+            <w:r>
+              <w:rPr>
+                <w:rFonts w:ascii="新宋体" w:eastAsia="新宋体" w:cs="新宋体"/>
+                <w:color w:val="000000"/>
+                <w:kern w:val="0"/>
+                <w:sz w:val="24"/>
+                <w:szCs w:val="24"/>
+              </w:rPr>
+              <w:t xml:space="preserve">, </w:t>
+            </w:r>
+            <w:r>
+              <w:rPr>
+                <w:rFonts w:ascii="新宋体" w:eastAsia="新宋体" w:cs="新宋体"/>
+                <w:color w:val="808080"/>
+                <w:kern w:val="0"/>
+                <w:sz w:val="24"/>
+                <w:szCs w:val="24"/>
+              </w:rPr>
+              <w:t>argv</w:t>
+            </w:r>
+            <w:r>
+              <w:rPr>
+                <w:rFonts w:ascii="新宋体" w:eastAsia="新宋体" w:cs="新宋体"/>
+                <w:color w:val="000000"/>
+                <w:kern w:val="0"/>
+                <w:sz w:val="24"/>
+                <w:szCs w:val="24"/>
+              </w:rPr>
+              <w:t>[0]);</w:t>
+            </w:r>
+          </w:p>
+          <w:p>
+            <w:pPr>
+              <w:autoSpaceDE w:val="0"/>
+              <w:autoSpaceDN w:val="0"/>
+              <w:adjustRightInd w:val="0"/>
+              <w:jc w:val="left"/>
+              <w:rPr>
+                <w:rFonts w:ascii="新宋体" w:eastAsia="新宋体" w:cs="新宋体"/>
+                <w:color w:val="000000"/>
+                <w:kern w:val="0"/>
+                <w:sz w:val="24"/>
+                <w:szCs w:val="24"/>
+              </w:rPr>
+            </w:pPr>
+            <w:r>
+              <w:rPr>
+                <w:rFonts w:ascii="新宋体" w:eastAsia="新宋体" w:cs="新宋体"/>
+                <w:color w:val="000000"/>
+                <w:kern w:val="0"/>
+                <w:sz w:val="24"/>
+                <w:szCs w:val="24"/>
+              </w:rPr>
+              <w:tab/>
+            </w:r>
+            <w:r>
+              <w:rPr>
+                <w:rFonts w:ascii="新宋体" w:eastAsia="新宋体" w:cs="新宋体"/>
+                <w:color w:val="000000"/>
+                <w:kern w:val="0"/>
+                <w:sz w:val="24"/>
+                <w:szCs w:val="24"/>
+              </w:rPr>
+              <w:tab/>
+              <w:t>wprintf_s(</w:t>
+            </w:r>
+            <w:r>
+              <w:rPr>
+                <w:rFonts w:ascii="新宋体" w:eastAsia="新宋体" w:cs="新宋体"/>
+                <w:color w:val="A31515"/>
+                <w:kern w:val="0"/>
+                <w:sz w:val="24"/>
+                <w:szCs w:val="24"/>
+              </w:rPr>
+              <w:t>L"To Set Cutrent Directory,use:%s -scd dir name(exists)\n"</w:t>
+            </w:r>
+            <w:r>
+              <w:rPr>
+                <w:rFonts w:ascii="新宋体" w:eastAsia="新宋体" w:cs="新宋体"/>
+                <w:color w:val="000000"/>
+                <w:kern w:val="0"/>
+                <w:sz w:val="24"/>
+                <w:szCs w:val="24"/>
+              </w:rPr>
+              <w:t xml:space="preserve">, </w:t>
+            </w:r>
+            <w:r>
+              <w:rPr>
+                <w:rFonts w:ascii="新宋体" w:eastAsia="新宋体" w:cs="新宋体"/>
+                <w:color w:val="808080"/>
+                <w:kern w:val="0"/>
+                <w:sz w:val="24"/>
+                <w:szCs w:val="24"/>
+              </w:rPr>
+              <w:t>argv</w:t>
+            </w:r>
+            <w:r>
+              <w:rPr>
+                <w:rFonts w:ascii="新宋体" w:eastAsia="新宋体" w:cs="新宋体"/>
+                <w:color w:val="000000"/>
+                <w:kern w:val="0"/>
+                <w:sz w:val="24"/>
+                <w:szCs w:val="24"/>
+              </w:rPr>
+              <w:t>[0]);</w:t>
+            </w:r>
+          </w:p>
+          <w:p>
+            <w:pPr>
+              <w:autoSpaceDE w:val="0"/>
+              <w:autoSpaceDN w:val="0"/>
+              <w:adjustRightInd w:val="0"/>
+              <w:jc w:val="left"/>
+              <w:rPr>
+                <w:rFonts w:ascii="新宋体" w:eastAsia="新宋体" w:cs="新宋体"/>
+                <w:color w:val="000000"/>
+                <w:kern w:val="0"/>
+                <w:sz w:val="24"/>
+                <w:szCs w:val="24"/>
+              </w:rPr>
+            </w:pPr>
+            <w:r>
+              <w:rPr>
+                <w:rFonts w:ascii="新宋体" w:eastAsia="新宋体" w:cs="新宋体"/>
+                <w:color w:val="000000"/>
+                <w:kern w:val="0"/>
+                <w:sz w:val="24"/>
+                <w:szCs w:val="24"/>
+              </w:rPr>
+              <w:tab/>
+            </w:r>
+            <w:r>
+              <w:rPr>
+                <w:rFonts w:ascii="新宋体" w:eastAsia="新宋体" w:cs="新宋体"/>
+                <w:color w:val="000000"/>
+                <w:kern w:val="0"/>
+                <w:sz w:val="24"/>
+                <w:szCs w:val="24"/>
+              </w:rPr>
+              <w:tab/>
+              <w:t>wprintf_s(</w:t>
+            </w:r>
+            <w:r>
+              <w:rPr>
+                <w:rFonts w:ascii="新宋体" w:eastAsia="新宋体" w:cs="新宋体"/>
+                <w:color w:val="A31515"/>
+                <w:kern w:val="0"/>
+                <w:sz w:val="24"/>
+                <w:szCs w:val="24"/>
+              </w:rPr>
+              <w:t>L"To Get Cutrent App Name,use:%s -m\n"</w:t>
+            </w:r>
+            <w:r>
+              <w:rPr>
+                <w:rFonts w:ascii="新宋体" w:eastAsia="新宋体" w:cs="新宋体"/>
+                <w:color w:val="000000"/>
+                <w:kern w:val="0"/>
+                <w:sz w:val="24"/>
+                <w:szCs w:val="24"/>
+              </w:rPr>
+              <w:t xml:space="preserve">, </w:t>
+            </w:r>
+            <w:r>
+              <w:rPr>
+                <w:rFonts w:ascii="新宋体" w:eastAsia="新宋体" w:cs="新宋体"/>
+                <w:color w:val="808080"/>
+                <w:kern w:val="0"/>
+                <w:sz w:val="24"/>
+                <w:szCs w:val="24"/>
+              </w:rPr>
+              <w:t>argv</w:t>
+            </w:r>
+            <w:r>
+              <w:rPr>
+                <w:rFonts w:ascii="新宋体" w:eastAsia="新宋体" w:cs="新宋体"/>
+                <w:color w:val="000000"/>
+                <w:kern w:val="0"/>
+                <w:sz w:val="24"/>
+                <w:szCs w:val="24"/>
+              </w:rPr>
+              <w:t>[0]);</w:t>
+            </w:r>
+          </w:p>
+          <w:p>
+            <w:pPr>
+              <w:autoSpaceDE w:val="0"/>
+              <w:autoSpaceDN w:val="0"/>
+              <w:adjustRightInd w:val="0"/>
+              <w:jc w:val="left"/>
+              <w:rPr>
+                <w:rFonts w:ascii="新宋体" w:eastAsia="新宋体" w:cs="新宋体"/>
+                <w:color w:val="000000"/>
+                <w:kern w:val="0"/>
+                <w:sz w:val="24"/>
+                <w:szCs w:val="24"/>
+              </w:rPr>
+            </w:pPr>
+            <w:r>
+              <w:rPr>
+                <w:rFonts w:ascii="新宋体" w:eastAsia="新宋体" w:cs="新宋体"/>
+                <w:color w:val="000000"/>
+                <w:kern w:val="0"/>
+                <w:sz w:val="24"/>
+                <w:szCs w:val="24"/>
+              </w:rPr>
+              <w:tab/>
+            </w:r>
+            <w:r>
+              <w:rPr>
+                <w:rFonts w:ascii="新宋体" w:eastAsia="新宋体" w:cs="新宋体"/>
+                <w:color w:val="000000"/>
+                <w:kern w:val="0"/>
+                <w:sz w:val="24"/>
+                <w:szCs w:val="24"/>
+              </w:rPr>
+              <w:tab/>
+            </w:r>
+            <w:r>
+              <w:rPr>
+                <w:rFonts w:ascii="新宋体" w:eastAsia="新宋体" w:cs="新宋体"/>
+                <w:color w:val="0000FF"/>
+                <w:kern w:val="0"/>
+                <w:sz w:val="24"/>
+                <w:szCs w:val="24"/>
+              </w:rPr>
+              <w:t>return</w:t>
+            </w:r>
+            <w:r>
+              <w:rPr>
+                <w:rFonts w:ascii="新宋体" w:eastAsia="新宋体" w:cs="新宋体"/>
+                <w:color w:val="000000"/>
+                <w:kern w:val="0"/>
+                <w:sz w:val="24"/>
+                <w:szCs w:val="24"/>
+              </w:rPr>
+              <w:t xml:space="preserve"> -1;</w:t>
+            </w:r>
+          </w:p>
+          <w:p>
+            <w:pPr>
+              <w:autoSpaceDE w:val="0"/>
+              <w:autoSpaceDN w:val="0"/>
+              <w:adjustRightInd w:val="0"/>
+              <w:jc w:val="left"/>
+              <w:rPr>
+                <w:rFonts w:ascii="新宋体" w:eastAsia="新宋体" w:cs="新宋体"/>
+                <w:color w:val="000000"/>
+                <w:kern w:val="0"/>
+                <w:sz w:val="24"/>
+                <w:szCs w:val="24"/>
+              </w:rPr>
+            </w:pPr>
+            <w:r>
+              <w:rPr>
+                <w:rFonts w:ascii="新宋体" w:eastAsia="新宋体" w:cs="新宋体"/>
+                <w:color w:val="000000"/>
+                <w:kern w:val="0"/>
+                <w:sz w:val="24"/>
+                <w:szCs w:val="24"/>
+              </w:rPr>
+              <w:tab/>
+              <w:t>}</w:t>
+            </w:r>
+          </w:p>
+          <w:p>
+            <w:pPr>
+              <w:autoSpaceDE w:val="0"/>
+              <w:autoSpaceDN w:val="0"/>
+              <w:adjustRightInd w:val="0"/>
+              <w:jc w:val="left"/>
+              <w:rPr>
+                <w:rFonts w:ascii="新宋体" w:eastAsia="新宋体" w:cs="新宋体"/>
+                <w:color w:val="000000"/>
+                <w:kern w:val="0"/>
+                <w:sz w:val="24"/>
+                <w:szCs w:val="24"/>
+              </w:rPr>
+            </w:pPr>
+            <w:r>
+              <w:rPr>
+                <w:rFonts w:ascii="新宋体" w:eastAsia="新宋体" w:cs="新宋体"/>
+                <w:color w:val="000000"/>
+                <w:kern w:val="0"/>
+                <w:sz w:val="24"/>
+                <w:szCs w:val="24"/>
+              </w:rPr>
+              <w:tab/>
+            </w:r>
+            <w:r>
+              <w:rPr>
+                <w:rFonts w:ascii="新宋体" w:eastAsia="新宋体" w:cs="新宋体"/>
+                <w:color w:val="0000FF"/>
+                <w:kern w:val="0"/>
+                <w:sz w:val="24"/>
+                <w:szCs w:val="24"/>
+              </w:rPr>
+              <w:t>else</w:t>
+            </w:r>
+            <w:r>
+              <w:rPr>
+                <w:rFonts w:ascii="新宋体" w:eastAsia="新宋体" w:cs="新宋体"/>
+                <w:color w:val="000000"/>
+                <w:kern w:val="0"/>
+                <w:sz w:val="24"/>
+                <w:szCs w:val="24"/>
+              </w:rPr>
+              <w:t xml:space="preserve"> </w:t>
+            </w:r>
+            <w:r>
+              <w:rPr>
+                <w:rFonts w:ascii="新宋体" w:eastAsia="新宋体" w:cs="新宋体"/>
+                <w:color w:val="0000FF"/>
+                <w:kern w:val="0"/>
+                <w:sz w:val="24"/>
+                <w:szCs w:val="24"/>
+              </w:rPr>
+              <w:t>if</w:t>
+            </w:r>
+            <w:r>
+              <w:rPr>
+                <w:rFonts w:ascii="新宋体" w:eastAsia="新宋体" w:cs="新宋体"/>
+                <w:color w:val="000000"/>
+                <w:kern w:val="0"/>
+                <w:sz w:val="24"/>
+                <w:szCs w:val="24"/>
+              </w:rPr>
+              <w:t xml:space="preserve"> (</w:t>
+            </w:r>
+            <w:r>
+              <w:rPr>
+                <w:rFonts w:ascii="新宋体" w:eastAsia="新宋体" w:cs="新宋体"/>
+                <w:color w:val="808080"/>
+                <w:kern w:val="0"/>
+                <w:sz w:val="24"/>
+                <w:szCs w:val="24"/>
+              </w:rPr>
+              <w:t>argc</w:t>
+            </w:r>
+            <w:r>
+              <w:rPr>
+                <w:rFonts w:ascii="新宋体" w:eastAsia="新宋体" w:cs="新宋体"/>
+                <w:color w:val="000000"/>
+                <w:kern w:val="0"/>
+                <w:sz w:val="24"/>
+                <w:szCs w:val="24"/>
+              </w:rPr>
+              <w:t xml:space="preserve"> == 3 &amp;&amp; (</w:t>
+            </w:r>
+            <w:r>
+              <w:rPr>
+                <w:rFonts w:ascii="新宋体" w:eastAsia="新宋体" w:cs="新宋体"/>
+                <w:color w:val="6F008A"/>
+                <w:kern w:val="0"/>
+                <w:sz w:val="24"/>
+                <w:szCs w:val="24"/>
+              </w:rPr>
+              <w:t>lstrcmp</w:t>
+            </w:r>
+            <w:r>
+              <w:rPr>
+                <w:rFonts w:ascii="新宋体" w:eastAsia="新宋体" w:cs="新宋体"/>
+                <w:color w:val="000000"/>
+                <w:kern w:val="0"/>
+                <w:sz w:val="24"/>
+                <w:szCs w:val="24"/>
+              </w:rPr>
+              <w:t>(</w:t>
+            </w:r>
+            <w:r>
+              <w:rPr>
+                <w:rFonts w:ascii="新宋体" w:eastAsia="新宋体" w:cs="新宋体"/>
+                <w:color w:val="808080"/>
+                <w:kern w:val="0"/>
+                <w:sz w:val="24"/>
+                <w:szCs w:val="24"/>
+              </w:rPr>
+              <w:t>argv</w:t>
+            </w:r>
+            <w:r>
+              <w:rPr>
+                <w:rFonts w:ascii="新宋体" w:eastAsia="新宋体" w:cs="新宋体"/>
+                <w:color w:val="000000"/>
+                <w:kern w:val="0"/>
+                <w:sz w:val="24"/>
+                <w:szCs w:val="24"/>
+              </w:rPr>
+              <w:t xml:space="preserve">[1], </w:t>
+            </w:r>
+            <w:r>
+              <w:rPr>
+                <w:rFonts w:ascii="新宋体" w:eastAsia="新宋体" w:cs="新宋体"/>
+                <w:color w:val="A31515"/>
+                <w:kern w:val="0"/>
+                <w:sz w:val="24"/>
+                <w:szCs w:val="24"/>
+              </w:rPr>
+              <w:t>L"-crd"</w:t>
+            </w:r>
+            <w:r>
+              <w:rPr>
+                <w:rFonts w:ascii="新宋体" w:eastAsia="新宋体" w:cs="新宋体"/>
+                <w:color w:val="000000"/>
+                <w:kern w:val="0"/>
+                <w:sz w:val="24"/>
+                <w:szCs w:val="24"/>
+              </w:rPr>
+              <w:t>) == 0))</w:t>
+            </w:r>
+            <w:r>
+              <w:rPr>
+                <w:rFonts w:ascii="新宋体" w:eastAsia="新宋体" w:cs="新宋体"/>
+                <w:color w:val="008000"/>
+                <w:kern w:val="0"/>
+                <w:sz w:val="24"/>
+                <w:szCs w:val="24"/>
+              </w:rPr>
+              <w:t>//</w:t>
+            </w:r>
+            <w:r>
+              <w:rPr>
+                <w:rFonts w:ascii="新宋体" w:eastAsia="新宋体" w:cs="新宋体" w:hint="eastAsia"/>
+                <w:color w:val="008000"/>
+                <w:kern w:val="0"/>
+                <w:sz w:val="24"/>
+                <w:szCs w:val="24"/>
+              </w:rPr>
+              <w:t>创建新目录</w:t>
+            </w:r>
+          </w:p>
+          <w:p>
+            <w:pPr>
+              <w:autoSpaceDE w:val="0"/>
+              <w:autoSpaceDN w:val="0"/>
+              <w:adjustRightInd w:val="0"/>
+              <w:jc w:val="left"/>
+              <w:rPr>
+                <w:rFonts w:ascii="新宋体" w:eastAsia="新宋体" w:cs="新宋体"/>
+                <w:color w:val="000000"/>
+                <w:kern w:val="0"/>
+                <w:sz w:val="24"/>
+                <w:szCs w:val="24"/>
+              </w:rPr>
+            </w:pPr>
+            <w:r>
+              <w:rPr>
+                <w:rFonts w:ascii="新宋体" w:eastAsia="新宋体" w:cs="新宋体"/>
+                <w:color w:val="000000"/>
+                <w:kern w:val="0"/>
+                <w:sz w:val="24"/>
+                <w:szCs w:val="24"/>
+              </w:rPr>
+              <w:tab/>
+              <w:t>{</w:t>
+            </w:r>
+          </w:p>
+          <w:p>
+            <w:pPr>
+              <w:autoSpaceDE w:val="0"/>
+              <w:autoSpaceDN w:val="0"/>
+              <w:adjustRightInd w:val="0"/>
+              <w:jc w:val="left"/>
+              <w:rPr>
+                <w:rFonts w:ascii="新宋体" w:eastAsia="新宋体" w:cs="新宋体"/>
+                <w:color w:val="000000"/>
+                <w:kern w:val="0"/>
+                <w:sz w:val="24"/>
+                <w:szCs w:val="24"/>
+              </w:rPr>
+            </w:pPr>
+            <w:r>
+              <w:rPr>
+                <w:rFonts w:ascii="新宋体" w:eastAsia="新宋体" w:cs="新宋体"/>
+                <w:color w:val="000000"/>
+                <w:kern w:val="0"/>
+                <w:sz w:val="24"/>
+                <w:szCs w:val="24"/>
+              </w:rPr>
+              <w:tab/>
+            </w:r>
+            <w:r>
+              <w:rPr>
+                <w:rFonts w:ascii="新宋体" w:eastAsia="新宋体" w:cs="新宋体"/>
+                <w:color w:val="000000"/>
+                <w:kern w:val="0"/>
+                <w:sz w:val="24"/>
+                <w:szCs w:val="24"/>
+              </w:rPr>
+              <w:tab/>
+            </w:r>
+            <w:r>
+              <w:rPr>
+                <w:rFonts w:ascii="新宋体" w:eastAsia="新宋体" w:cs="新宋体"/>
+                <w:color w:val="0000FF"/>
+                <w:kern w:val="0"/>
+                <w:sz w:val="24"/>
+                <w:szCs w:val="24"/>
+              </w:rPr>
+              <w:t>if</w:t>
+            </w:r>
+            <w:r>
+              <w:rPr>
+                <w:rFonts w:ascii="新宋体" w:eastAsia="新宋体" w:cs="新宋体"/>
+                <w:color w:val="000000"/>
+                <w:kern w:val="0"/>
+                <w:sz w:val="24"/>
+                <w:szCs w:val="24"/>
+              </w:rPr>
+              <w:t xml:space="preserve"> (!</w:t>
+            </w:r>
+            <w:r>
+              <w:rPr>
+                <w:rFonts w:ascii="新宋体" w:eastAsia="新宋体" w:cs="新宋体"/>
+                <w:color w:val="6F008A"/>
+                <w:kern w:val="0"/>
+                <w:sz w:val="24"/>
+                <w:szCs w:val="24"/>
+              </w:rPr>
+              <w:t>CreateDirectory</w:t>
+            </w:r>
+            <w:r>
+              <w:rPr>
+                <w:rFonts w:ascii="新宋体" w:eastAsia="新宋体" w:cs="新宋体"/>
+                <w:color w:val="000000"/>
+                <w:kern w:val="0"/>
+                <w:sz w:val="24"/>
+                <w:szCs w:val="24"/>
+              </w:rPr>
+              <w:t>(</w:t>
+            </w:r>
+            <w:r>
+              <w:rPr>
+                <w:rFonts w:ascii="新宋体" w:eastAsia="新宋体" w:cs="新宋体"/>
+                <w:color w:val="808080"/>
+                <w:kern w:val="0"/>
+                <w:sz w:val="24"/>
+                <w:szCs w:val="24"/>
+              </w:rPr>
+              <w:t>argv</w:t>
+            </w:r>
+            <w:r>
+              <w:rPr>
+                <w:rFonts w:ascii="新宋体" w:eastAsia="新宋体" w:cs="新宋体"/>
+                <w:color w:val="000000"/>
+                <w:kern w:val="0"/>
+                <w:sz w:val="24"/>
+                <w:szCs w:val="24"/>
+              </w:rPr>
+              <w:t xml:space="preserve">[2], </w:t>
+            </w:r>
+            <w:r>
+              <w:rPr>
+                <w:rFonts w:ascii="新宋体" w:eastAsia="新宋体" w:cs="新宋体"/>
+                <w:color w:val="6F008A"/>
+                <w:kern w:val="0"/>
+                <w:sz w:val="24"/>
+                <w:szCs w:val="24"/>
+              </w:rPr>
+              <w:t>NULL</w:t>
+            </w:r>
+            <w:r>
+              <w:rPr>
+                <w:rFonts w:ascii="新宋体" w:eastAsia="新宋体" w:cs="新宋体"/>
+                <w:color w:val="000000"/>
+                <w:kern w:val="0"/>
+                <w:sz w:val="24"/>
+                <w:szCs w:val="24"/>
+              </w:rPr>
+              <w:t>))</w:t>
+            </w:r>
+          </w:p>
+          <w:p>
+            <w:pPr>
+              <w:autoSpaceDE w:val="0"/>
+              <w:autoSpaceDN w:val="0"/>
+              <w:adjustRightInd w:val="0"/>
+              <w:jc w:val="left"/>
+              <w:rPr>
+                <w:rFonts w:ascii="新宋体" w:eastAsia="新宋体" w:cs="新宋体"/>
+                <w:color w:val="000000"/>
+                <w:kern w:val="0"/>
+                <w:sz w:val="24"/>
+                <w:szCs w:val="24"/>
+              </w:rPr>
+            </w:pPr>
+            <w:r>
+              <w:rPr>
+                <w:rFonts w:ascii="新宋体" w:eastAsia="新宋体" w:cs="新宋体"/>
+                <w:color w:val="000000"/>
+                <w:kern w:val="0"/>
+                <w:sz w:val="24"/>
+                <w:szCs w:val="24"/>
+              </w:rPr>
+              <w:tab/>
+            </w:r>
+            <w:r>
+              <w:rPr>
+                <w:rFonts w:ascii="新宋体" w:eastAsia="新宋体" w:cs="新宋体"/>
+                <w:color w:val="000000"/>
+                <w:kern w:val="0"/>
+                <w:sz w:val="24"/>
+                <w:szCs w:val="24"/>
+              </w:rPr>
+              <w:tab/>
+              <w:t>{</w:t>
+            </w:r>
+          </w:p>
+          <w:p>
+            <w:pPr>
+              <w:autoSpaceDE w:val="0"/>
+              <w:autoSpaceDN w:val="0"/>
+              <w:adjustRightInd w:val="0"/>
+              <w:jc w:val="left"/>
+              <w:rPr>
+                <w:rFonts w:ascii="新宋体" w:eastAsia="新宋体" w:cs="新宋体"/>
+                <w:color w:val="000000"/>
+                <w:kern w:val="0"/>
+                <w:sz w:val="24"/>
+                <w:szCs w:val="24"/>
+              </w:rPr>
+            </w:pPr>
+            <w:r>
+              <w:rPr>
+                <w:rFonts w:ascii="新宋体" w:eastAsia="新宋体" w:cs="新宋体"/>
+                <w:color w:val="000000"/>
+                <w:kern w:val="0"/>
+                <w:sz w:val="24"/>
+                <w:szCs w:val="24"/>
+              </w:rPr>
+              <w:tab/>
+            </w:r>
+            <w:r>
+              <w:rPr>
+                <w:rFonts w:ascii="新宋体" w:eastAsia="新宋体" w:cs="新宋体"/>
+                <w:color w:val="000000"/>
+                <w:kern w:val="0"/>
+                <w:sz w:val="24"/>
+                <w:szCs w:val="24"/>
+              </w:rPr>
+              <w:tab/>
+            </w:r>
+            <w:r>
+              <w:rPr>
+                <w:rFonts w:ascii="新宋体" w:eastAsia="新宋体" w:cs="新宋体"/>
+                <w:color w:val="000000"/>
+                <w:kern w:val="0"/>
+                <w:sz w:val="24"/>
+                <w:szCs w:val="24"/>
+              </w:rPr>
+              <w:tab/>
+              <w:t>wprintf_s(</w:t>
+            </w:r>
+            <w:r>
+              <w:rPr>
+                <w:rFonts w:ascii="新宋体" w:eastAsia="新宋体" w:cs="新宋体"/>
+                <w:color w:val="A31515"/>
+                <w:kern w:val="0"/>
+                <w:sz w:val="24"/>
+                <w:szCs w:val="24"/>
+              </w:rPr>
+              <w:t>L"Create Directory Failed,code:%d\n"</w:t>
+            </w:r>
+            <w:r>
+              <w:rPr>
+                <w:rFonts w:ascii="新宋体" w:eastAsia="新宋体" w:cs="新宋体"/>
+                <w:color w:val="000000"/>
+                <w:kern w:val="0"/>
+                <w:sz w:val="24"/>
+                <w:szCs w:val="24"/>
+              </w:rPr>
+              <w:t>, GetLastError());</w:t>
+            </w:r>
+          </w:p>
+          <w:p>
+            <w:pPr>
+              <w:autoSpaceDE w:val="0"/>
+              <w:autoSpaceDN w:val="0"/>
+              <w:adjustRightInd w:val="0"/>
+              <w:jc w:val="left"/>
+              <w:rPr>
+                <w:rFonts w:ascii="新宋体" w:eastAsia="新宋体" w:cs="新宋体"/>
+                <w:color w:val="000000"/>
+                <w:kern w:val="0"/>
+                <w:sz w:val="24"/>
+                <w:szCs w:val="24"/>
+              </w:rPr>
+            </w:pPr>
+            <w:r>
+              <w:rPr>
+                <w:rFonts w:ascii="新宋体" w:eastAsia="新宋体" w:cs="新宋体"/>
+                <w:color w:val="000000"/>
+                <w:kern w:val="0"/>
+                <w:sz w:val="24"/>
+                <w:szCs w:val="24"/>
+              </w:rPr>
+              <w:tab/>
+            </w:r>
+            <w:r>
+              <w:rPr>
+                <w:rFonts w:ascii="新宋体" w:eastAsia="新宋体" w:cs="新宋体"/>
+                <w:color w:val="000000"/>
+                <w:kern w:val="0"/>
+                <w:sz w:val="24"/>
+                <w:szCs w:val="24"/>
+              </w:rPr>
+              <w:tab/>
+            </w:r>
+            <w:r>
+              <w:rPr>
+                <w:rFonts w:ascii="新宋体" w:eastAsia="新宋体" w:cs="新宋体"/>
+                <w:color w:val="000000"/>
+                <w:kern w:val="0"/>
+                <w:sz w:val="24"/>
+                <w:szCs w:val="24"/>
+              </w:rPr>
+              <w:tab/>
+            </w:r>
+            <w:r>
+              <w:rPr>
+                <w:rFonts w:ascii="新宋体" w:eastAsia="新宋体" w:cs="新宋体"/>
+                <w:color w:val="0000FF"/>
+                <w:kern w:val="0"/>
+                <w:sz w:val="24"/>
+                <w:szCs w:val="24"/>
+              </w:rPr>
+              <w:t>return</w:t>
+            </w:r>
+            <w:r>
+              <w:rPr>
+                <w:rFonts w:ascii="新宋体" w:eastAsia="新宋体" w:cs="新宋体"/>
+                <w:color w:val="000000"/>
+                <w:kern w:val="0"/>
+                <w:sz w:val="24"/>
+                <w:szCs w:val="24"/>
+              </w:rPr>
+              <w:t xml:space="preserve"> -1;</w:t>
+            </w:r>
+          </w:p>
+          <w:p>
+            <w:pPr>
+              <w:autoSpaceDE w:val="0"/>
+              <w:autoSpaceDN w:val="0"/>
+              <w:adjustRightInd w:val="0"/>
+              <w:jc w:val="left"/>
+              <w:rPr>
+                <w:rFonts w:ascii="新宋体" w:eastAsia="新宋体" w:cs="新宋体"/>
+                <w:color w:val="000000"/>
+                <w:kern w:val="0"/>
+                <w:sz w:val="24"/>
+                <w:szCs w:val="24"/>
+              </w:rPr>
+            </w:pPr>
+            <w:r>
+              <w:rPr>
+                <w:rFonts w:ascii="新宋体" w:eastAsia="新宋体" w:cs="新宋体"/>
+                <w:color w:val="000000"/>
+                <w:kern w:val="0"/>
+                <w:sz w:val="24"/>
+                <w:szCs w:val="24"/>
+              </w:rPr>
+              <w:tab/>
+            </w:r>
+            <w:r>
+              <w:rPr>
+                <w:rFonts w:ascii="新宋体" w:eastAsia="新宋体" w:cs="新宋体"/>
+                <w:color w:val="000000"/>
+                <w:kern w:val="0"/>
+                <w:sz w:val="24"/>
+                <w:szCs w:val="24"/>
+              </w:rPr>
+              <w:tab/>
+              <w:t>}</w:t>
+            </w:r>
+          </w:p>
+          <w:p>
+            <w:pPr>
+              <w:autoSpaceDE w:val="0"/>
+              <w:autoSpaceDN w:val="0"/>
+              <w:adjustRightInd w:val="0"/>
+              <w:jc w:val="left"/>
+              <w:rPr>
+                <w:rFonts w:ascii="新宋体" w:eastAsia="新宋体" w:cs="新宋体"/>
+                <w:color w:val="000000"/>
+                <w:kern w:val="0"/>
+                <w:sz w:val="24"/>
+                <w:szCs w:val="24"/>
+              </w:rPr>
+            </w:pPr>
+            <w:r>
+              <w:rPr>
+                <w:rFonts w:ascii="新宋体" w:eastAsia="新宋体" w:cs="新宋体"/>
+                <w:color w:val="000000"/>
+                <w:kern w:val="0"/>
+                <w:sz w:val="24"/>
+                <w:szCs w:val="24"/>
+              </w:rPr>
+              <w:tab/>
+            </w:r>
+            <w:r>
+              <w:rPr>
+                <w:rFonts w:ascii="新宋体" w:eastAsia="新宋体" w:cs="新宋体"/>
+                <w:color w:val="000000"/>
+                <w:kern w:val="0"/>
+                <w:sz w:val="24"/>
+                <w:szCs w:val="24"/>
+              </w:rPr>
+              <w:tab/>
+              <w:t>wprintf_s(</w:t>
+            </w:r>
+            <w:r>
+              <w:rPr>
+                <w:rFonts w:ascii="新宋体" w:eastAsia="新宋体" w:cs="新宋体"/>
+                <w:color w:val="A31515"/>
+                <w:kern w:val="0"/>
+                <w:sz w:val="24"/>
+                <w:szCs w:val="24"/>
+              </w:rPr>
+              <w:t>L"Create Directory %s Successfully\n"</w:t>
+            </w:r>
+            <w:r>
+              <w:rPr>
+                <w:rFonts w:ascii="新宋体" w:eastAsia="新宋体" w:cs="新宋体"/>
+                <w:color w:val="000000"/>
+                <w:kern w:val="0"/>
+                <w:sz w:val="24"/>
+                <w:szCs w:val="24"/>
+              </w:rPr>
+              <w:t xml:space="preserve">, </w:t>
+            </w:r>
+            <w:r>
+              <w:rPr>
+                <w:rFonts w:ascii="新宋体" w:eastAsia="新宋体" w:cs="新宋体"/>
+                <w:color w:val="808080"/>
+                <w:kern w:val="0"/>
+                <w:sz w:val="24"/>
+                <w:szCs w:val="24"/>
+              </w:rPr>
+              <w:t>argv</w:t>
+            </w:r>
+            <w:r>
+              <w:rPr>
+                <w:rFonts w:ascii="新宋体" w:eastAsia="新宋体" w:cs="新宋体"/>
+                <w:color w:val="000000"/>
+                <w:kern w:val="0"/>
+                <w:sz w:val="24"/>
+                <w:szCs w:val="24"/>
+              </w:rPr>
+              <w:t>[2]);</w:t>
+            </w:r>
+          </w:p>
+          <w:p>
+            <w:pPr>
+              <w:autoSpaceDE w:val="0"/>
+              <w:autoSpaceDN w:val="0"/>
+              <w:adjustRightInd w:val="0"/>
+              <w:jc w:val="left"/>
+              <w:rPr>
+                <w:rFonts w:ascii="新宋体" w:eastAsia="新宋体" w:cs="新宋体"/>
+                <w:color w:val="000000"/>
+                <w:kern w:val="0"/>
+                <w:sz w:val="24"/>
+                <w:szCs w:val="24"/>
+              </w:rPr>
+            </w:pPr>
+            <w:r>
+              <w:rPr>
+                <w:rFonts w:ascii="新宋体" w:eastAsia="新宋体" w:cs="新宋体"/>
+                <w:color w:val="000000"/>
+                <w:kern w:val="0"/>
+                <w:sz w:val="24"/>
+                <w:szCs w:val="24"/>
+              </w:rPr>
+              <w:tab/>
+              <w:t>}</w:t>
+            </w:r>
+          </w:p>
+          <w:p>
+            <w:pPr>
+              <w:autoSpaceDE w:val="0"/>
+              <w:autoSpaceDN w:val="0"/>
+              <w:adjustRightInd w:val="0"/>
+              <w:jc w:val="left"/>
+              <w:rPr>
+                <w:rFonts w:ascii="新宋体" w:eastAsia="新宋体" w:cs="新宋体"/>
+                <w:color w:val="000000"/>
+                <w:kern w:val="0"/>
+                <w:sz w:val="24"/>
+                <w:szCs w:val="24"/>
+              </w:rPr>
+            </w:pPr>
+            <w:r>
+              <w:rPr>
+                <w:rFonts w:ascii="新宋体" w:eastAsia="新宋体" w:cs="新宋体"/>
+                <w:color w:val="000000"/>
+                <w:kern w:val="0"/>
+                <w:sz w:val="24"/>
+                <w:szCs w:val="24"/>
+              </w:rPr>
+              <w:tab/>
+            </w:r>
+            <w:r>
+              <w:rPr>
+                <w:rFonts w:ascii="新宋体" w:eastAsia="新宋体" w:cs="新宋体"/>
+                <w:color w:val="0000FF"/>
+                <w:kern w:val="0"/>
+                <w:sz w:val="24"/>
+                <w:szCs w:val="24"/>
+              </w:rPr>
+              <w:t>else</w:t>
+            </w:r>
+            <w:r>
+              <w:rPr>
+                <w:rFonts w:ascii="新宋体" w:eastAsia="新宋体" w:cs="新宋体"/>
+                <w:color w:val="000000"/>
+                <w:kern w:val="0"/>
+                <w:sz w:val="24"/>
+                <w:szCs w:val="24"/>
+              </w:rPr>
+              <w:t xml:space="preserve"> </w:t>
+            </w:r>
+            <w:r>
+              <w:rPr>
+                <w:rFonts w:ascii="新宋体" w:eastAsia="新宋体" w:cs="新宋体"/>
+                <w:color w:val="0000FF"/>
+                <w:kern w:val="0"/>
+                <w:sz w:val="24"/>
+                <w:szCs w:val="24"/>
+              </w:rPr>
+              <w:t>if</w:t>
+            </w:r>
+            <w:r>
+              <w:rPr>
+                <w:rFonts w:ascii="新宋体" w:eastAsia="新宋体" w:cs="新宋体"/>
+                <w:color w:val="000000"/>
+                <w:kern w:val="0"/>
+                <w:sz w:val="24"/>
+                <w:szCs w:val="24"/>
+              </w:rPr>
+              <w:t xml:space="preserve"> (</w:t>
+            </w:r>
+            <w:r>
+              <w:rPr>
+                <w:rFonts w:ascii="新宋体" w:eastAsia="新宋体" w:cs="新宋体"/>
+                <w:color w:val="808080"/>
+                <w:kern w:val="0"/>
+                <w:sz w:val="24"/>
+                <w:szCs w:val="24"/>
+              </w:rPr>
+              <w:t>argc</w:t>
+            </w:r>
+            <w:r>
+              <w:rPr>
+                <w:rFonts w:ascii="新宋体" w:eastAsia="新宋体" w:cs="新宋体"/>
+                <w:color w:val="000000"/>
+                <w:kern w:val="0"/>
+                <w:sz w:val="24"/>
+                <w:szCs w:val="24"/>
+              </w:rPr>
+              <w:t xml:space="preserve"> == 2 &amp;&amp; (</w:t>
+            </w:r>
+            <w:r>
+              <w:rPr>
+                <w:rFonts w:ascii="新宋体" w:eastAsia="新宋体" w:cs="新宋体"/>
+                <w:color w:val="6F008A"/>
+                <w:kern w:val="0"/>
+                <w:sz w:val="24"/>
+                <w:szCs w:val="24"/>
+              </w:rPr>
+              <w:t>lstrcmp</w:t>
+            </w:r>
+            <w:r>
+              <w:rPr>
+                <w:rFonts w:ascii="新宋体" w:eastAsia="新宋体" w:cs="新宋体"/>
+                <w:color w:val="000000"/>
+                <w:kern w:val="0"/>
+                <w:sz w:val="24"/>
+                <w:szCs w:val="24"/>
+              </w:rPr>
+              <w:t>(</w:t>
+            </w:r>
+            <w:r>
+              <w:rPr>
+                <w:rFonts w:ascii="新宋体" w:eastAsia="新宋体" w:cs="新宋体"/>
+                <w:color w:val="808080"/>
+                <w:kern w:val="0"/>
+                <w:sz w:val="24"/>
+                <w:szCs w:val="24"/>
+              </w:rPr>
+              <w:t>argv</w:t>
+            </w:r>
+            <w:r>
+              <w:rPr>
+                <w:rFonts w:ascii="新宋体" w:eastAsia="新宋体" w:cs="新宋体"/>
+                <w:color w:val="000000"/>
+                <w:kern w:val="0"/>
+                <w:sz w:val="24"/>
+                <w:szCs w:val="24"/>
+              </w:rPr>
+              <w:t xml:space="preserve">[1], </w:t>
+            </w:r>
+            <w:r>
+              <w:rPr>
+                <w:rFonts w:ascii="新宋体" w:eastAsia="新宋体" w:cs="新宋体"/>
+                <w:color w:val="A31515"/>
+                <w:kern w:val="0"/>
+                <w:sz w:val="24"/>
+                <w:szCs w:val="24"/>
+              </w:rPr>
+              <w:t>L"-cwd"</w:t>
+            </w:r>
+            <w:r>
+              <w:rPr>
+                <w:rFonts w:ascii="新宋体" w:eastAsia="新宋体" w:cs="新宋体"/>
+                <w:color w:val="000000"/>
+                <w:kern w:val="0"/>
+                <w:sz w:val="24"/>
+                <w:szCs w:val="24"/>
+              </w:rPr>
+              <w:t xml:space="preserve">) == 0)) </w:t>
+            </w:r>
+            <w:r>
+              <w:rPr>
+                <w:rFonts w:ascii="新宋体" w:eastAsia="新宋体" w:cs="新宋体"/>
+                <w:color w:val="008000"/>
+                <w:kern w:val="0"/>
+                <w:sz w:val="24"/>
+                <w:szCs w:val="24"/>
+              </w:rPr>
+              <w:t>//</w:t>
+            </w:r>
+            <w:r>
+              <w:rPr>
+                <w:rFonts w:ascii="新宋体" w:eastAsia="新宋体" w:cs="新宋体" w:hint="eastAsia"/>
+                <w:color w:val="008000"/>
+                <w:kern w:val="0"/>
+                <w:sz w:val="24"/>
+                <w:szCs w:val="24"/>
+              </w:rPr>
+              <w:t>获取当前目录</w:t>
+            </w:r>
+          </w:p>
+          <w:p>
+            <w:pPr>
+              <w:autoSpaceDE w:val="0"/>
+              <w:autoSpaceDN w:val="0"/>
+              <w:adjustRightInd w:val="0"/>
+              <w:jc w:val="left"/>
+              <w:rPr>
+                <w:rFonts w:ascii="新宋体" w:eastAsia="新宋体" w:cs="新宋体"/>
+                <w:color w:val="000000"/>
+                <w:kern w:val="0"/>
+                <w:sz w:val="24"/>
+                <w:szCs w:val="24"/>
+              </w:rPr>
+            </w:pPr>
+            <w:r>
+              <w:rPr>
+                <w:rFonts w:ascii="新宋体" w:eastAsia="新宋体" w:cs="新宋体"/>
+                <w:color w:val="000000"/>
+                <w:kern w:val="0"/>
+                <w:sz w:val="24"/>
+                <w:szCs w:val="24"/>
+              </w:rPr>
+              <w:tab/>
+              <w:t>{</w:t>
+            </w:r>
+          </w:p>
+          <w:p>
+            <w:pPr>
+              <w:autoSpaceDE w:val="0"/>
+              <w:autoSpaceDN w:val="0"/>
+              <w:adjustRightInd w:val="0"/>
+              <w:jc w:val="left"/>
+              <w:rPr>
+                <w:rFonts w:ascii="新宋体" w:eastAsia="新宋体" w:cs="新宋体"/>
+                <w:color w:val="000000"/>
+                <w:kern w:val="0"/>
+                <w:sz w:val="24"/>
+                <w:szCs w:val="24"/>
+              </w:rPr>
+            </w:pPr>
+            <w:r>
+              <w:rPr>
+                <w:rFonts w:ascii="新宋体" w:eastAsia="新宋体" w:cs="新宋体"/>
+                <w:color w:val="000000"/>
+                <w:kern w:val="0"/>
+                <w:sz w:val="24"/>
+                <w:szCs w:val="24"/>
+              </w:rPr>
+              <w:tab/>
+            </w:r>
+            <w:r>
+              <w:rPr>
+                <w:rFonts w:ascii="新宋体" w:eastAsia="新宋体" w:cs="新宋体"/>
+                <w:color w:val="000000"/>
+                <w:kern w:val="0"/>
+                <w:sz w:val="24"/>
+                <w:szCs w:val="24"/>
+              </w:rPr>
+              <w:tab/>
+            </w:r>
+            <w:r>
+              <w:rPr>
+                <w:rFonts w:ascii="新宋体" w:eastAsia="新宋体" w:cs="新宋体"/>
+                <w:color w:val="2B91AF"/>
+                <w:kern w:val="0"/>
+                <w:sz w:val="24"/>
+                <w:szCs w:val="24"/>
+              </w:rPr>
+              <w:t>WCHAR</w:t>
+            </w:r>
+            <w:r>
+              <w:rPr>
+                <w:rFonts w:ascii="新宋体" w:eastAsia="新宋体" w:cs="新宋体"/>
+                <w:color w:val="000000"/>
+                <w:kern w:val="0"/>
+                <w:sz w:val="24"/>
+                <w:szCs w:val="24"/>
+              </w:rPr>
+              <w:t xml:space="preserve"> szDir[</w:t>
+            </w:r>
+            <w:r>
+              <w:rPr>
+                <w:rFonts w:ascii="新宋体" w:eastAsia="新宋体" w:cs="新宋体"/>
+                <w:color w:val="6F008A"/>
+                <w:kern w:val="0"/>
+                <w:sz w:val="24"/>
+                <w:szCs w:val="24"/>
+              </w:rPr>
+              <w:t>MAX_PATH</w:t>
+            </w:r>
+            <w:r>
+              <w:rPr>
+                <w:rFonts w:ascii="新宋体" w:eastAsia="新宋体" w:cs="新宋体"/>
+                <w:color w:val="000000"/>
+                <w:kern w:val="0"/>
+                <w:sz w:val="24"/>
+                <w:szCs w:val="24"/>
+              </w:rPr>
+              <w:t>];</w:t>
+            </w:r>
+          </w:p>
+          <w:p>
+            <w:pPr>
+              <w:autoSpaceDE w:val="0"/>
+              <w:autoSpaceDN w:val="0"/>
+              <w:adjustRightInd w:val="0"/>
+              <w:jc w:val="left"/>
+              <w:rPr>
+                <w:rFonts w:ascii="新宋体" w:eastAsia="新宋体" w:cs="新宋体"/>
+                <w:color w:val="000000"/>
+                <w:kern w:val="0"/>
+                <w:sz w:val="24"/>
+                <w:szCs w:val="24"/>
+              </w:rPr>
+            </w:pPr>
+            <w:r>
+              <w:rPr>
+                <w:rFonts w:ascii="新宋体" w:eastAsia="新宋体" w:cs="新宋体"/>
+                <w:color w:val="000000"/>
+                <w:kern w:val="0"/>
+                <w:sz w:val="24"/>
+                <w:szCs w:val="24"/>
+              </w:rPr>
+              <w:tab/>
+            </w:r>
+            <w:r>
+              <w:rPr>
+                <w:rFonts w:ascii="新宋体" w:eastAsia="新宋体" w:cs="新宋体"/>
+                <w:color w:val="000000"/>
+                <w:kern w:val="0"/>
+                <w:sz w:val="24"/>
+                <w:szCs w:val="24"/>
+              </w:rPr>
+              <w:tab/>
+              <w:t xml:space="preserve">memset(szDir, 0, </w:t>
+            </w:r>
+            <w:r>
+              <w:rPr>
+                <w:rFonts w:ascii="新宋体" w:eastAsia="新宋体" w:cs="新宋体"/>
+                <w:color w:val="6F008A"/>
+                <w:kern w:val="0"/>
+                <w:sz w:val="24"/>
+                <w:szCs w:val="24"/>
+              </w:rPr>
+              <w:t>MAX_PATH</w:t>
+            </w:r>
+            <w:r>
+              <w:rPr>
+                <w:rFonts w:ascii="新宋体" w:eastAsia="新宋体" w:cs="新宋体"/>
+                <w:color w:val="000000"/>
+                <w:kern w:val="0"/>
+                <w:sz w:val="24"/>
+                <w:szCs w:val="24"/>
+              </w:rPr>
+              <w:t>);</w:t>
+            </w:r>
+          </w:p>
+          <w:p>
+            <w:pPr>
+              <w:autoSpaceDE w:val="0"/>
+              <w:autoSpaceDN w:val="0"/>
+              <w:adjustRightInd w:val="0"/>
+              <w:jc w:val="left"/>
+              <w:rPr>
+                <w:rFonts w:ascii="新宋体" w:eastAsia="新宋体" w:cs="新宋体"/>
+                <w:color w:val="000000"/>
+                <w:kern w:val="0"/>
+                <w:sz w:val="24"/>
+                <w:szCs w:val="24"/>
+              </w:rPr>
+            </w:pPr>
+            <w:r>
+              <w:rPr>
+                <w:rFonts w:ascii="新宋体" w:eastAsia="新宋体" w:cs="新宋体"/>
+                <w:color w:val="000000"/>
+                <w:kern w:val="0"/>
+                <w:sz w:val="24"/>
+                <w:szCs w:val="24"/>
+              </w:rPr>
+              <w:tab/>
+            </w:r>
+            <w:r>
+              <w:rPr>
+                <w:rFonts w:ascii="新宋体" w:eastAsia="新宋体" w:cs="新宋体"/>
+                <w:color w:val="000000"/>
+                <w:kern w:val="0"/>
+                <w:sz w:val="24"/>
+                <w:szCs w:val="24"/>
+              </w:rPr>
+              <w:tab/>
+            </w:r>
+            <w:r>
+              <w:rPr>
+                <w:rFonts w:ascii="新宋体" w:eastAsia="新宋体" w:cs="新宋体"/>
+                <w:color w:val="0000FF"/>
+                <w:kern w:val="0"/>
+                <w:sz w:val="24"/>
+                <w:szCs w:val="24"/>
+              </w:rPr>
+              <w:t>if</w:t>
+            </w:r>
+            <w:r>
+              <w:rPr>
+                <w:rFonts w:ascii="新宋体" w:eastAsia="新宋体" w:cs="新宋体"/>
+                <w:color w:val="000000"/>
+                <w:kern w:val="0"/>
+                <w:sz w:val="24"/>
+                <w:szCs w:val="24"/>
+              </w:rPr>
+              <w:t xml:space="preserve"> (!</w:t>
+            </w:r>
+            <w:r>
+              <w:rPr>
+                <w:rFonts w:ascii="新宋体" w:eastAsia="新宋体" w:cs="新宋体"/>
+                <w:color w:val="6F008A"/>
+                <w:kern w:val="0"/>
+                <w:sz w:val="24"/>
+                <w:szCs w:val="24"/>
+              </w:rPr>
+              <w:t>GetCurrentDirectory</w:t>
+            </w:r>
+            <w:r>
+              <w:rPr>
+                <w:rFonts w:ascii="新宋体" w:eastAsia="新宋体" w:cs="新宋体"/>
+                <w:color w:val="000000"/>
+                <w:kern w:val="0"/>
+                <w:sz w:val="24"/>
+                <w:szCs w:val="24"/>
+              </w:rPr>
+              <w:t>(</w:t>
+            </w:r>
+            <w:r>
+              <w:rPr>
+                <w:rFonts w:ascii="新宋体" w:eastAsia="新宋体" w:cs="新宋体"/>
+                <w:color w:val="6F008A"/>
+                <w:kern w:val="0"/>
+                <w:sz w:val="24"/>
+                <w:szCs w:val="24"/>
+              </w:rPr>
+              <w:t>MAX_PATH</w:t>
+            </w:r>
+            <w:r>
+              <w:rPr>
+                <w:rFonts w:ascii="新宋体" w:eastAsia="新宋体" w:cs="新宋体"/>
+                <w:color w:val="000000"/>
+                <w:kern w:val="0"/>
+                <w:sz w:val="24"/>
+                <w:szCs w:val="24"/>
+              </w:rPr>
+              <w:t>, szDir))</w:t>
+            </w:r>
+          </w:p>
+          <w:p>
+            <w:pPr>
+              <w:autoSpaceDE w:val="0"/>
+              <w:autoSpaceDN w:val="0"/>
+              <w:adjustRightInd w:val="0"/>
+              <w:jc w:val="left"/>
+              <w:rPr>
+                <w:rFonts w:ascii="新宋体" w:eastAsia="新宋体" w:cs="新宋体"/>
+                <w:color w:val="000000"/>
+                <w:kern w:val="0"/>
+                <w:sz w:val="24"/>
+                <w:szCs w:val="24"/>
+              </w:rPr>
+            </w:pPr>
+            <w:r>
+              <w:rPr>
+                <w:rFonts w:ascii="新宋体" w:eastAsia="新宋体" w:cs="新宋体"/>
+                <w:color w:val="000000"/>
+                <w:kern w:val="0"/>
+                <w:sz w:val="24"/>
+                <w:szCs w:val="24"/>
+              </w:rPr>
+              <w:tab/>
+            </w:r>
+            <w:r>
+              <w:rPr>
+                <w:rFonts w:ascii="新宋体" w:eastAsia="新宋体" w:cs="新宋体"/>
+                <w:color w:val="000000"/>
+                <w:kern w:val="0"/>
+                <w:sz w:val="24"/>
+                <w:szCs w:val="24"/>
+              </w:rPr>
+              <w:tab/>
+              <w:t>{</w:t>
+            </w:r>
+          </w:p>
+          <w:p>
+            <w:pPr>
+              <w:autoSpaceDE w:val="0"/>
+              <w:autoSpaceDN w:val="0"/>
+              <w:adjustRightInd w:val="0"/>
+              <w:jc w:val="left"/>
+              <w:rPr>
+                <w:rFonts w:ascii="新宋体" w:eastAsia="新宋体" w:cs="新宋体"/>
+                <w:color w:val="000000"/>
+                <w:kern w:val="0"/>
+                <w:sz w:val="24"/>
+                <w:szCs w:val="24"/>
+              </w:rPr>
+            </w:pPr>
+            <w:r>
+              <w:rPr>
+                <w:rFonts w:ascii="新宋体" w:eastAsia="新宋体" w:cs="新宋体"/>
+                <w:color w:val="000000"/>
+                <w:kern w:val="0"/>
+                <w:sz w:val="24"/>
+                <w:szCs w:val="24"/>
+              </w:rPr>
+              <w:tab/>
+            </w:r>
+            <w:r>
+              <w:rPr>
+                <w:rFonts w:ascii="新宋体" w:eastAsia="新宋体" w:cs="新宋体"/>
+                <w:color w:val="000000"/>
+                <w:kern w:val="0"/>
+                <w:sz w:val="24"/>
+                <w:szCs w:val="24"/>
+              </w:rPr>
+              <w:tab/>
+            </w:r>
+            <w:r>
+              <w:rPr>
+                <w:rFonts w:ascii="新宋体" w:eastAsia="新宋体" w:cs="新宋体"/>
+                <w:color w:val="000000"/>
+                <w:kern w:val="0"/>
+                <w:sz w:val="24"/>
+                <w:szCs w:val="24"/>
+              </w:rPr>
+              <w:tab/>
+              <w:t>wprintf_s(</w:t>
+            </w:r>
+            <w:r>
+              <w:rPr>
+                <w:rFonts w:ascii="新宋体" w:eastAsia="新宋体" w:cs="新宋体"/>
+                <w:color w:val="A31515"/>
+                <w:kern w:val="0"/>
+                <w:sz w:val="24"/>
+                <w:szCs w:val="24"/>
+              </w:rPr>
+              <w:t>L"Get Current Directory Failed,code:%d\n"</w:t>
+            </w:r>
+            <w:r>
+              <w:rPr>
+                <w:rFonts w:ascii="新宋体" w:eastAsia="新宋体" w:cs="新宋体"/>
+                <w:color w:val="000000"/>
+                <w:kern w:val="0"/>
+                <w:sz w:val="24"/>
+                <w:szCs w:val="24"/>
+              </w:rPr>
+              <w:t>, GetLastError());</w:t>
+            </w:r>
+          </w:p>
+          <w:p>
+            <w:pPr>
+              <w:autoSpaceDE w:val="0"/>
+              <w:autoSpaceDN w:val="0"/>
+              <w:adjustRightInd w:val="0"/>
+              <w:jc w:val="left"/>
+              <w:rPr>
+                <w:rFonts w:ascii="新宋体" w:eastAsia="新宋体" w:cs="新宋体"/>
+                <w:color w:val="000000"/>
+                <w:kern w:val="0"/>
+                <w:sz w:val="24"/>
+                <w:szCs w:val="24"/>
+              </w:rPr>
+            </w:pPr>
+            <w:r>
+              <w:rPr>
+                <w:rFonts w:ascii="新宋体" w:eastAsia="新宋体" w:cs="新宋体"/>
+                <w:color w:val="000000"/>
+                <w:kern w:val="0"/>
+                <w:sz w:val="24"/>
+                <w:szCs w:val="24"/>
+              </w:rPr>
+              <w:tab/>
+            </w:r>
+            <w:r>
+              <w:rPr>
+                <w:rFonts w:ascii="新宋体" w:eastAsia="新宋体" w:cs="新宋体"/>
+                <w:color w:val="000000"/>
+                <w:kern w:val="0"/>
+                <w:sz w:val="24"/>
+                <w:szCs w:val="24"/>
+              </w:rPr>
+              <w:tab/>
+            </w:r>
+            <w:r>
+              <w:rPr>
+                <w:rFonts w:ascii="新宋体" w:eastAsia="新宋体" w:cs="新宋体"/>
+                <w:color w:val="000000"/>
+                <w:kern w:val="0"/>
+                <w:sz w:val="24"/>
+                <w:szCs w:val="24"/>
+              </w:rPr>
+              <w:tab/>
+            </w:r>
+            <w:r>
+              <w:rPr>
+                <w:rFonts w:ascii="新宋体" w:eastAsia="新宋体" w:cs="新宋体"/>
+                <w:color w:val="0000FF"/>
+                <w:kern w:val="0"/>
+                <w:sz w:val="24"/>
+                <w:szCs w:val="24"/>
+              </w:rPr>
+              <w:t>return</w:t>
+            </w:r>
+            <w:r>
+              <w:rPr>
+                <w:rFonts w:ascii="新宋体" w:eastAsia="新宋体" w:cs="新宋体"/>
+                <w:color w:val="000000"/>
+                <w:kern w:val="0"/>
+                <w:sz w:val="24"/>
+                <w:szCs w:val="24"/>
+              </w:rPr>
+              <w:t xml:space="preserve"> -1;</w:t>
+            </w:r>
+          </w:p>
+          <w:p>
+            <w:pPr>
+              <w:autoSpaceDE w:val="0"/>
+              <w:autoSpaceDN w:val="0"/>
+              <w:adjustRightInd w:val="0"/>
+              <w:jc w:val="left"/>
+              <w:rPr>
+                <w:rFonts w:ascii="新宋体" w:eastAsia="新宋体" w:cs="新宋体"/>
+                <w:color w:val="000000"/>
+                <w:kern w:val="0"/>
+                <w:sz w:val="24"/>
+                <w:szCs w:val="24"/>
+              </w:rPr>
+            </w:pPr>
+            <w:r>
+              <w:rPr>
+                <w:rFonts w:ascii="新宋体" w:eastAsia="新宋体" w:cs="新宋体"/>
+                <w:color w:val="000000"/>
+                <w:kern w:val="0"/>
+                <w:sz w:val="24"/>
+                <w:szCs w:val="24"/>
+              </w:rPr>
+              <w:tab/>
+            </w:r>
+            <w:r>
+              <w:rPr>
+                <w:rFonts w:ascii="新宋体" w:eastAsia="新宋体" w:cs="新宋体"/>
+                <w:color w:val="000000"/>
+                <w:kern w:val="0"/>
+                <w:sz w:val="24"/>
+                <w:szCs w:val="24"/>
+              </w:rPr>
+              <w:tab/>
+              <w:t>}</w:t>
+            </w:r>
+          </w:p>
+          <w:p>
+            <w:pPr>
+              <w:autoSpaceDE w:val="0"/>
+              <w:autoSpaceDN w:val="0"/>
+              <w:adjustRightInd w:val="0"/>
+              <w:jc w:val="left"/>
+              <w:rPr>
+                <w:rFonts w:ascii="新宋体" w:eastAsia="新宋体" w:cs="新宋体"/>
+                <w:color w:val="000000"/>
+                <w:kern w:val="0"/>
+                <w:sz w:val="24"/>
+                <w:szCs w:val="24"/>
+              </w:rPr>
+            </w:pPr>
+            <w:r>
+              <w:rPr>
+                <w:rFonts w:ascii="新宋体" w:eastAsia="新宋体" w:cs="新宋体"/>
+                <w:color w:val="000000"/>
+                <w:kern w:val="0"/>
+                <w:sz w:val="24"/>
+                <w:szCs w:val="24"/>
+              </w:rPr>
+              <w:tab/>
+            </w:r>
+            <w:r>
+              <w:rPr>
+                <w:rFonts w:ascii="新宋体" w:eastAsia="新宋体" w:cs="新宋体"/>
+                <w:color w:val="000000"/>
+                <w:kern w:val="0"/>
+                <w:sz w:val="24"/>
+                <w:szCs w:val="24"/>
+              </w:rPr>
+              <w:tab/>
+              <w:t>wprintf_s(</w:t>
+            </w:r>
+            <w:r>
+              <w:rPr>
+                <w:rFonts w:ascii="新宋体" w:eastAsia="新宋体" w:cs="新宋体"/>
+                <w:color w:val="A31515"/>
+                <w:kern w:val="0"/>
+                <w:sz w:val="24"/>
+                <w:szCs w:val="24"/>
+              </w:rPr>
+              <w:t>L"Current Directory: %s\n"</w:t>
+            </w:r>
+            <w:r>
+              <w:rPr>
+                <w:rFonts w:ascii="新宋体" w:eastAsia="新宋体" w:cs="新宋体"/>
+                <w:color w:val="000000"/>
+                <w:kern w:val="0"/>
+                <w:sz w:val="24"/>
+                <w:szCs w:val="24"/>
+              </w:rPr>
+              <w:t>, szDir);</w:t>
+            </w:r>
+          </w:p>
+          <w:p>
+            <w:pPr>
+              <w:autoSpaceDE w:val="0"/>
+              <w:autoSpaceDN w:val="0"/>
+              <w:adjustRightInd w:val="0"/>
+              <w:jc w:val="left"/>
+              <w:rPr>
+                <w:rFonts w:ascii="新宋体" w:eastAsia="新宋体" w:cs="新宋体"/>
+                <w:color w:val="000000"/>
+                <w:kern w:val="0"/>
+                <w:sz w:val="24"/>
+                <w:szCs w:val="24"/>
+              </w:rPr>
+            </w:pPr>
+            <w:r>
+              <w:rPr>
+                <w:rFonts w:ascii="新宋体" w:eastAsia="新宋体" w:cs="新宋体"/>
+                <w:color w:val="000000"/>
+                <w:kern w:val="0"/>
+                <w:sz w:val="24"/>
+                <w:szCs w:val="24"/>
+              </w:rPr>
+              <w:tab/>
+              <w:t>}</w:t>
+            </w:r>
+          </w:p>
+          <w:p>
+            <w:pPr>
+              <w:autoSpaceDE w:val="0"/>
+              <w:autoSpaceDN w:val="0"/>
+              <w:adjustRightInd w:val="0"/>
+              <w:jc w:val="left"/>
+              <w:rPr>
+                <w:rFonts w:ascii="新宋体" w:eastAsia="新宋体" w:cs="新宋体"/>
+                <w:color w:val="000000"/>
+                <w:kern w:val="0"/>
+                <w:sz w:val="24"/>
+                <w:szCs w:val="24"/>
+              </w:rPr>
+            </w:pPr>
+            <w:r>
+              <w:rPr>
+                <w:rFonts w:ascii="新宋体" w:eastAsia="新宋体" w:cs="新宋体"/>
+                <w:color w:val="000000"/>
+                <w:kern w:val="0"/>
+                <w:sz w:val="24"/>
+                <w:szCs w:val="24"/>
+              </w:rPr>
+              <w:tab/>
+            </w:r>
+            <w:r>
+              <w:rPr>
+                <w:rFonts w:ascii="新宋体" w:eastAsia="新宋体" w:cs="新宋体"/>
+                <w:color w:val="0000FF"/>
+                <w:kern w:val="0"/>
+                <w:sz w:val="24"/>
+                <w:szCs w:val="24"/>
+              </w:rPr>
+              <w:t>else</w:t>
+            </w:r>
+            <w:r>
+              <w:rPr>
+                <w:rFonts w:ascii="新宋体" w:eastAsia="新宋体" w:cs="新宋体"/>
+                <w:color w:val="000000"/>
+                <w:kern w:val="0"/>
+                <w:sz w:val="24"/>
+                <w:szCs w:val="24"/>
+              </w:rPr>
+              <w:t xml:space="preserve"> </w:t>
+            </w:r>
+            <w:r>
+              <w:rPr>
+                <w:rFonts w:ascii="新宋体" w:eastAsia="新宋体" w:cs="新宋体"/>
+                <w:color w:val="0000FF"/>
+                <w:kern w:val="0"/>
+                <w:sz w:val="24"/>
+                <w:szCs w:val="24"/>
+              </w:rPr>
+              <w:t>if</w:t>
+            </w:r>
+            <w:r>
+              <w:rPr>
+                <w:rFonts w:ascii="新宋体" w:eastAsia="新宋体" w:cs="新宋体"/>
+                <w:color w:val="000000"/>
+                <w:kern w:val="0"/>
+                <w:sz w:val="24"/>
+                <w:szCs w:val="24"/>
+              </w:rPr>
+              <w:t xml:space="preserve"> (</w:t>
+            </w:r>
+            <w:r>
+              <w:rPr>
+                <w:rFonts w:ascii="新宋体" w:eastAsia="新宋体" w:cs="新宋体"/>
+                <w:color w:val="808080"/>
+                <w:kern w:val="0"/>
+                <w:sz w:val="24"/>
+                <w:szCs w:val="24"/>
+              </w:rPr>
+              <w:t>argc</w:t>
+            </w:r>
+            <w:r>
+              <w:rPr>
+                <w:rFonts w:ascii="新宋体" w:eastAsia="新宋体" w:cs="新宋体"/>
+                <w:color w:val="000000"/>
+                <w:kern w:val="0"/>
+                <w:sz w:val="24"/>
+                <w:szCs w:val="24"/>
+              </w:rPr>
+              <w:t xml:space="preserve"> == 3 &amp;&amp; (</w:t>
+            </w:r>
+            <w:r>
+              <w:rPr>
+                <w:rFonts w:ascii="新宋体" w:eastAsia="新宋体" w:cs="新宋体"/>
+                <w:color w:val="6F008A"/>
+                <w:kern w:val="0"/>
+                <w:sz w:val="24"/>
+                <w:szCs w:val="24"/>
+              </w:rPr>
+              <w:t>lstrcmp</w:t>
+            </w:r>
+            <w:r>
+              <w:rPr>
+                <w:rFonts w:ascii="新宋体" w:eastAsia="新宋体" w:cs="新宋体"/>
+                <w:color w:val="000000"/>
+                <w:kern w:val="0"/>
+                <w:sz w:val="24"/>
+                <w:szCs w:val="24"/>
+              </w:rPr>
+              <w:t>(</w:t>
+            </w:r>
+            <w:r>
+              <w:rPr>
+                <w:rFonts w:ascii="新宋体" w:eastAsia="新宋体" w:cs="新宋体"/>
+                <w:color w:val="808080"/>
+                <w:kern w:val="0"/>
+                <w:sz w:val="24"/>
+                <w:szCs w:val="24"/>
+              </w:rPr>
+              <w:t>argv</w:t>
+            </w:r>
+            <w:r>
+              <w:rPr>
+                <w:rFonts w:ascii="新宋体" w:eastAsia="新宋体" w:cs="新宋体"/>
+                <w:color w:val="000000"/>
+                <w:kern w:val="0"/>
+                <w:sz w:val="24"/>
+                <w:szCs w:val="24"/>
+              </w:rPr>
+              <w:t xml:space="preserve">[1], </w:t>
+            </w:r>
+            <w:r>
+              <w:rPr>
+                <w:rFonts w:ascii="新宋体" w:eastAsia="新宋体" w:cs="新宋体"/>
+                <w:color w:val="A31515"/>
+                <w:kern w:val="0"/>
+                <w:sz w:val="24"/>
+                <w:szCs w:val="24"/>
+              </w:rPr>
+              <w:t>L"-scd"</w:t>
+            </w:r>
+            <w:r>
+              <w:rPr>
+                <w:rFonts w:ascii="新宋体" w:eastAsia="新宋体" w:cs="新宋体"/>
+                <w:color w:val="000000"/>
+                <w:kern w:val="0"/>
+                <w:sz w:val="24"/>
+                <w:szCs w:val="24"/>
+              </w:rPr>
+              <w:t>) == 0))</w:t>
+            </w:r>
+            <w:r>
+              <w:rPr>
+                <w:rFonts w:ascii="新宋体" w:eastAsia="新宋体" w:cs="新宋体"/>
+                <w:color w:val="008000"/>
+                <w:kern w:val="0"/>
+                <w:sz w:val="24"/>
+                <w:szCs w:val="24"/>
+              </w:rPr>
+              <w:t>//</w:t>
+            </w:r>
+            <w:r>
+              <w:rPr>
+                <w:rFonts w:ascii="新宋体" w:eastAsia="新宋体" w:cs="新宋体" w:hint="eastAsia"/>
+                <w:color w:val="008000"/>
+                <w:kern w:val="0"/>
+                <w:sz w:val="24"/>
+                <w:szCs w:val="24"/>
+              </w:rPr>
+              <w:t>设置当前目录</w:t>
+            </w:r>
+            <w:r>
+              <w:rPr>
+                <w:rFonts w:ascii="新宋体" w:eastAsia="新宋体" w:cs="新宋体"/>
+                <w:color w:val="008000"/>
+                <w:kern w:val="0"/>
+                <w:sz w:val="24"/>
+                <w:szCs w:val="24"/>
+              </w:rPr>
+              <w:t>,</w:t>
+            </w:r>
+            <w:r>
+              <w:rPr>
+                <w:rFonts w:ascii="新宋体" w:eastAsia="新宋体" w:cs="新宋体" w:hint="eastAsia"/>
+                <w:color w:val="008000"/>
+                <w:kern w:val="0"/>
+                <w:sz w:val="24"/>
+                <w:szCs w:val="24"/>
+              </w:rPr>
+              <w:t>这个在命令行是没有用的</w:t>
+            </w:r>
+            <w:r>
+              <w:rPr>
+                <w:rFonts w:ascii="新宋体" w:eastAsia="新宋体" w:cs="新宋体"/>
+                <w:color w:val="008000"/>
+                <w:kern w:val="0"/>
+                <w:sz w:val="24"/>
+                <w:szCs w:val="24"/>
+              </w:rPr>
+              <w:t>,</w:t>
+            </w:r>
+            <w:r>
+              <w:rPr>
+                <w:rFonts w:ascii="新宋体" w:eastAsia="新宋体" w:cs="新宋体" w:hint="eastAsia"/>
+                <w:color w:val="008000"/>
+                <w:kern w:val="0"/>
+                <w:sz w:val="24"/>
+                <w:szCs w:val="24"/>
+              </w:rPr>
+              <w:t>在图形界面可能有用</w:t>
+            </w:r>
+          </w:p>
+          <w:p>
+            <w:pPr>
+              <w:autoSpaceDE w:val="0"/>
+              <w:autoSpaceDN w:val="0"/>
+              <w:adjustRightInd w:val="0"/>
+              <w:jc w:val="left"/>
+              <w:rPr>
+                <w:rFonts w:ascii="新宋体" w:eastAsia="新宋体" w:cs="新宋体"/>
+                <w:color w:val="000000"/>
+                <w:kern w:val="0"/>
+                <w:sz w:val="24"/>
+                <w:szCs w:val="24"/>
+              </w:rPr>
+            </w:pPr>
+            <w:r>
+              <w:rPr>
+                <w:rFonts w:ascii="新宋体" w:eastAsia="新宋体" w:cs="新宋体"/>
+                <w:color w:val="000000"/>
+                <w:kern w:val="0"/>
+                <w:sz w:val="24"/>
+                <w:szCs w:val="24"/>
+              </w:rPr>
+              <w:tab/>
+              <w:t>{</w:t>
+            </w:r>
+          </w:p>
+          <w:p>
+            <w:pPr>
+              <w:autoSpaceDE w:val="0"/>
+              <w:autoSpaceDN w:val="0"/>
+              <w:adjustRightInd w:val="0"/>
+              <w:jc w:val="left"/>
+              <w:rPr>
+                <w:rFonts w:ascii="新宋体" w:eastAsia="新宋体" w:cs="新宋体"/>
+                <w:color w:val="000000"/>
+                <w:kern w:val="0"/>
+                <w:sz w:val="24"/>
+                <w:szCs w:val="24"/>
+              </w:rPr>
+            </w:pPr>
+            <w:r>
+              <w:rPr>
+                <w:rFonts w:ascii="新宋体" w:eastAsia="新宋体" w:cs="新宋体"/>
+                <w:color w:val="000000"/>
+                <w:kern w:val="0"/>
+                <w:sz w:val="24"/>
+                <w:szCs w:val="24"/>
+              </w:rPr>
+              <w:tab/>
+            </w:r>
+            <w:r>
+              <w:rPr>
+                <w:rFonts w:ascii="新宋体" w:eastAsia="新宋体" w:cs="新宋体"/>
+                <w:color w:val="000000"/>
+                <w:kern w:val="0"/>
+                <w:sz w:val="24"/>
+                <w:szCs w:val="24"/>
+              </w:rPr>
+              <w:tab/>
+            </w:r>
+            <w:r>
+              <w:rPr>
+                <w:rFonts w:ascii="新宋体" w:eastAsia="新宋体" w:cs="新宋体"/>
+                <w:color w:val="0000FF"/>
+                <w:kern w:val="0"/>
+                <w:sz w:val="24"/>
+                <w:szCs w:val="24"/>
+              </w:rPr>
+              <w:t>if</w:t>
+            </w:r>
+            <w:r>
+              <w:rPr>
+                <w:rFonts w:ascii="新宋体" w:eastAsia="新宋体" w:cs="新宋体"/>
+                <w:color w:val="000000"/>
+                <w:kern w:val="0"/>
+                <w:sz w:val="24"/>
+                <w:szCs w:val="24"/>
+              </w:rPr>
+              <w:t xml:space="preserve"> (!</w:t>
+            </w:r>
+            <w:r>
+              <w:rPr>
+                <w:rFonts w:ascii="新宋体" w:eastAsia="新宋体" w:cs="新宋体"/>
+                <w:color w:val="6F008A"/>
+                <w:kern w:val="0"/>
+                <w:sz w:val="24"/>
+                <w:szCs w:val="24"/>
+              </w:rPr>
+              <w:t>SetCurrentDirectory</w:t>
+            </w:r>
+            <w:r>
+              <w:rPr>
+                <w:rFonts w:ascii="新宋体" w:eastAsia="新宋体" w:cs="新宋体"/>
+                <w:color w:val="000000"/>
+                <w:kern w:val="0"/>
+                <w:sz w:val="24"/>
+                <w:szCs w:val="24"/>
+              </w:rPr>
+              <w:t>(</w:t>
+            </w:r>
+            <w:r>
+              <w:rPr>
+                <w:rFonts w:ascii="新宋体" w:eastAsia="新宋体" w:cs="新宋体"/>
+                <w:color w:val="808080"/>
+                <w:kern w:val="0"/>
+                <w:sz w:val="24"/>
+                <w:szCs w:val="24"/>
+              </w:rPr>
+              <w:t>argv</w:t>
+            </w:r>
+            <w:r>
+              <w:rPr>
+                <w:rFonts w:ascii="新宋体" w:eastAsia="新宋体" w:cs="新宋体"/>
+                <w:color w:val="000000"/>
+                <w:kern w:val="0"/>
+                <w:sz w:val="24"/>
+                <w:szCs w:val="24"/>
+              </w:rPr>
+              <w:t>[2]))</w:t>
+            </w:r>
+          </w:p>
+          <w:p>
+            <w:pPr>
+              <w:autoSpaceDE w:val="0"/>
+              <w:autoSpaceDN w:val="0"/>
+              <w:adjustRightInd w:val="0"/>
+              <w:jc w:val="left"/>
+              <w:rPr>
+                <w:rFonts w:ascii="新宋体" w:eastAsia="新宋体" w:cs="新宋体"/>
+                <w:color w:val="000000"/>
+                <w:kern w:val="0"/>
+                <w:sz w:val="24"/>
+                <w:szCs w:val="24"/>
+              </w:rPr>
+            </w:pPr>
+            <w:r>
+              <w:rPr>
+                <w:rFonts w:ascii="新宋体" w:eastAsia="新宋体" w:cs="新宋体"/>
+                <w:color w:val="000000"/>
+                <w:kern w:val="0"/>
+                <w:sz w:val="24"/>
+                <w:szCs w:val="24"/>
+              </w:rPr>
+              <w:tab/>
+            </w:r>
+            <w:r>
+              <w:rPr>
+                <w:rFonts w:ascii="新宋体" w:eastAsia="新宋体" w:cs="新宋体"/>
+                <w:color w:val="000000"/>
+                <w:kern w:val="0"/>
+                <w:sz w:val="24"/>
+                <w:szCs w:val="24"/>
+              </w:rPr>
+              <w:tab/>
+              <w:t>{</w:t>
+            </w:r>
+          </w:p>
+          <w:p>
+            <w:pPr>
+              <w:autoSpaceDE w:val="0"/>
+              <w:autoSpaceDN w:val="0"/>
+              <w:adjustRightInd w:val="0"/>
+              <w:jc w:val="left"/>
+              <w:rPr>
+                <w:rFonts w:ascii="新宋体" w:eastAsia="新宋体" w:cs="新宋体"/>
+                <w:color w:val="000000"/>
+                <w:kern w:val="0"/>
+                <w:sz w:val="24"/>
+                <w:szCs w:val="24"/>
+              </w:rPr>
+            </w:pPr>
+            <w:r>
+              <w:rPr>
+                <w:rFonts w:ascii="新宋体" w:eastAsia="新宋体" w:cs="新宋体"/>
+                <w:color w:val="000000"/>
+                <w:kern w:val="0"/>
+                <w:sz w:val="24"/>
+                <w:szCs w:val="24"/>
+              </w:rPr>
+              <w:tab/>
+            </w:r>
+            <w:r>
+              <w:rPr>
+                <w:rFonts w:ascii="新宋体" w:eastAsia="新宋体" w:cs="新宋体"/>
+                <w:color w:val="000000"/>
+                <w:kern w:val="0"/>
+                <w:sz w:val="24"/>
+                <w:szCs w:val="24"/>
+              </w:rPr>
+              <w:tab/>
+            </w:r>
+            <w:r>
+              <w:rPr>
+                <w:rFonts w:ascii="新宋体" w:eastAsia="新宋体" w:cs="新宋体"/>
+                <w:color w:val="000000"/>
+                <w:kern w:val="0"/>
+                <w:sz w:val="24"/>
+                <w:szCs w:val="24"/>
+              </w:rPr>
+              <w:tab/>
+              <w:t>wprintf_s(</w:t>
+            </w:r>
+            <w:r>
+              <w:rPr>
+                <w:rFonts w:ascii="新宋体" w:eastAsia="新宋体" w:cs="新宋体"/>
+                <w:color w:val="A31515"/>
+                <w:kern w:val="0"/>
+                <w:sz w:val="24"/>
+                <w:szCs w:val="24"/>
+              </w:rPr>
+              <w:t>L"Set Current Directory Failed,code:%d\n"</w:t>
+            </w:r>
+            <w:r>
+              <w:rPr>
+                <w:rFonts w:ascii="新宋体" w:eastAsia="新宋体" w:cs="新宋体"/>
+                <w:color w:val="000000"/>
+                <w:kern w:val="0"/>
+                <w:sz w:val="24"/>
+                <w:szCs w:val="24"/>
+              </w:rPr>
+              <w:t>, GetLastError());</w:t>
+            </w:r>
+          </w:p>
+          <w:p>
+            <w:pPr>
+              <w:autoSpaceDE w:val="0"/>
+              <w:autoSpaceDN w:val="0"/>
+              <w:adjustRightInd w:val="0"/>
+              <w:jc w:val="left"/>
+              <w:rPr>
+                <w:rFonts w:ascii="新宋体" w:eastAsia="新宋体" w:cs="新宋体"/>
+                <w:color w:val="000000"/>
+                <w:kern w:val="0"/>
+                <w:sz w:val="24"/>
+                <w:szCs w:val="24"/>
+              </w:rPr>
+            </w:pPr>
+            <w:r>
+              <w:rPr>
+                <w:rFonts w:ascii="新宋体" w:eastAsia="新宋体" w:cs="新宋体"/>
+                <w:color w:val="000000"/>
+                <w:kern w:val="0"/>
+                <w:sz w:val="24"/>
+                <w:szCs w:val="24"/>
+              </w:rPr>
+              <w:tab/>
+            </w:r>
+            <w:r>
+              <w:rPr>
+                <w:rFonts w:ascii="新宋体" w:eastAsia="新宋体" w:cs="新宋体"/>
+                <w:color w:val="000000"/>
+                <w:kern w:val="0"/>
+                <w:sz w:val="24"/>
+                <w:szCs w:val="24"/>
+              </w:rPr>
+              <w:tab/>
+            </w:r>
+            <w:r>
+              <w:rPr>
+                <w:rFonts w:ascii="新宋体" w:eastAsia="新宋体" w:cs="新宋体"/>
+                <w:color w:val="000000"/>
+                <w:kern w:val="0"/>
+                <w:sz w:val="24"/>
+                <w:szCs w:val="24"/>
+              </w:rPr>
+              <w:tab/>
+            </w:r>
+            <w:r>
+              <w:rPr>
+                <w:rFonts w:ascii="新宋体" w:eastAsia="新宋体" w:cs="新宋体"/>
+                <w:color w:val="0000FF"/>
+                <w:kern w:val="0"/>
+                <w:sz w:val="24"/>
+                <w:szCs w:val="24"/>
+              </w:rPr>
+              <w:t>return</w:t>
+            </w:r>
+            <w:r>
+              <w:rPr>
+                <w:rFonts w:ascii="新宋体" w:eastAsia="新宋体" w:cs="新宋体"/>
+                <w:color w:val="000000"/>
+                <w:kern w:val="0"/>
+                <w:sz w:val="24"/>
+                <w:szCs w:val="24"/>
+              </w:rPr>
+              <w:t xml:space="preserve"> -1;</w:t>
+            </w:r>
+          </w:p>
+          <w:p>
+            <w:pPr>
+              <w:autoSpaceDE w:val="0"/>
+              <w:autoSpaceDN w:val="0"/>
+              <w:adjustRightInd w:val="0"/>
+              <w:jc w:val="left"/>
+              <w:rPr>
+                <w:rFonts w:ascii="新宋体" w:eastAsia="新宋体" w:cs="新宋体"/>
+                <w:color w:val="000000"/>
+                <w:kern w:val="0"/>
+                <w:sz w:val="24"/>
+                <w:szCs w:val="24"/>
+              </w:rPr>
+            </w:pPr>
+            <w:r>
+              <w:rPr>
+                <w:rFonts w:ascii="新宋体" w:eastAsia="新宋体" w:cs="新宋体"/>
+                <w:color w:val="000000"/>
+                <w:kern w:val="0"/>
+                <w:sz w:val="24"/>
+                <w:szCs w:val="24"/>
+              </w:rPr>
+              <w:tab/>
+            </w:r>
+            <w:r>
+              <w:rPr>
+                <w:rFonts w:ascii="新宋体" w:eastAsia="新宋体" w:cs="新宋体"/>
+                <w:color w:val="000000"/>
+                <w:kern w:val="0"/>
+                <w:sz w:val="24"/>
+                <w:szCs w:val="24"/>
+              </w:rPr>
+              <w:tab/>
+              <w:t>}</w:t>
+            </w:r>
+          </w:p>
+          <w:p>
+            <w:pPr>
+              <w:autoSpaceDE w:val="0"/>
+              <w:autoSpaceDN w:val="0"/>
+              <w:adjustRightInd w:val="0"/>
+              <w:jc w:val="left"/>
+              <w:rPr>
+                <w:rFonts w:ascii="新宋体" w:eastAsia="新宋体" w:cs="新宋体"/>
+                <w:color w:val="000000"/>
+                <w:kern w:val="0"/>
+                <w:sz w:val="24"/>
+                <w:szCs w:val="24"/>
+              </w:rPr>
+            </w:pPr>
+            <w:r>
+              <w:rPr>
+                <w:rFonts w:ascii="新宋体" w:eastAsia="新宋体" w:cs="新宋体"/>
+                <w:color w:val="000000"/>
+                <w:kern w:val="0"/>
+                <w:sz w:val="24"/>
+                <w:szCs w:val="24"/>
+              </w:rPr>
+              <w:tab/>
+            </w:r>
+            <w:r>
+              <w:rPr>
+                <w:rFonts w:ascii="新宋体" w:eastAsia="新宋体" w:cs="新宋体"/>
+                <w:color w:val="000000"/>
+                <w:kern w:val="0"/>
+                <w:sz w:val="24"/>
+                <w:szCs w:val="24"/>
+              </w:rPr>
+              <w:tab/>
+              <w:t>wprintf_s(</w:t>
+            </w:r>
+            <w:r>
+              <w:rPr>
+                <w:rFonts w:ascii="新宋体" w:eastAsia="新宋体" w:cs="新宋体"/>
+                <w:color w:val="A31515"/>
+                <w:kern w:val="0"/>
+                <w:sz w:val="24"/>
+                <w:szCs w:val="24"/>
+              </w:rPr>
+              <w:t>L"Current Directory Is set to %s \n"</w:t>
+            </w:r>
+            <w:r>
+              <w:rPr>
+                <w:rFonts w:ascii="新宋体" w:eastAsia="新宋体" w:cs="新宋体"/>
+                <w:color w:val="000000"/>
+                <w:kern w:val="0"/>
+                <w:sz w:val="24"/>
+                <w:szCs w:val="24"/>
+              </w:rPr>
+              <w:t xml:space="preserve">, </w:t>
+            </w:r>
+            <w:r>
+              <w:rPr>
+                <w:rFonts w:ascii="新宋体" w:eastAsia="新宋体" w:cs="新宋体"/>
+                <w:color w:val="808080"/>
+                <w:kern w:val="0"/>
+                <w:sz w:val="24"/>
+                <w:szCs w:val="24"/>
+              </w:rPr>
+              <w:t>argv</w:t>
+            </w:r>
+            <w:r>
+              <w:rPr>
+                <w:rFonts w:ascii="新宋体" w:eastAsia="新宋体" w:cs="新宋体"/>
+                <w:color w:val="000000"/>
+                <w:kern w:val="0"/>
+                <w:sz w:val="24"/>
+                <w:szCs w:val="24"/>
+              </w:rPr>
+              <w:t>[2]);</w:t>
+            </w:r>
+          </w:p>
+          <w:p>
+            <w:pPr>
+              <w:autoSpaceDE w:val="0"/>
+              <w:autoSpaceDN w:val="0"/>
+              <w:adjustRightInd w:val="0"/>
+              <w:jc w:val="left"/>
+              <w:rPr>
+                <w:rFonts w:ascii="新宋体" w:eastAsia="新宋体" w:cs="新宋体"/>
+                <w:color w:val="000000"/>
+                <w:kern w:val="0"/>
+                <w:sz w:val="24"/>
+                <w:szCs w:val="24"/>
+              </w:rPr>
+            </w:pPr>
+            <w:r>
+              <w:rPr>
+                <w:rFonts w:ascii="新宋体" w:eastAsia="新宋体" w:cs="新宋体"/>
+                <w:color w:val="000000"/>
+                <w:kern w:val="0"/>
+                <w:sz w:val="24"/>
+                <w:szCs w:val="24"/>
+              </w:rPr>
+              <w:tab/>
+              <w:t>}</w:t>
+            </w:r>
+          </w:p>
+          <w:p>
+            <w:pPr>
+              <w:autoSpaceDE w:val="0"/>
+              <w:autoSpaceDN w:val="0"/>
+              <w:adjustRightInd w:val="0"/>
+              <w:jc w:val="left"/>
+              <w:rPr>
+                <w:rFonts w:ascii="新宋体" w:eastAsia="新宋体" w:cs="新宋体"/>
+                <w:color w:val="000000"/>
+                <w:kern w:val="0"/>
+                <w:sz w:val="24"/>
+                <w:szCs w:val="24"/>
+              </w:rPr>
+            </w:pPr>
+            <w:r>
+              <w:rPr>
+                <w:rFonts w:ascii="新宋体" w:eastAsia="新宋体" w:cs="新宋体"/>
+                <w:color w:val="000000"/>
+                <w:kern w:val="0"/>
+                <w:sz w:val="24"/>
+                <w:szCs w:val="24"/>
+              </w:rPr>
+              <w:tab/>
+            </w:r>
+            <w:r>
+              <w:rPr>
+                <w:rFonts w:ascii="新宋体" w:eastAsia="新宋体" w:cs="新宋体"/>
+                <w:color w:val="0000FF"/>
+                <w:kern w:val="0"/>
+                <w:sz w:val="24"/>
+                <w:szCs w:val="24"/>
+              </w:rPr>
+              <w:t>else</w:t>
+            </w:r>
+            <w:r>
+              <w:rPr>
+                <w:rFonts w:ascii="新宋体" w:eastAsia="新宋体" w:cs="新宋体"/>
+                <w:color w:val="000000"/>
+                <w:kern w:val="0"/>
+                <w:sz w:val="24"/>
+                <w:szCs w:val="24"/>
+              </w:rPr>
+              <w:t xml:space="preserve"> </w:t>
+            </w:r>
+            <w:r>
+              <w:rPr>
+                <w:rFonts w:ascii="新宋体" w:eastAsia="新宋体" w:cs="新宋体"/>
+                <w:color w:val="0000FF"/>
+                <w:kern w:val="0"/>
+                <w:sz w:val="24"/>
+                <w:szCs w:val="24"/>
+              </w:rPr>
+              <w:t>if</w:t>
+            </w:r>
+            <w:r>
+              <w:rPr>
+                <w:rFonts w:ascii="新宋体" w:eastAsia="新宋体" w:cs="新宋体"/>
+                <w:color w:val="000000"/>
+                <w:kern w:val="0"/>
+                <w:sz w:val="24"/>
+                <w:szCs w:val="24"/>
+              </w:rPr>
+              <w:t xml:space="preserve"> (</w:t>
+            </w:r>
+            <w:r>
+              <w:rPr>
+                <w:rFonts w:ascii="新宋体" w:eastAsia="新宋体" w:cs="新宋体"/>
+                <w:color w:val="808080"/>
+                <w:kern w:val="0"/>
+                <w:sz w:val="24"/>
+                <w:szCs w:val="24"/>
+              </w:rPr>
+              <w:t>argc</w:t>
+            </w:r>
+            <w:r>
+              <w:rPr>
+                <w:rFonts w:ascii="新宋体" w:eastAsia="新宋体" w:cs="新宋体"/>
+                <w:color w:val="000000"/>
+                <w:kern w:val="0"/>
+                <w:sz w:val="24"/>
+                <w:szCs w:val="24"/>
+              </w:rPr>
+              <w:t xml:space="preserve"> == 2 &amp;&amp; (</w:t>
+            </w:r>
+            <w:r>
+              <w:rPr>
+                <w:rFonts w:ascii="新宋体" w:eastAsia="新宋体" w:cs="新宋体"/>
+                <w:color w:val="6F008A"/>
+                <w:kern w:val="0"/>
+                <w:sz w:val="24"/>
+                <w:szCs w:val="24"/>
+              </w:rPr>
+              <w:t>lstrcmp</w:t>
+            </w:r>
+            <w:r>
+              <w:rPr>
+                <w:rFonts w:ascii="新宋体" w:eastAsia="新宋体" w:cs="新宋体"/>
+                <w:color w:val="000000"/>
+                <w:kern w:val="0"/>
+                <w:sz w:val="24"/>
+                <w:szCs w:val="24"/>
+              </w:rPr>
+              <w:t>(</w:t>
+            </w:r>
+            <w:r>
+              <w:rPr>
+                <w:rFonts w:ascii="新宋体" w:eastAsia="新宋体" w:cs="新宋体"/>
+                <w:color w:val="808080"/>
+                <w:kern w:val="0"/>
+                <w:sz w:val="24"/>
+                <w:szCs w:val="24"/>
+              </w:rPr>
+              <w:t>argv</w:t>
+            </w:r>
+            <w:r>
+              <w:rPr>
+                <w:rFonts w:ascii="新宋体" w:eastAsia="新宋体" w:cs="新宋体"/>
+                <w:color w:val="000000"/>
+                <w:kern w:val="0"/>
+                <w:sz w:val="24"/>
+                <w:szCs w:val="24"/>
+              </w:rPr>
+              <w:t xml:space="preserve">[1], </w:t>
+            </w:r>
+            <w:r>
+              <w:rPr>
+                <w:rFonts w:ascii="新宋体" w:eastAsia="新宋体" w:cs="新宋体"/>
+                <w:color w:val="A31515"/>
+                <w:kern w:val="0"/>
+                <w:sz w:val="24"/>
+                <w:szCs w:val="24"/>
+              </w:rPr>
+              <w:t>L"-m"</w:t>
+            </w:r>
+            <w:r>
+              <w:rPr>
+                <w:rFonts w:ascii="新宋体" w:eastAsia="新宋体" w:cs="新宋体"/>
+                <w:color w:val="000000"/>
+                <w:kern w:val="0"/>
+                <w:sz w:val="24"/>
+                <w:szCs w:val="24"/>
+              </w:rPr>
+              <w:t xml:space="preserve">) == 0)) </w:t>
+            </w:r>
+            <w:r>
+              <w:rPr>
+                <w:rFonts w:ascii="新宋体" w:eastAsia="新宋体" w:cs="新宋体"/>
+                <w:color w:val="008000"/>
+                <w:kern w:val="0"/>
+                <w:sz w:val="24"/>
+                <w:szCs w:val="24"/>
+              </w:rPr>
+              <w:t>//</w:t>
+            </w:r>
+            <w:r>
+              <w:rPr>
+                <w:rFonts w:ascii="新宋体" w:eastAsia="新宋体" w:cs="新宋体" w:hint="eastAsia"/>
+                <w:color w:val="008000"/>
+                <w:kern w:val="0"/>
+                <w:sz w:val="24"/>
+                <w:szCs w:val="24"/>
+              </w:rPr>
+              <w:t>获取模块名称</w:t>
+            </w:r>
+          </w:p>
+          <w:p>
+            <w:pPr>
+              <w:autoSpaceDE w:val="0"/>
+              <w:autoSpaceDN w:val="0"/>
+              <w:adjustRightInd w:val="0"/>
+              <w:jc w:val="left"/>
+              <w:rPr>
+                <w:rFonts w:ascii="新宋体" w:eastAsia="新宋体" w:cs="新宋体"/>
+                <w:color w:val="000000"/>
+                <w:kern w:val="0"/>
+                <w:sz w:val="24"/>
+                <w:szCs w:val="24"/>
+              </w:rPr>
+            </w:pPr>
+            <w:r>
+              <w:rPr>
+                <w:rFonts w:ascii="新宋体" w:eastAsia="新宋体" w:cs="新宋体"/>
+                <w:color w:val="000000"/>
+                <w:kern w:val="0"/>
+                <w:sz w:val="24"/>
+                <w:szCs w:val="24"/>
+              </w:rPr>
+              <w:tab/>
+              <w:t>{</w:t>
+            </w:r>
+          </w:p>
+          <w:p>
+            <w:pPr>
+              <w:autoSpaceDE w:val="0"/>
+              <w:autoSpaceDN w:val="0"/>
+              <w:adjustRightInd w:val="0"/>
+              <w:jc w:val="left"/>
+              <w:rPr>
+                <w:rFonts w:ascii="新宋体" w:eastAsia="新宋体" w:cs="新宋体"/>
+                <w:color w:val="000000"/>
+                <w:kern w:val="0"/>
+                <w:sz w:val="24"/>
+                <w:szCs w:val="24"/>
+              </w:rPr>
+            </w:pPr>
+            <w:r>
+              <w:rPr>
+                <w:rFonts w:ascii="新宋体" w:eastAsia="新宋体" w:cs="新宋体"/>
+                <w:color w:val="000000"/>
+                <w:kern w:val="0"/>
+                <w:sz w:val="24"/>
+                <w:szCs w:val="24"/>
+              </w:rPr>
+              <w:tab/>
+            </w:r>
+            <w:r>
+              <w:rPr>
+                <w:rFonts w:ascii="新宋体" w:eastAsia="新宋体" w:cs="新宋体"/>
+                <w:color w:val="000000"/>
+                <w:kern w:val="0"/>
+                <w:sz w:val="24"/>
+                <w:szCs w:val="24"/>
+              </w:rPr>
+              <w:tab/>
+            </w:r>
+            <w:r>
+              <w:rPr>
+                <w:rFonts w:ascii="新宋体" w:eastAsia="新宋体" w:cs="新宋体"/>
+                <w:color w:val="2B91AF"/>
+                <w:kern w:val="0"/>
+                <w:sz w:val="24"/>
+                <w:szCs w:val="24"/>
+              </w:rPr>
+              <w:t>WCHAR</w:t>
+            </w:r>
+            <w:r>
+              <w:rPr>
+                <w:rFonts w:ascii="新宋体" w:eastAsia="新宋体" w:cs="新宋体"/>
+                <w:color w:val="000000"/>
+                <w:kern w:val="0"/>
+                <w:sz w:val="24"/>
+                <w:szCs w:val="24"/>
+              </w:rPr>
+              <w:t xml:space="preserve"> szFile[</w:t>
+            </w:r>
+            <w:r>
+              <w:rPr>
+                <w:rFonts w:ascii="新宋体" w:eastAsia="新宋体" w:cs="新宋体"/>
+                <w:color w:val="6F008A"/>
+                <w:kern w:val="0"/>
+                <w:sz w:val="24"/>
+                <w:szCs w:val="24"/>
+              </w:rPr>
+              <w:t>MAX_PATH</w:t>
+            </w:r>
+            <w:r>
+              <w:rPr>
+                <w:rFonts w:ascii="新宋体" w:eastAsia="新宋体" w:cs="新宋体"/>
+                <w:color w:val="000000"/>
+                <w:kern w:val="0"/>
+                <w:sz w:val="24"/>
+                <w:szCs w:val="24"/>
+              </w:rPr>
+              <w:t>];</w:t>
+            </w:r>
+          </w:p>
+          <w:p>
+            <w:pPr>
+              <w:autoSpaceDE w:val="0"/>
+              <w:autoSpaceDN w:val="0"/>
+              <w:adjustRightInd w:val="0"/>
+              <w:jc w:val="left"/>
+              <w:rPr>
+                <w:rFonts w:ascii="新宋体" w:eastAsia="新宋体" w:cs="新宋体"/>
+                <w:color w:val="000000"/>
+                <w:kern w:val="0"/>
+                <w:sz w:val="24"/>
+                <w:szCs w:val="24"/>
+              </w:rPr>
+            </w:pPr>
+            <w:r>
+              <w:rPr>
+                <w:rFonts w:ascii="新宋体" w:eastAsia="新宋体" w:cs="新宋体"/>
+                <w:color w:val="000000"/>
+                <w:kern w:val="0"/>
+                <w:sz w:val="24"/>
+                <w:szCs w:val="24"/>
+              </w:rPr>
+              <w:tab/>
+            </w:r>
+            <w:r>
+              <w:rPr>
+                <w:rFonts w:ascii="新宋体" w:eastAsia="新宋体" w:cs="新宋体"/>
+                <w:color w:val="000000"/>
+                <w:kern w:val="0"/>
+                <w:sz w:val="24"/>
+                <w:szCs w:val="24"/>
+              </w:rPr>
+              <w:tab/>
+              <w:t xml:space="preserve">memset(szFile, 0, </w:t>
+            </w:r>
+            <w:r>
+              <w:rPr>
+                <w:rFonts w:ascii="新宋体" w:eastAsia="新宋体" w:cs="新宋体"/>
+                <w:color w:val="6F008A"/>
+                <w:kern w:val="0"/>
+                <w:sz w:val="24"/>
+                <w:szCs w:val="24"/>
+              </w:rPr>
+              <w:t>MAX_PATH</w:t>
+            </w:r>
+            <w:r>
+              <w:rPr>
+                <w:rFonts w:ascii="新宋体" w:eastAsia="新宋体" w:cs="新宋体"/>
+                <w:color w:val="000000"/>
+                <w:kern w:val="0"/>
+                <w:sz w:val="24"/>
+                <w:szCs w:val="24"/>
+              </w:rPr>
+              <w:t>);</w:t>
+            </w:r>
+          </w:p>
+          <w:p>
+            <w:pPr>
+              <w:autoSpaceDE w:val="0"/>
+              <w:autoSpaceDN w:val="0"/>
+              <w:adjustRightInd w:val="0"/>
+              <w:jc w:val="left"/>
+              <w:rPr>
+                <w:rFonts w:ascii="新宋体" w:eastAsia="新宋体" w:cs="新宋体"/>
+                <w:color w:val="000000"/>
+                <w:kern w:val="0"/>
+                <w:sz w:val="24"/>
+                <w:szCs w:val="24"/>
+              </w:rPr>
+            </w:pPr>
+            <w:r>
+              <w:rPr>
+                <w:rFonts w:ascii="新宋体" w:eastAsia="新宋体" w:cs="新宋体"/>
+                <w:color w:val="000000"/>
+                <w:kern w:val="0"/>
+                <w:sz w:val="24"/>
+                <w:szCs w:val="24"/>
+              </w:rPr>
+              <w:tab/>
+            </w:r>
+            <w:r>
+              <w:rPr>
+                <w:rFonts w:ascii="新宋体" w:eastAsia="新宋体" w:cs="新宋体"/>
+                <w:color w:val="000000"/>
+                <w:kern w:val="0"/>
+                <w:sz w:val="24"/>
+                <w:szCs w:val="24"/>
+              </w:rPr>
+              <w:tab/>
+            </w:r>
+            <w:r>
+              <w:rPr>
+                <w:rFonts w:ascii="新宋体" w:eastAsia="新宋体" w:cs="新宋体"/>
+                <w:color w:val="0000FF"/>
+                <w:kern w:val="0"/>
+                <w:sz w:val="24"/>
+                <w:szCs w:val="24"/>
+              </w:rPr>
+              <w:t>if</w:t>
+            </w:r>
+            <w:r>
+              <w:rPr>
+                <w:rFonts w:ascii="新宋体" w:eastAsia="新宋体" w:cs="新宋体"/>
+                <w:color w:val="000000"/>
+                <w:kern w:val="0"/>
+                <w:sz w:val="24"/>
+                <w:szCs w:val="24"/>
+              </w:rPr>
+              <w:t xml:space="preserve"> (!</w:t>
+            </w:r>
+            <w:r>
+              <w:rPr>
+                <w:rFonts w:ascii="新宋体" w:eastAsia="新宋体" w:cs="新宋体"/>
+                <w:color w:val="6F008A"/>
+                <w:kern w:val="0"/>
+                <w:sz w:val="24"/>
+                <w:szCs w:val="24"/>
+              </w:rPr>
+              <w:t>GetModuleFileNameEx</w:t>
+            </w:r>
+            <w:r>
+              <w:rPr>
+                <w:rFonts w:ascii="新宋体" w:eastAsia="新宋体" w:cs="新宋体"/>
+                <w:color w:val="000000"/>
+                <w:kern w:val="0"/>
+                <w:sz w:val="24"/>
+                <w:szCs w:val="24"/>
+              </w:rPr>
+              <w:t>(GetCurrentProcess(),</w:t>
+            </w:r>
+            <w:r>
+              <w:rPr>
+                <w:rFonts w:ascii="新宋体" w:eastAsia="新宋体" w:cs="新宋体"/>
+                <w:color w:val="6F008A"/>
+                <w:kern w:val="0"/>
+                <w:sz w:val="24"/>
+                <w:szCs w:val="24"/>
+              </w:rPr>
+              <w:t>NULL</w:t>
+            </w:r>
+            <w:r>
+              <w:rPr>
+                <w:rFonts w:ascii="新宋体" w:eastAsia="新宋体" w:cs="新宋体"/>
+                <w:color w:val="000000"/>
+                <w:kern w:val="0"/>
+                <w:sz w:val="24"/>
+                <w:szCs w:val="24"/>
+              </w:rPr>
+              <w:t xml:space="preserve">,szFile, </w:t>
+            </w:r>
+            <w:r>
+              <w:rPr>
+                <w:rFonts w:ascii="新宋体" w:eastAsia="新宋体" w:cs="新宋体"/>
+                <w:color w:val="6F008A"/>
+                <w:kern w:val="0"/>
+                <w:sz w:val="24"/>
+                <w:szCs w:val="24"/>
+              </w:rPr>
+              <w:t>MAX_PATH</w:t>
+            </w:r>
+            <w:r>
+              <w:rPr>
+                <w:rFonts w:ascii="新宋体" w:eastAsia="新宋体" w:cs="新宋体"/>
+                <w:color w:val="000000"/>
+                <w:kern w:val="0"/>
+                <w:sz w:val="24"/>
+                <w:szCs w:val="24"/>
+              </w:rPr>
+              <w:t>))</w:t>
+            </w:r>
+          </w:p>
+          <w:p>
+            <w:pPr>
+              <w:autoSpaceDE w:val="0"/>
+              <w:autoSpaceDN w:val="0"/>
+              <w:adjustRightInd w:val="0"/>
+              <w:jc w:val="left"/>
+              <w:rPr>
+                <w:rFonts w:ascii="新宋体" w:eastAsia="新宋体" w:cs="新宋体"/>
+                <w:color w:val="000000"/>
+                <w:kern w:val="0"/>
+                <w:sz w:val="24"/>
+                <w:szCs w:val="24"/>
+              </w:rPr>
+            </w:pPr>
+            <w:r>
+              <w:rPr>
+                <w:rFonts w:ascii="新宋体" w:eastAsia="新宋体" w:cs="新宋体"/>
+                <w:color w:val="000000"/>
+                <w:kern w:val="0"/>
+                <w:sz w:val="24"/>
+                <w:szCs w:val="24"/>
+              </w:rPr>
+              <w:tab/>
+            </w:r>
+            <w:r>
+              <w:rPr>
+                <w:rFonts w:ascii="新宋体" w:eastAsia="新宋体" w:cs="新宋体"/>
+                <w:color w:val="000000"/>
+                <w:kern w:val="0"/>
+                <w:sz w:val="24"/>
+                <w:szCs w:val="24"/>
+              </w:rPr>
+              <w:tab/>
+              <w:t>{</w:t>
+            </w:r>
+          </w:p>
+          <w:p>
+            <w:pPr>
+              <w:autoSpaceDE w:val="0"/>
+              <w:autoSpaceDN w:val="0"/>
+              <w:adjustRightInd w:val="0"/>
+              <w:jc w:val="left"/>
+              <w:rPr>
+                <w:rFonts w:ascii="新宋体" w:eastAsia="新宋体" w:cs="新宋体"/>
+                <w:color w:val="000000"/>
+                <w:kern w:val="0"/>
+                <w:sz w:val="24"/>
+                <w:szCs w:val="24"/>
+              </w:rPr>
+            </w:pPr>
+            <w:r>
+              <w:rPr>
+                <w:rFonts w:ascii="新宋体" w:eastAsia="新宋体" w:cs="新宋体"/>
+                <w:color w:val="000000"/>
+                <w:kern w:val="0"/>
+                <w:sz w:val="24"/>
+                <w:szCs w:val="24"/>
+              </w:rPr>
+              <w:tab/>
+            </w:r>
+            <w:r>
+              <w:rPr>
+                <w:rFonts w:ascii="新宋体" w:eastAsia="新宋体" w:cs="新宋体"/>
+                <w:color w:val="000000"/>
+                <w:kern w:val="0"/>
+                <w:sz w:val="24"/>
+                <w:szCs w:val="24"/>
+              </w:rPr>
+              <w:tab/>
+            </w:r>
+            <w:r>
+              <w:rPr>
+                <w:rFonts w:ascii="新宋体" w:eastAsia="新宋体" w:cs="新宋体"/>
+                <w:color w:val="000000"/>
+                <w:kern w:val="0"/>
+                <w:sz w:val="24"/>
+                <w:szCs w:val="24"/>
+              </w:rPr>
+              <w:tab/>
+              <w:t>wprintf_s(</w:t>
+            </w:r>
+            <w:r>
+              <w:rPr>
+                <w:rFonts w:ascii="新宋体" w:eastAsia="新宋体" w:cs="新宋体"/>
+                <w:color w:val="A31515"/>
+                <w:kern w:val="0"/>
+                <w:sz w:val="24"/>
+                <w:szCs w:val="24"/>
+              </w:rPr>
+              <w:t>L"Get Module File Name Failed,code:%d\n"</w:t>
+            </w:r>
+            <w:r>
+              <w:rPr>
+                <w:rFonts w:ascii="新宋体" w:eastAsia="新宋体" w:cs="新宋体"/>
+                <w:color w:val="000000"/>
+                <w:kern w:val="0"/>
+                <w:sz w:val="24"/>
+                <w:szCs w:val="24"/>
+              </w:rPr>
+              <w:t>, GetLastError());</w:t>
+            </w:r>
+          </w:p>
+          <w:p>
+            <w:pPr>
+              <w:autoSpaceDE w:val="0"/>
+              <w:autoSpaceDN w:val="0"/>
+              <w:adjustRightInd w:val="0"/>
+              <w:jc w:val="left"/>
+              <w:rPr>
+                <w:rFonts w:ascii="新宋体" w:eastAsia="新宋体" w:cs="新宋体"/>
+                <w:color w:val="000000"/>
+                <w:kern w:val="0"/>
+                <w:sz w:val="24"/>
+                <w:szCs w:val="24"/>
+              </w:rPr>
+            </w:pPr>
+            <w:r>
+              <w:rPr>
+                <w:rFonts w:ascii="新宋体" w:eastAsia="新宋体" w:cs="新宋体"/>
+                <w:color w:val="000000"/>
+                <w:kern w:val="0"/>
+                <w:sz w:val="24"/>
+                <w:szCs w:val="24"/>
+              </w:rPr>
+              <w:tab/>
+            </w:r>
+            <w:r>
+              <w:rPr>
+                <w:rFonts w:ascii="新宋体" w:eastAsia="新宋体" w:cs="新宋体"/>
+                <w:color w:val="000000"/>
+                <w:kern w:val="0"/>
+                <w:sz w:val="24"/>
+                <w:szCs w:val="24"/>
+              </w:rPr>
+              <w:tab/>
+            </w:r>
+            <w:r>
+              <w:rPr>
+                <w:rFonts w:ascii="新宋体" w:eastAsia="新宋体" w:cs="新宋体"/>
+                <w:color w:val="000000"/>
+                <w:kern w:val="0"/>
+                <w:sz w:val="24"/>
+                <w:szCs w:val="24"/>
+              </w:rPr>
+              <w:tab/>
+            </w:r>
+            <w:r>
+              <w:rPr>
+                <w:rFonts w:ascii="新宋体" w:eastAsia="新宋体" w:cs="新宋体"/>
+                <w:color w:val="0000FF"/>
+                <w:kern w:val="0"/>
+                <w:sz w:val="24"/>
+                <w:szCs w:val="24"/>
+              </w:rPr>
+              <w:t>return</w:t>
+            </w:r>
+            <w:r>
+              <w:rPr>
+                <w:rFonts w:ascii="新宋体" w:eastAsia="新宋体" w:cs="新宋体"/>
+                <w:color w:val="000000"/>
+                <w:kern w:val="0"/>
+                <w:sz w:val="24"/>
+                <w:szCs w:val="24"/>
+              </w:rPr>
+              <w:t xml:space="preserve"> -1;</w:t>
+            </w:r>
+          </w:p>
+          <w:p>
+            <w:pPr>
+              <w:autoSpaceDE w:val="0"/>
+              <w:autoSpaceDN w:val="0"/>
+              <w:adjustRightInd w:val="0"/>
+              <w:jc w:val="left"/>
+              <w:rPr>
+                <w:rFonts w:ascii="新宋体" w:eastAsia="新宋体" w:cs="新宋体"/>
+                <w:color w:val="000000"/>
+                <w:kern w:val="0"/>
+                <w:sz w:val="24"/>
+                <w:szCs w:val="24"/>
+              </w:rPr>
+            </w:pPr>
+            <w:r>
+              <w:rPr>
+                <w:rFonts w:ascii="新宋体" w:eastAsia="新宋体" w:cs="新宋体"/>
+                <w:color w:val="000000"/>
+                <w:kern w:val="0"/>
+                <w:sz w:val="24"/>
+                <w:szCs w:val="24"/>
+              </w:rPr>
+              <w:tab/>
+            </w:r>
+            <w:r>
+              <w:rPr>
+                <w:rFonts w:ascii="新宋体" w:eastAsia="新宋体" w:cs="新宋体"/>
+                <w:color w:val="000000"/>
+                <w:kern w:val="0"/>
+                <w:sz w:val="24"/>
+                <w:szCs w:val="24"/>
+              </w:rPr>
+              <w:tab/>
+              <w:t>}</w:t>
+            </w:r>
+          </w:p>
+          <w:p>
+            <w:pPr>
+              <w:autoSpaceDE w:val="0"/>
+              <w:autoSpaceDN w:val="0"/>
+              <w:adjustRightInd w:val="0"/>
+              <w:jc w:val="left"/>
+              <w:rPr>
+                <w:rFonts w:ascii="新宋体" w:eastAsia="新宋体" w:cs="新宋体"/>
+                <w:color w:val="000000"/>
+                <w:kern w:val="0"/>
+                <w:sz w:val="24"/>
+                <w:szCs w:val="24"/>
+              </w:rPr>
+            </w:pPr>
+            <w:r>
+              <w:rPr>
+                <w:rFonts w:ascii="新宋体" w:eastAsia="新宋体" w:cs="新宋体"/>
+                <w:color w:val="000000"/>
+                <w:kern w:val="0"/>
+                <w:sz w:val="24"/>
+                <w:szCs w:val="24"/>
+              </w:rPr>
+              <w:tab/>
+            </w:r>
+            <w:r>
+              <w:rPr>
+                <w:rFonts w:ascii="新宋体" w:eastAsia="新宋体" w:cs="新宋体"/>
+                <w:color w:val="000000"/>
+                <w:kern w:val="0"/>
+                <w:sz w:val="24"/>
+                <w:szCs w:val="24"/>
+              </w:rPr>
+              <w:tab/>
+              <w:t>wprintf_s(</w:t>
+            </w:r>
+            <w:r>
+              <w:rPr>
+                <w:rFonts w:ascii="新宋体" w:eastAsia="新宋体" w:cs="新宋体"/>
+                <w:color w:val="A31515"/>
+                <w:kern w:val="0"/>
+                <w:sz w:val="24"/>
+                <w:szCs w:val="24"/>
+              </w:rPr>
+              <w:t>L"Application Name: %s\n"</w:t>
+            </w:r>
+            <w:r>
+              <w:rPr>
+                <w:rFonts w:ascii="新宋体" w:eastAsia="新宋体" w:cs="新宋体"/>
+                <w:color w:val="000000"/>
+                <w:kern w:val="0"/>
+                <w:sz w:val="24"/>
+                <w:szCs w:val="24"/>
+              </w:rPr>
+              <w:t>, szFile);</w:t>
+            </w:r>
+          </w:p>
+          <w:p>
+            <w:pPr>
+              <w:autoSpaceDE w:val="0"/>
+              <w:autoSpaceDN w:val="0"/>
+              <w:adjustRightInd w:val="0"/>
+              <w:jc w:val="left"/>
+              <w:rPr>
+                <w:rFonts w:ascii="新宋体" w:eastAsia="新宋体" w:cs="新宋体"/>
+                <w:color w:val="000000"/>
+                <w:kern w:val="0"/>
+                <w:sz w:val="24"/>
+                <w:szCs w:val="24"/>
+              </w:rPr>
+            </w:pPr>
+            <w:r>
+              <w:rPr>
+                <w:rFonts w:ascii="新宋体" w:eastAsia="新宋体" w:cs="新宋体"/>
+                <w:color w:val="000000"/>
+                <w:kern w:val="0"/>
+                <w:sz w:val="24"/>
+                <w:szCs w:val="24"/>
+              </w:rPr>
+              <w:tab/>
+              <w:t>}</w:t>
+            </w:r>
+          </w:p>
+          <w:p>
+            <w:pPr>
+              <w:autoSpaceDE w:val="0"/>
+              <w:autoSpaceDN w:val="0"/>
+              <w:adjustRightInd w:val="0"/>
+              <w:jc w:val="left"/>
+              <w:rPr>
+                <w:rFonts w:ascii="新宋体" w:eastAsia="新宋体" w:cs="新宋体"/>
+                <w:color w:val="000000"/>
+                <w:kern w:val="0"/>
+                <w:sz w:val="24"/>
+                <w:szCs w:val="24"/>
+              </w:rPr>
+            </w:pPr>
+          </w:p>
+          <w:p>
+            <w:pPr>
+              <w:autoSpaceDE w:val="0"/>
+              <w:autoSpaceDN w:val="0"/>
+              <w:adjustRightInd w:val="0"/>
+              <w:jc w:val="left"/>
+              <w:rPr>
+                <w:rFonts w:ascii="新宋体" w:eastAsia="新宋体" w:cs="新宋体"/>
+                <w:color w:val="000000"/>
+                <w:kern w:val="0"/>
+                <w:sz w:val="24"/>
+                <w:szCs w:val="24"/>
+              </w:rPr>
+            </w:pPr>
+            <w:r>
+              <w:rPr>
+                <w:rFonts w:ascii="新宋体" w:eastAsia="新宋体" w:cs="新宋体"/>
+                <w:color w:val="000000"/>
+                <w:kern w:val="0"/>
+                <w:sz w:val="24"/>
+                <w:szCs w:val="24"/>
+              </w:rPr>
+              <w:tab/>
+            </w:r>
+            <w:r>
+              <w:rPr>
+                <w:rFonts w:ascii="新宋体" w:eastAsia="新宋体" w:cs="新宋体"/>
+                <w:color w:val="0000FF"/>
+                <w:kern w:val="0"/>
+                <w:sz w:val="24"/>
+                <w:szCs w:val="24"/>
+              </w:rPr>
+              <w:t>return</w:t>
+            </w:r>
+            <w:r>
+              <w:rPr>
+                <w:rFonts w:ascii="新宋体" w:eastAsia="新宋体" w:cs="新宋体"/>
+                <w:color w:val="000000"/>
+                <w:kern w:val="0"/>
+                <w:sz w:val="24"/>
+                <w:szCs w:val="24"/>
+              </w:rPr>
+              <w:t xml:space="preserve"> 0;</w:t>
+            </w:r>
+          </w:p>
+          <w:p>
+            <w:pPr>
+              <w:rPr>
+                <w:rFonts w:hint="eastAsia"/>
+                <w:sz w:val="24"/>
+                <w:szCs w:val="24"/>
+              </w:rPr>
+            </w:pPr>
+            <w:r>
+              <w:rPr>
+                <w:rFonts w:ascii="新宋体" w:eastAsia="新宋体" w:cs="新宋体"/>
+                <w:color w:val="000000"/>
+                <w:kern w:val="0"/>
+                <w:sz w:val="24"/>
+                <w:szCs w:val="24"/>
+              </w:rPr>
+              <w:t>}</w:t>
+            </w:r>
+          </w:p>
+        </w:tc>
+      </w:tr>
+    </w:tbl>
+    <w:p>
+      <w:pPr>
+        <w:pStyle w:val="3"/>
+      </w:pPr>
+      <w:r>
+        <w:rPr>
+          <w:rFonts w:hint="eastAsia"/>
+        </w:rPr>
+        <w:t>效果</w:t>
+      </w:r>
+    </w:p>
+    <w:tbl>
+      <w:tblPr>
+        <w:tblStyle w:val="a3"/>
+        <w:tblW w:w="0" w:type="auto"/>
+        <w:tblLook w:val="04A0" w:firstRow="1" w:lastRow="0" w:firstColumn="1" w:lastColumn="0" w:noHBand="0" w:noVBand="1"/>
+      </w:tblPr>
+      <w:tblGrid>
+        <w:gridCol w:w="8296"/>
+      </w:tblGrid>
+      <w:tr>
+        <w:tc>
+          <w:tcPr>
+            <w:tcW w:w="8296" w:type="dxa"/>
+          </w:tcPr>
+          <w:p>
+            <w:pPr>
+              <w:rPr>
+                <w:rFonts w:hint="eastAsia"/>
+              </w:rPr>
+            </w:pPr>
+            <w:r>
+              <w:drawing>
+                <wp:inline distT="0" distB="0" distL="0" distR="0" wp14:anchorId="2C665FF0" wp14:editId="05FC9DB5">
+                  <wp:extent cx="7535327" cy="4887007"/>
+                  <wp:effectExtent l="0" t="0" r="8890" b="8890"/>
+                  <wp:docPr id="20" name="图片 20"/>
+                  <wp:cNvGraphicFramePr>
+                    <a:graphicFrameLocks xmlns:a="http://schemas.openxmlformats.org/drawingml/2006/main" noChangeAspect="1"/>
+                  </wp:cNvGraphicFramePr>
+                  <a:graphic xmlns:a="http://schemas.openxmlformats.org/drawingml/2006/main">
+                    <a:graphicData uri="http://schemas.openxmlformats.org/drawingml/2006/picture">
+                      <pic:pic xmlns:pic="http://schemas.openxmlformats.org/drawingml/2006/picture">
+                        <pic:nvPicPr>
+                          <pic:cNvPr id="1" name=""/>
+                          <pic:cNvPicPr/>
+                        </pic:nvPicPr>
+                        <pic:blipFill>
+                          <a:blip r:embed="rId70"/>
+                          <a:stretch>
+                            <a:fillRect/>
+                          </a:stretch>
+                        </pic:blipFill>
+                        <pic:spPr>
+                          <a:xfrm>
+                            <a:off x="0" y="0"/>
+                            <a:ext cx="7535327" cy="4887007"/>
+                          </a:xfrm>
+                          <a:prstGeom prst="rect">
+                            <a:avLst/>
+                          </a:prstGeom>
+                        </pic:spPr>
+                      </pic:pic>
+                    </a:graphicData>
+                  </a:graphic>
+                </wp:inline>
+              </w:drawing>
+            </w:r>
+            <w:bookmarkStart w:id="0" w:name="_GoBack"/>
+            <w:bookmarkEnd w:id="0"/>
+          </w:p>
+        </w:tc>
+      </w:tr>
+    </w:tbl>
     <w:p>
       <w:pPr>
         <w:rPr>
@@ -22741,6 +26458,22 @@
         </w:rPr>
       </w:pPr>
     </w:p>
+    <w:p>
+      <w:pPr>
+        <w:pStyle w:val="1"/>
+      </w:pPr>
+      <w:r>
+        <w:rPr>
+          <w:rFonts w:hint="eastAsia"/>
+        </w:rPr>
+        <w:t>这一节的学习到此为止</w:t>
+      </w:r>
+    </w:p>
+    <w:p/>
+    <w:p/>
+    <w:p/>
+    <w:p/>
+    <w:p/>
     <w:sectPr>
       <w:pgSz w:w="11906" w:h="16838"/>
       <w:pgMar w:top="1440" w:right="1800" w:bottom="1440" w:left="1800" w:header="851" w:footer="992" w:gutter="0"/>
@@ -22749,6 +26482,44 @@
     </w:sectPr>
   </w:body>
 </w:document>
+</file>
+
+<file path=word/endnotes.xml><?xml version="1.0" encoding="utf-8"?>
+<w:endnotes xmlns:wpc="http://schemas.microsoft.com/office/word/2010/wordprocessingCanvas" xmlns:cx="http://schemas.microsoft.com/office/drawing/2014/chartex" xmlns:mc="http://schemas.openxmlformats.org/markup-compatibility/2006" xmlns:o="urn:schemas-microsoft-com:office:office" xmlns:r="http://schemas.openxmlformats.org/officeDocument/2006/relationships" xmlns:m="http://schemas.openxmlformats.org/officeDocument/2006/math" xmlns:v="urn:schemas-microsoft-com:vml" xmlns:wp14="http://schemas.microsoft.com/office/word/2010/wordprocessingDrawing" xmlns:wp="http://schemas.openxmlformats.org/drawingml/2006/wordprocessingDrawing" xmlns:w10="urn:schemas-microsoft-com:office:word" xmlns:w="http://schemas.openxmlformats.org/wordprocessingml/2006/main" xmlns:w14="http://schemas.microsoft.com/office/word/2010/wordml" xmlns:w15="http://schemas.microsoft.com/office/word/2012/wordml" xmlns:w16se="http://schemas.microsoft.com/office/word/2015/wordml/symex" xmlns:wpg="http://schemas.microsoft.com/office/word/2010/wordprocessingGroup" xmlns:wpi="http://schemas.microsoft.com/office/word/2010/wordprocessingInk" xmlns:wne="http://schemas.microsoft.com/office/word/2006/wordml" xmlns:wps="http://schemas.microsoft.com/office/word/2010/wordprocessingShape" mc:Ignorable="w14 w15 w16se wp14">
+  <w:endnote w:type="separator" w:id="-1">
+    <w:p>
+      <w:r>
+        <w:separator/>
+      </w:r>
+    </w:p>
+  </w:endnote>
+  <w:endnote w:type="continuationSeparator" w:id="0">
+    <w:p>
+      <w:r>
+        <w:continuationSeparator/>
+      </w:r>
+    </w:p>
+  </w:endnote>
+</w:endnotes>
+</file>
+
+<file path=word/footnotes.xml><?xml version="1.0" encoding="utf-8"?>
+<w:footnotes xmlns:wpc="http://schemas.microsoft.com/office/word/2010/wordprocessingCanvas" xmlns:cx="http://schemas.microsoft.com/office/drawing/2014/chartex" xmlns:mc="http://schemas.openxmlformats.org/markup-compatibility/2006" xmlns:o="urn:schemas-microsoft-com:office:office" xmlns:r="http://schemas.openxmlformats.org/officeDocument/2006/relationships" xmlns:m="http://schemas.openxmlformats.org/officeDocument/2006/math" xmlns:v="urn:schemas-microsoft-com:vml" xmlns:wp14="http://schemas.microsoft.com/office/word/2010/wordprocessingDrawing" xmlns:wp="http://schemas.openxmlformats.org/drawingml/2006/wordprocessingDrawing" xmlns:w10="urn:schemas-microsoft-com:office:word" xmlns:w="http://schemas.openxmlformats.org/wordprocessingml/2006/main" xmlns:w14="http://schemas.microsoft.com/office/word/2010/wordml" xmlns:w15="http://schemas.microsoft.com/office/word/2012/wordml" xmlns:w16se="http://schemas.microsoft.com/office/word/2015/wordml/symex" xmlns:wpg="http://schemas.microsoft.com/office/word/2010/wordprocessingGroup" xmlns:wpi="http://schemas.microsoft.com/office/word/2010/wordprocessingInk" xmlns:wne="http://schemas.microsoft.com/office/word/2006/wordml" xmlns:wps="http://schemas.microsoft.com/office/word/2010/wordprocessingShape" mc:Ignorable="w14 w15 w16se wp14">
+  <w:footnote w:type="separator" w:id="-1">
+    <w:p>
+      <w:r>
+        <w:separator/>
+      </w:r>
+    </w:p>
+  </w:footnote>
+  <w:footnote w:type="continuationSeparator" w:id="0">
+    <w:p>
+      <w:r>
+        <w:continuationSeparator/>
+      </w:r>
+    </w:p>
+  </w:footnote>
+</w:footnotes>
 </file>
 
 <file path=word/numbering.xml><?xml version="1.0" encoding="utf-8"?>
@@ -24606,6 +28377,71 @@
       <w:szCs w:val="32"/>
     </w:rPr>
   </w:style>
+  <w:style w:type="paragraph" w:styleId="a8">
+    <w:name w:val="header"/>
+    <w:basedOn w:val="a"/>
+    <w:link w:val="a9"/>
+    <w:uiPriority w:val="99"/>
+    <w:unhideWhenUsed/>
+    <w:rsid w:val="00ED4C36"/>
+    <w:pPr>
+      <w:pBdr>
+        <w:bottom w:val="single" w:sz="6" w:space="1" w:color="auto"/>
+      </w:pBdr>
+      <w:tabs>
+        <w:tab w:val="center" w:pos="4153"/>
+        <w:tab w:val="right" w:pos="8306"/>
+      </w:tabs>
+      <w:snapToGrid w:val="0"/>
+      <w:jc w:val="center"/>
+    </w:pPr>
+    <w:rPr>
+      <w:sz w:val="18"/>
+      <w:szCs w:val="18"/>
+    </w:rPr>
+  </w:style>
+  <w:style w:type="character" w:customStyle="1" w:styleId="a9">
+    <w:name w:val="页眉 字符"/>
+    <w:basedOn w:val="a0"/>
+    <w:link w:val="a8"/>
+    <w:uiPriority w:val="99"/>
+    <w:rsid w:val="00ED4C36"/>
+    <w:rPr>
+      <w:sz w:val="18"/>
+      <w:szCs w:val="18"/>
+    </w:rPr>
+  </w:style>
+  <w:style w:type="paragraph" w:styleId="aa">
+    <w:name w:val="footer"/>
+    <w:basedOn w:val="a"/>
+    <w:link w:val="ab"/>
+    <w:uiPriority w:val="99"/>
+    <w:unhideWhenUsed/>
+    <w:rsid w:val="00ED4C36"/>
+    <w:pPr>
+      <w:tabs>
+        <w:tab w:val="center" w:pos="4153"/>
+        <w:tab w:val="right" w:pos="8306"/>
+      </w:tabs>
+      <w:snapToGrid w:val="0"/>
+      <w:jc w:val="left"/>
+    </w:pPr>
+    <w:rPr>
+      <w:sz w:val="18"/>
+      <w:szCs w:val="18"/>
+    </w:rPr>
+  </w:style>
+  <w:style w:type="character" w:customStyle="1" w:styleId="ab">
+    <w:name w:val="页脚 字符"/>
+    <w:basedOn w:val="a0"/>
+    <w:link w:val="aa"/>
+    <w:uiPriority w:val="99"/>
+    <w:rsid w:val="00ED4C36"/>
+    <w:rPr>
+      <w:sz w:val="18"/>
+      <w:szCs w:val="18"/>
+    </w:rPr>
+  </w:style>
 </w:styles>
 </file>
 
